--- a/fuentes/contenidos/grado07/guion06/MA_07_06_CO.docx
+++ b/fuentes/contenidos/grado07/guion06/MA_07_06_CO.docx
@@ -150,14 +150,12 @@
               </w:rPr>
               <w:t xml:space="preserve">Los números racionales son una </w:t>
             </w:r>
-            <w:proofErr w:type="spellStart"/>
             <w:r>
               <w:rPr>
                 <w:rFonts w:ascii="Times" w:hAnsi="Times"/>
               </w:rPr>
-              <w:t>extension</w:t>
-            </w:r>
-            <w:proofErr w:type="spellEnd"/>
+              <w:t>extensión</w:t>
+            </w:r>
           </w:p>
           <w:p>
             <w:pPr>
@@ -564,7 +562,7 @@
                 <v:shape id="_x0000_i1025" type="#_x0000_t75" style="width:314.6pt;height:202.7pt" o:ole="">
                   <v:imagedata r:id="rId8" o:title=""/>
                 </v:shape>
-                <o:OLEObject Type="Embed" ProgID="PBrush" ShapeID="_x0000_i1025" DrawAspect="Content" ObjectID="_1515518404" r:id="rId9"/>
+                <o:OLEObject Type="Embed" ProgID="PBrush" ShapeID="_x0000_i1025" DrawAspect="Content" ObjectID="_1516560244" r:id="rId9"/>
               </w:object>
             </w:r>
           </w:p>
@@ -3140,6 +3138,401 @@
         </w:rPr>
       </w:pPr>
     </w:p>
+    <w:tbl>
+      <w:tblPr>
+        <w:tblStyle w:val="Tablaconcuadrcula"/>
+        <w:tblW w:w="0" w:type="auto"/>
+        <w:tblLook w:val="04A0" w:firstRow="1" w:lastRow="0" w:firstColumn="1" w:lastColumn="0" w:noHBand="0" w:noVBand="1"/>
+      </w:tblPr>
+      <w:tblGrid>
+        <w:gridCol w:w="2469"/>
+        <w:gridCol w:w="6359"/>
+      </w:tblGrid>
+      <w:tr>
+        <w:tc>
+          <w:tcPr>
+            <w:tcW w:w="9033" w:type="dxa"/>
+            <w:gridSpan w:val="2"/>
+            <w:shd w:val="clear" w:color="auto" w:fill="000000" w:themeFill="text1"/>
+          </w:tcPr>
+          <w:p>
+            <w:pPr>
+              <w:jc w:val="center"/>
+              <w:rPr>
+                <w:rFonts w:ascii="Times New Roman" w:hAnsi="Times New Roman" w:cs="Times New Roman"/>
+                <w:b/>
+                <w:color w:val="FFFFFF" w:themeColor="background1"/>
+              </w:rPr>
+            </w:pPr>
+            <w:r>
+              <w:rPr>
+                <w:rFonts w:ascii="Times New Roman" w:hAnsi="Times New Roman" w:cs="Times New Roman"/>
+                <w:b/>
+                <w:color w:val="FFFFFF" w:themeColor="background1"/>
+              </w:rPr>
+              <w:t>Profundiza: recurso nuevo</w:t>
+            </w:r>
+          </w:p>
+        </w:tc>
+      </w:tr>
+      <w:tr>
+        <w:tc>
+          <w:tcPr>
+            <w:tcW w:w="2518" w:type="dxa"/>
+          </w:tcPr>
+          <w:p>
+            <w:pPr>
+              <w:rPr>
+                <w:rFonts w:ascii="Times New Roman" w:hAnsi="Times New Roman" w:cs="Times New Roman"/>
+                <w:b/>
+                <w:color w:val="000000"/>
+                <w:sz w:val="18"/>
+                <w:szCs w:val="18"/>
+              </w:rPr>
+            </w:pPr>
+            <w:r>
+              <w:rPr>
+                <w:rFonts w:ascii="Times New Roman" w:hAnsi="Times New Roman" w:cs="Times New Roman"/>
+                <w:b/>
+                <w:color w:val="000000"/>
+                <w:sz w:val="18"/>
+                <w:szCs w:val="18"/>
+              </w:rPr>
+              <w:t>Código</w:t>
+            </w:r>
+          </w:p>
+        </w:tc>
+        <w:tc>
+          <w:tcPr>
+            <w:tcW w:w="6515" w:type="dxa"/>
+          </w:tcPr>
+          <w:p>
+            <w:pPr>
+              <w:rPr>
+                <w:rFonts w:ascii="Times New Roman" w:hAnsi="Times New Roman" w:cs="Times New Roman"/>
+                <w:b/>
+                <w:color w:val="000000"/>
+                <w:sz w:val="18"/>
+                <w:szCs w:val="18"/>
+              </w:rPr>
+            </w:pPr>
+            <w:r>
+              <w:rPr>
+                <w:rFonts w:ascii="Times New Roman" w:hAnsi="Times New Roman" w:cs="Times New Roman"/>
+                <w:b/>
+                <w:color w:val="000000"/>
+              </w:rPr>
+              <w:t>MA_07_06_REC</w:t>
+            </w:r>
+            <w:r>
+              <w:rPr>
+                <w:rFonts w:ascii="Times New Roman" w:hAnsi="Times New Roman" w:cs="Times New Roman"/>
+                <w:b/>
+                <w:color w:val="000000"/>
+              </w:rPr>
+              <w:t>10</w:t>
+            </w:r>
+          </w:p>
+        </w:tc>
+      </w:tr>
+      <w:tr>
+        <w:tc>
+          <w:tcPr>
+            <w:tcW w:w="2518" w:type="dxa"/>
+          </w:tcPr>
+          <w:p>
+            <w:pPr>
+              <w:rPr>
+                <w:rFonts w:ascii="Times New Roman" w:hAnsi="Times New Roman" w:cs="Times New Roman"/>
+                <w:color w:val="000000"/>
+              </w:rPr>
+            </w:pPr>
+            <w:r>
+              <w:rPr>
+                <w:rFonts w:ascii="Times New Roman" w:hAnsi="Times New Roman" w:cs="Times New Roman"/>
+                <w:b/>
+                <w:color w:val="000000"/>
+                <w:sz w:val="18"/>
+                <w:szCs w:val="18"/>
+              </w:rPr>
+              <w:t>Título</w:t>
+            </w:r>
+          </w:p>
+        </w:tc>
+        <w:tc>
+          <w:tcPr>
+            <w:tcW w:w="6515" w:type="dxa"/>
+          </w:tcPr>
+          <w:p>
+            <w:pPr>
+              <w:rPr>
+                <w:rFonts w:ascii="Times New Roman" w:hAnsi="Times New Roman" w:cs="Times New Roman"/>
+                <w:color w:val="000000"/>
+              </w:rPr>
+            </w:pPr>
+            <w:r>
+              <w:rPr>
+                <w:rFonts w:ascii="Times New Roman" w:hAnsi="Times New Roman" w:cs="Times New Roman"/>
+                <w:color w:val="000000"/>
+              </w:rPr>
+              <w:t>Adición y sustracción de racionales</w:t>
+            </w:r>
+          </w:p>
+        </w:tc>
+      </w:tr>
+      <w:tr>
+        <w:tc>
+          <w:tcPr>
+            <w:tcW w:w="2518" w:type="dxa"/>
+          </w:tcPr>
+          <w:p>
+            <w:pPr>
+              <w:rPr>
+                <w:rFonts w:ascii="Times New Roman" w:hAnsi="Times New Roman" w:cs="Times New Roman"/>
+                <w:color w:val="000000"/>
+              </w:rPr>
+            </w:pPr>
+            <w:r>
+              <w:rPr>
+                <w:rFonts w:ascii="Times New Roman" w:hAnsi="Times New Roman" w:cs="Times New Roman"/>
+                <w:b/>
+                <w:color w:val="000000"/>
+                <w:sz w:val="18"/>
+                <w:szCs w:val="18"/>
+              </w:rPr>
+              <w:t>Descripción</w:t>
+            </w:r>
+          </w:p>
+        </w:tc>
+        <w:tc>
+          <w:tcPr>
+            <w:tcW w:w="6515" w:type="dxa"/>
+          </w:tcPr>
+          <w:p>
+            <w:pPr>
+              <w:rPr>
+                <w:rFonts w:ascii="Times" w:hAnsi="Times"/>
+              </w:rPr>
+            </w:pPr>
+            <w:r>
+              <w:rPr>
+                <w:rFonts w:ascii="Times" w:hAnsi="Times"/>
+              </w:rPr>
+              <w:t>Interactivo para explicar los algoritmos de la adición y la sustracción de racionales</w:t>
+            </w:r>
+          </w:p>
+        </w:tc>
+      </w:tr>
+    </w:tbl>
+    <w:p>
+      <w:pPr>
+        <w:spacing w:after="0"/>
+        <w:rPr>
+          <w:rFonts w:ascii="Times New Roman" w:hAnsi="Times New Roman" w:cs="Times New Roman"/>
+          <w:color w:val="333333"/>
+          <w:shd w:val="clear" w:color="auto" w:fill="FFFFFF"/>
+        </w:rPr>
+      </w:pPr>
+    </w:p>
+    <w:tbl>
+      <w:tblPr>
+        <w:tblStyle w:val="Tablaconcuadrcula"/>
+        <w:tblW w:w="0" w:type="auto"/>
+        <w:tblLook w:val="04A0" w:firstRow="1" w:lastRow="0" w:firstColumn="1" w:lastColumn="0" w:noHBand="0" w:noVBand="1"/>
+      </w:tblPr>
+      <w:tblGrid>
+        <w:gridCol w:w="2469"/>
+        <w:gridCol w:w="6359"/>
+      </w:tblGrid>
+      <w:tr>
+        <w:tc>
+          <w:tcPr>
+            <w:tcW w:w="9033" w:type="dxa"/>
+            <w:gridSpan w:val="2"/>
+            <w:shd w:val="clear" w:color="auto" w:fill="000000" w:themeFill="text1"/>
+          </w:tcPr>
+          <w:p>
+            <w:pPr>
+              <w:jc w:val="center"/>
+              <w:rPr>
+                <w:rFonts w:ascii="Times New Roman" w:hAnsi="Times New Roman" w:cs="Times New Roman"/>
+                <w:b/>
+                <w:color w:val="FFFFFF" w:themeColor="background1"/>
+              </w:rPr>
+            </w:pPr>
+            <w:r>
+              <w:rPr>
+                <w:rFonts w:ascii="Times New Roman" w:hAnsi="Times New Roman" w:cs="Times New Roman"/>
+                <w:b/>
+                <w:color w:val="FFFFFF" w:themeColor="background1"/>
+              </w:rPr>
+              <w:t>Practica: recurso nuevo</w:t>
+            </w:r>
+          </w:p>
+        </w:tc>
+      </w:tr>
+      <w:tr>
+        <w:tc>
+          <w:tcPr>
+            <w:tcW w:w="2518" w:type="dxa"/>
+          </w:tcPr>
+          <w:p>
+            <w:pPr>
+              <w:rPr>
+                <w:rFonts w:ascii="Times New Roman" w:hAnsi="Times New Roman" w:cs="Times New Roman"/>
+                <w:b/>
+                <w:color w:val="000000"/>
+                <w:sz w:val="18"/>
+                <w:szCs w:val="18"/>
+              </w:rPr>
+            </w:pPr>
+            <w:r>
+              <w:rPr>
+                <w:rFonts w:ascii="Times New Roman" w:hAnsi="Times New Roman" w:cs="Times New Roman"/>
+                <w:b/>
+                <w:color w:val="000000"/>
+                <w:sz w:val="18"/>
+                <w:szCs w:val="18"/>
+              </w:rPr>
+              <w:t>Código</w:t>
+            </w:r>
+          </w:p>
+        </w:tc>
+        <w:tc>
+          <w:tcPr>
+            <w:tcW w:w="6515" w:type="dxa"/>
+          </w:tcPr>
+          <w:p>
+            <w:pPr>
+              <w:rPr>
+                <w:rFonts w:ascii="Times New Roman" w:hAnsi="Times New Roman" w:cs="Times New Roman"/>
+                <w:b/>
+                <w:color w:val="000000"/>
+              </w:rPr>
+            </w:pPr>
+            <w:r>
+              <w:rPr>
+                <w:rFonts w:ascii="Times New Roman" w:hAnsi="Times New Roman" w:cs="Times New Roman"/>
+                <w:b/>
+                <w:color w:val="000000"/>
+              </w:rPr>
+              <w:t>MA_07_06_REC</w:t>
+            </w:r>
+            <w:r>
+              <w:rPr>
+                <w:rFonts w:ascii="Times New Roman" w:hAnsi="Times New Roman" w:cs="Times New Roman"/>
+                <w:b/>
+                <w:color w:val="000000"/>
+              </w:rPr>
+              <w:t>20</w:t>
+            </w:r>
+          </w:p>
+        </w:tc>
+      </w:tr>
+      <w:tr>
+        <w:tc>
+          <w:tcPr>
+            <w:tcW w:w="2518" w:type="dxa"/>
+          </w:tcPr>
+          <w:p>
+            <w:pPr>
+              <w:rPr>
+                <w:rFonts w:ascii="Times New Roman" w:hAnsi="Times New Roman" w:cs="Times New Roman"/>
+                <w:color w:val="000000"/>
+              </w:rPr>
+            </w:pPr>
+            <w:r>
+              <w:rPr>
+                <w:rFonts w:ascii="Times New Roman" w:hAnsi="Times New Roman" w:cs="Times New Roman"/>
+                <w:b/>
+                <w:color w:val="000000"/>
+                <w:sz w:val="18"/>
+                <w:szCs w:val="18"/>
+              </w:rPr>
+              <w:t>Título</w:t>
+            </w:r>
+          </w:p>
+        </w:tc>
+        <w:tc>
+          <w:tcPr>
+            <w:tcW w:w="6515" w:type="dxa"/>
+          </w:tcPr>
+          <w:p>
+            <w:pPr>
+              <w:rPr>
+                <w:rFonts w:ascii="Times New Roman" w:hAnsi="Times New Roman" w:cs="Times New Roman"/>
+                <w:bCs/>
+              </w:rPr>
+            </w:pPr>
+            <w:r>
+              <w:rPr>
+                <w:rFonts w:ascii="Times New Roman" w:hAnsi="Times New Roman" w:cs="Times New Roman"/>
+                <w:bCs/>
+              </w:rPr>
+              <w:t>Practica de adición de números racionales</w:t>
+            </w:r>
+          </w:p>
+        </w:tc>
+      </w:tr>
+      <w:tr>
+        <w:tc>
+          <w:tcPr>
+            <w:tcW w:w="2518" w:type="dxa"/>
+          </w:tcPr>
+          <w:p>
+            <w:pPr>
+              <w:rPr>
+                <w:rFonts w:ascii="Times New Roman" w:hAnsi="Times New Roman" w:cs="Times New Roman"/>
+                <w:color w:val="000000"/>
+              </w:rPr>
+            </w:pPr>
+            <w:r>
+              <w:rPr>
+                <w:rFonts w:ascii="Times New Roman" w:hAnsi="Times New Roman" w:cs="Times New Roman"/>
+                <w:b/>
+                <w:color w:val="000000"/>
+                <w:sz w:val="18"/>
+                <w:szCs w:val="18"/>
+              </w:rPr>
+              <w:t>Descripción</w:t>
+            </w:r>
+          </w:p>
+        </w:tc>
+        <w:tc>
+          <w:tcPr>
+            <w:tcW w:w="6515" w:type="dxa"/>
+          </w:tcPr>
+          <w:p>
+            <w:pPr>
+              <w:tabs>
+                <w:tab w:val="left" w:pos="1816"/>
+              </w:tabs>
+              <w:rPr>
+                <w:rFonts w:ascii="Times New Roman" w:hAnsi="Times New Roman" w:cs="Times New Roman"/>
+                <w:color w:val="000000"/>
+              </w:rPr>
+            </w:pPr>
+            <w:r>
+              <w:rPr>
+                <w:rFonts w:ascii="Times New Roman" w:hAnsi="Times New Roman" w:cs="Times New Roman"/>
+                <w:color w:val="000000"/>
+              </w:rPr>
+              <w:t>Actividad para practicar la operación de adición entre números racionales en fracciones y decimales</w:t>
+            </w:r>
+          </w:p>
+        </w:tc>
+      </w:tr>
+    </w:tbl>
+    <w:p>
+      <w:pPr>
+        <w:spacing w:after="0"/>
+        <w:rPr>
+          <w:rFonts w:ascii="Times New Roman" w:hAnsi="Times New Roman" w:cs="Times New Roman"/>
+          <w:color w:val="333333"/>
+          <w:shd w:val="clear" w:color="auto" w:fill="FFFFFF"/>
+        </w:rPr>
+      </w:pPr>
+    </w:p>
     <w:p>
       <w:pPr>
         <w:spacing w:after="0"/>
@@ -3753,7 +4146,6 @@
                 <w:sz w:val="18"/>
                 <w:szCs w:val="18"/>
               </w:rPr>
-              <w:lastRenderedPageBreak/>
               <w:t xml:space="preserve">Código </w:t>
             </w:r>
             <w:proofErr w:type="spellStart"/>
@@ -5174,6 +5566,7 @@
                 <w:b/>
                 <w:color w:val="FFFFFF" w:themeColor="background1"/>
               </w:rPr>
+              <w:lastRenderedPageBreak/>
               <w:t>Destacado</w:t>
             </w:r>
           </w:p>
@@ -5547,7 +5940,6 @@
           <w:rFonts w:ascii="Times" w:hAnsi="Times"/>
           <w:lang w:val="es-CO"/>
         </w:rPr>
-        <w:lastRenderedPageBreak/>
         <w:t>L</w:t>
       </w:r>
       <w:r>
@@ -6757,6 +7149,7 @@
                 <w:sz w:val="18"/>
                 <w:szCs w:val="18"/>
               </w:rPr>
+              <w:lastRenderedPageBreak/>
               <w:t xml:space="preserve">Código </w:t>
             </w:r>
             <w:proofErr w:type="spellStart"/>
@@ -7816,6 +8209,7 @@
           <w:rFonts w:ascii="Times" w:hAnsi="Times"/>
           <w:highlight w:val="yellow"/>
         </w:rPr>
+        <w:lastRenderedPageBreak/>
         <w:t>[SECCIÓN 2]</w:t>
       </w:r>
       <w:r>
@@ -8107,7 +8501,6 @@
           <w:rFonts w:ascii="Times New Roman" w:hAnsi="Times New Roman" w:cs="Times New Roman"/>
           <w:color w:val="000000"/>
         </w:rPr>
-        <w:lastRenderedPageBreak/>
         <w:t>t</w:t>
       </w:r>
       <w:r>
@@ -9090,6 +9483,202 @@
         </w:rPr>
       </w:pPr>
     </w:p>
+    <w:tbl>
+      <w:tblPr>
+        <w:tblStyle w:val="Tablaconcuadrcula"/>
+        <w:tblW w:w="0" w:type="auto"/>
+        <w:tblLook w:val="04A0" w:firstRow="1" w:lastRow="0" w:firstColumn="1" w:lastColumn="0" w:noHBand="0" w:noVBand="1"/>
+      </w:tblPr>
+      <w:tblGrid>
+        <w:gridCol w:w="2469"/>
+        <w:gridCol w:w="6359"/>
+      </w:tblGrid>
+      <w:tr>
+        <w:tc>
+          <w:tcPr>
+            <w:tcW w:w="9033" w:type="dxa"/>
+            <w:gridSpan w:val="2"/>
+            <w:shd w:val="clear" w:color="auto" w:fill="000000" w:themeFill="text1"/>
+          </w:tcPr>
+          <w:p>
+            <w:pPr>
+              <w:jc w:val="center"/>
+              <w:rPr>
+                <w:rFonts w:ascii="Times New Roman" w:hAnsi="Times New Roman" w:cs="Times New Roman"/>
+                <w:b/>
+                <w:color w:val="FFFFFF" w:themeColor="background1"/>
+              </w:rPr>
+            </w:pPr>
+            <w:r>
+              <w:rPr>
+                <w:rFonts w:ascii="Times New Roman" w:hAnsi="Times New Roman" w:cs="Times New Roman"/>
+                <w:b/>
+                <w:color w:val="FFFFFF" w:themeColor="background1"/>
+              </w:rPr>
+              <w:t>Practica: recurso nuevo</w:t>
+            </w:r>
+          </w:p>
+        </w:tc>
+      </w:tr>
+      <w:tr>
+        <w:tc>
+          <w:tcPr>
+            <w:tcW w:w="2518" w:type="dxa"/>
+          </w:tcPr>
+          <w:p>
+            <w:pPr>
+              <w:rPr>
+                <w:rFonts w:ascii="Times New Roman" w:hAnsi="Times New Roman" w:cs="Times New Roman"/>
+                <w:b/>
+                <w:color w:val="000000"/>
+                <w:sz w:val="18"/>
+                <w:szCs w:val="18"/>
+              </w:rPr>
+            </w:pPr>
+            <w:r>
+              <w:rPr>
+                <w:rFonts w:ascii="Times New Roman" w:hAnsi="Times New Roman" w:cs="Times New Roman"/>
+                <w:b/>
+                <w:color w:val="000000"/>
+                <w:sz w:val="18"/>
+                <w:szCs w:val="18"/>
+              </w:rPr>
+              <w:t>Código</w:t>
+            </w:r>
+          </w:p>
+        </w:tc>
+        <w:tc>
+          <w:tcPr>
+            <w:tcW w:w="6515" w:type="dxa"/>
+          </w:tcPr>
+          <w:p>
+            <w:pPr>
+              <w:rPr>
+                <w:rFonts w:ascii="Times New Roman" w:hAnsi="Times New Roman" w:cs="Times New Roman"/>
+                <w:b/>
+                <w:color w:val="000000"/>
+              </w:rPr>
+            </w:pPr>
+            <w:r>
+              <w:rPr>
+                <w:rFonts w:ascii="Times New Roman" w:hAnsi="Times New Roman" w:cs="Times New Roman"/>
+                <w:b/>
+                <w:color w:val="000000"/>
+              </w:rPr>
+              <w:t>MA_07_06_REC</w:t>
+            </w:r>
+            <w:r>
+              <w:rPr>
+                <w:rFonts w:ascii="Times New Roman" w:hAnsi="Times New Roman" w:cs="Times New Roman"/>
+                <w:b/>
+                <w:color w:val="000000"/>
+              </w:rPr>
+              <w:t>40</w:t>
+            </w:r>
+          </w:p>
+        </w:tc>
+      </w:tr>
+      <w:tr>
+        <w:tc>
+          <w:tcPr>
+            <w:tcW w:w="2518" w:type="dxa"/>
+          </w:tcPr>
+          <w:p>
+            <w:pPr>
+              <w:rPr>
+                <w:rFonts w:ascii="Times New Roman" w:hAnsi="Times New Roman" w:cs="Times New Roman"/>
+                <w:color w:val="000000"/>
+              </w:rPr>
+            </w:pPr>
+            <w:r>
+              <w:rPr>
+                <w:rFonts w:ascii="Times New Roman" w:hAnsi="Times New Roman" w:cs="Times New Roman"/>
+                <w:b/>
+                <w:color w:val="000000"/>
+                <w:sz w:val="18"/>
+                <w:szCs w:val="18"/>
+              </w:rPr>
+              <w:t>Título</w:t>
+            </w:r>
+          </w:p>
+        </w:tc>
+        <w:tc>
+          <w:tcPr>
+            <w:tcW w:w="6515" w:type="dxa"/>
+          </w:tcPr>
+          <w:p>
+            <w:pPr>
+              <w:rPr>
+                <w:rFonts w:ascii="Times New Roman" w:hAnsi="Times New Roman" w:cs="Times New Roman"/>
+                <w:bCs/>
+              </w:rPr>
+            </w:pPr>
+            <w:r>
+              <w:rPr>
+                <w:rFonts w:ascii="Times New Roman" w:hAnsi="Times New Roman" w:cs="Times New Roman"/>
+                <w:bCs/>
+              </w:rPr>
+              <w:t>Practica de sustracción de números racionales</w:t>
+            </w:r>
+          </w:p>
+        </w:tc>
+      </w:tr>
+      <w:tr>
+        <w:tc>
+          <w:tcPr>
+            <w:tcW w:w="2518" w:type="dxa"/>
+          </w:tcPr>
+          <w:p>
+            <w:pPr>
+              <w:rPr>
+                <w:rFonts w:ascii="Times New Roman" w:hAnsi="Times New Roman" w:cs="Times New Roman"/>
+                <w:color w:val="000000"/>
+              </w:rPr>
+            </w:pPr>
+            <w:r>
+              <w:rPr>
+                <w:rFonts w:ascii="Times New Roman" w:hAnsi="Times New Roman" w:cs="Times New Roman"/>
+                <w:b/>
+                <w:color w:val="000000"/>
+                <w:sz w:val="18"/>
+                <w:szCs w:val="18"/>
+              </w:rPr>
+              <w:t>Descripción</w:t>
+            </w:r>
+          </w:p>
+        </w:tc>
+        <w:tc>
+          <w:tcPr>
+            <w:tcW w:w="6515" w:type="dxa"/>
+          </w:tcPr>
+          <w:p>
+            <w:pPr>
+              <w:tabs>
+                <w:tab w:val="left" w:pos="1816"/>
+              </w:tabs>
+              <w:rPr>
+                <w:rFonts w:ascii="Times New Roman" w:hAnsi="Times New Roman" w:cs="Times New Roman"/>
+                <w:color w:val="000000"/>
+              </w:rPr>
+            </w:pPr>
+            <w:r>
+              <w:rPr>
+                <w:rFonts w:ascii="Times New Roman" w:hAnsi="Times New Roman" w:cs="Times New Roman"/>
+                <w:color w:val="000000"/>
+              </w:rPr>
+              <w:t>Actividad para practicar la operación de sustracción entre números racionales en fracciones y decimales</w:t>
+            </w:r>
+          </w:p>
+        </w:tc>
+      </w:tr>
+    </w:tbl>
+    <w:p>
+      <w:pPr>
+        <w:rPr>
+          <w:rFonts w:ascii="Times" w:hAnsi="Times"/>
+        </w:rPr>
+      </w:pPr>
+    </w:p>
     <w:p>
       <w:pPr>
         <w:rPr>
@@ -9102,6 +9691,7 @@
           <w:rFonts w:ascii="Times" w:hAnsi="Times"/>
           <w:highlight w:val="yellow"/>
         </w:rPr>
+        <w:lastRenderedPageBreak/>
         <w:t xml:space="preserve">[SECCIÓN </w:t>
       </w:r>
       <w:r>
@@ -9707,7 +10297,6 @@
                 <w:b/>
                 <w:color w:val="FFFFFF" w:themeColor="background1"/>
               </w:rPr>
-              <w:lastRenderedPageBreak/>
               <w:t>Imagen (fotografía, gráfica o ilustración)</w:t>
             </w:r>
           </w:p>
@@ -10456,6 +11045,7 @@
         <w:rPr>
           <w:rFonts w:ascii="Times" w:hAnsi="Times"/>
         </w:rPr>
+        <w:lastRenderedPageBreak/>
         <w:t>Por lo tanto</w:t>
       </w:r>
       <w:r>
@@ -10673,6 +11263,397 @@
         <w:t>los pasos que se describen arriba.</w:t>
       </w:r>
     </w:p>
+    <w:p>
+      <w:pPr>
+        <w:spacing w:after="0"/>
+        <w:rPr>
+          <w:rFonts w:ascii="Times" w:hAnsi="Times"/>
+        </w:rPr>
+      </w:pPr>
+    </w:p>
+    <w:tbl>
+      <w:tblPr>
+        <w:tblStyle w:val="Tablaconcuadrcula"/>
+        <w:tblW w:w="0" w:type="auto"/>
+        <w:tblLook w:val="04A0" w:firstRow="1" w:lastRow="0" w:firstColumn="1" w:lastColumn="0" w:noHBand="0" w:noVBand="1"/>
+      </w:tblPr>
+      <w:tblGrid>
+        <w:gridCol w:w="2469"/>
+        <w:gridCol w:w="6359"/>
+      </w:tblGrid>
+      <w:tr>
+        <w:tc>
+          <w:tcPr>
+            <w:tcW w:w="9033" w:type="dxa"/>
+            <w:gridSpan w:val="2"/>
+            <w:shd w:val="clear" w:color="auto" w:fill="000000" w:themeFill="text1"/>
+          </w:tcPr>
+          <w:p>
+            <w:pPr>
+              <w:jc w:val="center"/>
+              <w:rPr>
+                <w:rFonts w:ascii="Times New Roman" w:hAnsi="Times New Roman" w:cs="Times New Roman"/>
+                <w:b/>
+                <w:color w:val="FFFFFF" w:themeColor="background1"/>
+              </w:rPr>
+            </w:pPr>
+            <w:r>
+              <w:rPr>
+                <w:rFonts w:ascii="Times New Roman" w:hAnsi="Times New Roman" w:cs="Times New Roman"/>
+                <w:b/>
+                <w:color w:val="FFFFFF" w:themeColor="background1"/>
+              </w:rPr>
+              <w:t>Profundiza: recurso nuevo</w:t>
+            </w:r>
+          </w:p>
+        </w:tc>
+      </w:tr>
+      <w:tr>
+        <w:tc>
+          <w:tcPr>
+            <w:tcW w:w="2518" w:type="dxa"/>
+          </w:tcPr>
+          <w:p>
+            <w:pPr>
+              <w:rPr>
+                <w:rFonts w:ascii="Times New Roman" w:hAnsi="Times New Roman" w:cs="Times New Roman"/>
+                <w:b/>
+                <w:color w:val="000000"/>
+                <w:sz w:val="18"/>
+                <w:szCs w:val="18"/>
+              </w:rPr>
+            </w:pPr>
+            <w:r>
+              <w:rPr>
+                <w:rFonts w:ascii="Times New Roman" w:hAnsi="Times New Roman" w:cs="Times New Roman"/>
+                <w:b/>
+                <w:color w:val="000000"/>
+                <w:sz w:val="18"/>
+                <w:szCs w:val="18"/>
+              </w:rPr>
+              <w:t>Código</w:t>
+            </w:r>
+          </w:p>
+        </w:tc>
+        <w:tc>
+          <w:tcPr>
+            <w:tcW w:w="6515" w:type="dxa"/>
+          </w:tcPr>
+          <w:p>
+            <w:pPr>
+              <w:rPr>
+                <w:rFonts w:ascii="Times New Roman" w:hAnsi="Times New Roman" w:cs="Times New Roman"/>
+                <w:b/>
+                <w:color w:val="000000"/>
+                <w:sz w:val="18"/>
+                <w:szCs w:val="18"/>
+              </w:rPr>
+            </w:pPr>
+            <w:r>
+              <w:rPr>
+                <w:rFonts w:ascii="Times New Roman" w:hAnsi="Times New Roman" w:cs="Times New Roman"/>
+                <w:b/>
+                <w:color w:val="000000"/>
+              </w:rPr>
+              <w:t>MA_07_06_REC</w:t>
+            </w:r>
+            <w:r>
+              <w:rPr>
+                <w:rFonts w:ascii="Times New Roman" w:hAnsi="Times New Roman" w:cs="Times New Roman"/>
+                <w:b/>
+                <w:color w:val="000000"/>
+              </w:rPr>
+              <w:t>50</w:t>
+            </w:r>
+          </w:p>
+        </w:tc>
+      </w:tr>
+      <w:tr>
+        <w:tc>
+          <w:tcPr>
+            <w:tcW w:w="2518" w:type="dxa"/>
+          </w:tcPr>
+          <w:p>
+            <w:pPr>
+              <w:rPr>
+                <w:rFonts w:ascii="Times New Roman" w:hAnsi="Times New Roman" w:cs="Times New Roman"/>
+                <w:color w:val="000000"/>
+              </w:rPr>
+            </w:pPr>
+            <w:r>
+              <w:rPr>
+                <w:rFonts w:ascii="Times New Roman" w:hAnsi="Times New Roman" w:cs="Times New Roman"/>
+                <w:b/>
+                <w:color w:val="000000"/>
+                <w:sz w:val="18"/>
+                <w:szCs w:val="18"/>
+              </w:rPr>
+              <w:t>Título</w:t>
+            </w:r>
+          </w:p>
+        </w:tc>
+        <w:tc>
+          <w:tcPr>
+            <w:tcW w:w="6515" w:type="dxa"/>
+          </w:tcPr>
+          <w:p>
+            <w:pPr>
+              <w:rPr>
+                <w:rFonts w:ascii="Times New Roman" w:hAnsi="Times New Roman" w:cs="Times New Roman"/>
+                <w:color w:val="000000"/>
+              </w:rPr>
+            </w:pPr>
+            <w:r>
+              <w:rPr>
+                <w:rFonts w:ascii="Times New Roman" w:hAnsi="Times New Roman" w:cs="Times New Roman"/>
+                <w:color w:val="000000"/>
+              </w:rPr>
+              <w:t>La resolución de problemas con números racionales</w:t>
+            </w:r>
+          </w:p>
+        </w:tc>
+      </w:tr>
+      <w:tr>
+        <w:tc>
+          <w:tcPr>
+            <w:tcW w:w="2518" w:type="dxa"/>
+          </w:tcPr>
+          <w:p>
+            <w:pPr>
+              <w:rPr>
+                <w:rFonts w:ascii="Times New Roman" w:hAnsi="Times New Roman" w:cs="Times New Roman"/>
+                <w:color w:val="000000"/>
+              </w:rPr>
+            </w:pPr>
+            <w:r>
+              <w:rPr>
+                <w:rFonts w:ascii="Times New Roman" w:hAnsi="Times New Roman" w:cs="Times New Roman"/>
+                <w:b/>
+                <w:color w:val="000000"/>
+                <w:sz w:val="18"/>
+                <w:szCs w:val="18"/>
+              </w:rPr>
+              <w:t>Descripción</w:t>
+            </w:r>
+          </w:p>
+        </w:tc>
+        <w:tc>
+          <w:tcPr>
+            <w:tcW w:w="6515" w:type="dxa"/>
+          </w:tcPr>
+          <w:p>
+            <w:pPr>
+              <w:rPr>
+                <w:rFonts w:ascii="Times" w:hAnsi="Times"/>
+              </w:rPr>
+            </w:pPr>
+            <w:r>
+              <w:rPr>
+                <w:rFonts w:ascii="Times" w:hAnsi="Times"/>
+              </w:rPr>
+              <w:t>Interactivo que presenta modelos de solución de problemas con números racionales</w:t>
+            </w:r>
+          </w:p>
+        </w:tc>
+      </w:tr>
+    </w:tbl>
+    <w:p>
+      <w:pPr>
+        <w:spacing w:after="0"/>
+        <w:rPr>
+          <w:rFonts w:ascii="Times" w:hAnsi="Times"/>
+        </w:rPr>
+      </w:pPr>
+    </w:p>
+    <w:tbl>
+      <w:tblPr>
+        <w:tblStyle w:val="Tablaconcuadrcula"/>
+        <w:tblW w:w="0" w:type="auto"/>
+        <w:tblLook w:val="04A0" w:firstRow="1" w:lastRow="0" w:firstColumn="1" w:lastColumn="0" w:noHBand="0" w:noVBand="1"/>
+      </w:tblPr>
+      <w:tblGrid>
+        <w:gridCol w:w="2469"/>
+        <w:gridCol w:w="6359"/>
+      </w:tblGrid>
+      <w:tr>
+        <w:tc>
+          <w:tcPr>
+            <w:tcW w:w="9033" w:type="dxa"/>
+            <w:gridSpan w:val="2"/>
+            <w:shd w:val="clear" w:color="auto" w:fill="000000" w:themeFill="text1"/>
+          </w:tcPr>
+          <w:p>
+            <w:pPr>
+              <w:jc w:val="center"/>
+              <w:rPr>
+                <w:rFonts w:ascii="Times New Roman" w:hAnsi="Times New Roman" w:cs="Times New Roman"/>
+                <w:b/>
+                <w:color w:val="FFFFFF" w:themeColor="background1"/>
+              </w:rPr>
+            </w:pPr>
+            <w:r>
+              <w:rPr>
+                <w:rFonts w:ascii="Times New Roman" w:hAnsi="Times New Roman" w:cs="Times New Roman"/>
+                <w:b/>
+                <w:color w:val="FFFFFF" w:themeColor="background1"/>
+              </w:rPr>
+              <w:t>Practica: recurso nuevo</w:t>
+            </w:r>
+          </w:p>
+        </w:tc>
+      </w:tr>
+      <w:tr>
+        <w:tc>
+          <w:tcPr>
+            <w:tcW w:w="2518" w:type="dxa"/>
+          </w:tcPr>
+          <w:p>
+            <w:pPr>
+              <w:rPr>
+                <w:rFonts w:ascii="Times New Roman" w:hAnsi="Times New Roman" w:cs="Times New Roman"/>
+                <w:b/>
+                <w:color w:val="000000"/>
+                <w:sz w:val="18"/>
+                <w:szCs w:val="18"/>
+              </w:rPr>
+            </w:pPr>
+            <w:r>
+              <w:rPr>
+                <w:rFonts w:ascii="Times New Roman" w:hAnsi="Times New Roman" w:cs="Times New Roman"/>
+                <w:b/>
+                <w:color w:val="000000"/>
+                <w:sz w:val="18"/>
+                <w:szCs w:val="18"/>
+              </w:rPr>
+              <w:t>Código</w:t>
+            </w:r>
+          </w:p>
+        </w:tc>
+        <w:tc>
+          <w:tcPr>
+            <w:tcW w:w="6515" w:type="dxa"/>
+          </w:tcPr>
+          <w:p>
+            <w:pPr>
+              <w:rPr>
+                <w:rFonts w:ascii="Times New Roman" w:hAnsi="Times New Roman" w:cs="Times New Roman"/>
+                <w:b/>
+                <w:color w:val="000000"/>
+              </w:rPr>
+            </w:pPr>
+            <w:r>
+              <w:rPr>
+                <w:rFonts w:ascii="Times New Roman" w:hAnsi="Times New Roman" w:cs="Times New Roman"/>
+                <w:b/>
+                <w:color w:val="000000"/>
+              </w:rPr>
+              <w:t>MA_07_06_REC</w:t>
+            </w:r>
+            <w:r>
+              <w:rPr>
+                <w:rFonts w:ascii="Times New Roman" w:hAnsi="Times New Roman" w:cs="Times New Roman"/>
+                <w:b/>
+                <w:color w:val="000000"/>
+              </w:rPr>
+              <w:t>60</w:t>
+            </w:r>
+          </w:p>
+        </w:tc>
+      </w:tr>
+      <w:tr>
+        <w:tc>
+          <w:tcPr>
+            <w:tcW w:w="2518" w:type="dxa"/>
+          </w:tcPr>
+          <w:p>
+            <w:pPr>
+              <w:rPr>
+                <w:rFonts w:ascii="Times New Roman" w:hAnsi="Times New Roman" w:cs="Times New Roman"/>
+                <w:color w:val="000000"/>
+              </w:rPr>
+            </w:pPr>
+            <w:r>
+              <w:rPr>
+                <w:rFonts w:ascii="Times New Roman" w:hAnsi="Times New Roman" w:cs="Times New Roman"/>
+                <w:b/>
+                <w:color w:val="000000"/>
+                <w:sz w:val="18"/>
+                <w:szCs w:val="18"/>
+              </w:rPr>
+              <w:t>Título</w:t>
+            </w:r>
+          </w:p>
+        </w:tc>
+        <w:tc>
+          <w:tcPr>
+            <w:tcW w:w="6515" w:type="dxa"/>
+          </w:tcPr>
+          <w:p>
+            <w:pPr>
+              <w:rPr>
+                <w:rFonts w:ascii="Times New Roman" w:hAnsi="Times New Roman" w:cs="Times New Roman"/>
+                <w:bCs/>
+              </w:rPr>
+            </w:pPr>
+            <w:r>
+              <w:rPr>
+                <w:rFonts w:ascii="Times New Roman" w:hAnsi="Times New Roman" w:cs="Times New Roman"/>
+                <w:bCs/>
+              </w:rPr>
+              <w:t>Resuelve problemas con números racionales</w:t>
+            </w:r>
+          </w:p>
+        </w:tc>
+      </w:tr>
+      <w:tr>
+        <w:tc>
+          <w:tcPr>
+            <w:tcW w:w="2518" w:type="dxa"/>
+          </w:tcPr>
+          <w:p>
+            <w:pPr>
+              <w:rPr>
+                <w:rFonts w:ascii="Times New Roman" w:hAnsi="Times New Roman" w:cs="Times New Roman"/>
+                <w:color w:val="000000"/>
+              </w:rPr>
+            </w:pPr>
+            <w:r>
+              <w:rPr>
+                <w:rFonts w:ascii="Times New Roman" w:hAnsi="Times New Roman" w:cs="Times New Roman"/>
+                <w:b/>
+                <w:color w:val="000000"/>
+                <w:sz w:val="18"/>
+                <w:szCs w:val="18"/>
+              </w:rPr>
+              <w:t>Descripción</w:t>
+            </w:r>
+          </w:p>
+        </w:tc>
+        <w:tc>
+          <w:tcPr>
+            <w:tcW w:w="6515" w:type="dxa"/>
+          </w:tcPr>
+          <w:p>
+            <w:pPr>
+              <w:tabs>
+                <w:tab w:val="left" w:pos="1816"/>
+              </w:tabs>
+              <w:rPr>
+                <w:rFonts w:ascii="Times New Roman" w:hAnsi="Times New Roman" w:cs="Times New Roman"/>
+                <w:color w:val="000000"/>
+              </w:rPr>
+            </w:pPr>
+            <w:r>
+              <w:rPr>
+                <w:rFonts w:ascii="Times New Roman" w:hAnsi="Times New Roman" w:cs="Times New Roman"/>
+                <w:color w:val="000000"/>
+              </w:rPr>
+              <w:t>Actividad que presenta diferentes tipos de problemas con números racionales</w:t>
+            </w:r>
+          </w:p>
+        </w:tc>
+      </w:tr>
+    </w:tbl>
     <w:p>
       <w:pPr>
         <w:spacing w:after="0"/>
@@ -10858,7 +11839,6 @@
                 <w:sz w:val="18"/>
                 <w:szCs w:val="18"/>
               </w:rPr>
-              <w:lastRenderedPageBreak/>
               <w:t>Código</w:t>
             </w:r>
           </w:p>
@@ -10874,6 +11854,22 @@
                 <w:b/>
               </w:rPr>
             </w:pPr>
+            <w:r>
+              <w:rPr>
+                <w:rFonts w:ascii="Times New Roman" w:hAnsi="Times New Roman" w:cs="Times New Roman"/>
+                <w:b/>
+                <w:color w:val="000000"/>
+              </w:rPr>
+              <w:t>MA_07_06_REC</w:t>
+            </w:r>
+            <w:r>
+              <w:rPr>
+                <w:rFonts w:ascii="Times New Roman" w:hAnsi="Times New Roman" w:cs="Times New Roman"/>
+                <w:b/>
+                <w:color w:val="000000"/>
+              </w:rPr>
+              <w:t>70</w:t>
+            </w:r>
           </w:p>
         </w:tc>
       </w:tr>
@@ -10909,6 +11905,12 @@
                 <w:rFonts w:ascii="Times New Roman" w:hAnsi="Times New Roman" w:cs="Times New Roman"/>
               </w:rPr>
             </w:pPr>
+            <w:r>
+              <w:rPr>
+                <w:rFonts w:ascii="Times New Roman" w:hAnsi="Times New Roman" w:cs="Times New Roman"/>
+              </w:rPr>
+              <w:t>Refuerza tu aprendizaje: La adición y la sustracción de racionales</w:t>
+            </w:r>
           </w:p>
         </w:tc>
       </w:tr>
@@ -10944,6 +11946,12 @@
                 <w:rFonts w:ascii="Times New Roman" w:hAnsi="Times New Roman" w:cs="Times New Roman"/>
               </w:rPr>
             </w:pPr>
+            <w:r>
+              <w:rPr>
+                <w:rFonts w:ascii="Times New Roman" w:hAnsi="Times New Roman" w:cs="Times New Roman"/>
+              </w:rPr>
+              <w:t>Actividades sobre La adición y la sustracción de números racionales</w:t>
+            </w:r>
           </w:p>
         </w:tc>
       </w:tr>
@@ -11886,7 +12894,6 @@
                 <w:sz w:val="18"/>
                 <w:szCs w:val="18"/>
               </w:rPr>
-              <w:lastRenderedPageBreak/>
               <w:t>Contenido</w:t>
             </w:r>
           </w:p>
@@ -12304,6 +13311,7 @@
                 <w:sz w:val="18"/>
                 <w:szCs w:val="18"/>
               </w:rPr>
+              <w:lastRenderedPageBreak/>
               <w:t>Contenido</w:t>
             </w:r>
           </w:p>
@@ -13114,7 +14122,6 @@
           <w:rFonts w:ascii="Times" w:hAnsi="Times"/>
           <w:lang w:val="es-CO"/>
         </w:rPr>
-        <w:lastRenderedPageBreak/>
         <w:t xml:space="preserve">Por ejemplo, para calcular el producto entre </w:t>
       </w:r>
       <w:r>
@@ -13914,6 +14921,395 @@
         </w:rPr>
       </w:pPr>
     </w:p>
+    <w:tbl>
+      <w:tblPr>
+        <w:tblStyle w:val="Tablaconcuadrcula"/>
+        <w:tblW w:w="0" w:type="auto"/>
+        <w:tblLook w:val="04A0" w:firstRow="1" w:lastRow="0" w:firstColumn="1" w:lastColumn="0" w:noHBand="0" w:noVBand="1"/>
+      </w:tblPr>
+      <w:tblGrid>
+        <w:gridCol w:w="2469"/>
+        <w:gridCol w:w="6359"/>
+      </w:tblGrid>
+      <w:tr>
+        <w:tc>
+          <w:tcPr>
+            <w:tcW w:w="9033" w:type="dxa"/>
+            <w:gridSpan w:val="2"/>
+            <w:shd w:val="clear" w:color="auto" w:fill="000000" w:themeFill="text1"/>
+          </w:tcPr>
+          <w:p>
+            <w:pPr>
+              <w:jc w:val="center"/>
+              <w:rPr>
+                <w:rFonts w:ascii="Times New Roman" w:hAnsi="Times New Roman" w:cs="Times New Roman"/>
+                <w:b/>
+                <w:color w:val="FFFFFF" w:themeColor="background1"/>
+              </w:rPr>
+            </w:pPr>
+            <w:r>
+              <w:rPr>
+                <w:rFonts w:ascii="Times New Roman" w:hAnsi="Times New Roman" w:cs="Times New Roman"/>
+                <w:b/>
+                <w:color w:val="FFFFFF" w:themeColor="background1"/>
+              </w:rPr>
+              <w:t>Profundiza: recurso nuevo</w:t>
+            </w:r>
+          </w:p>
+        </w:tc>
+      </w:tr>
+      <w:tr>
+        <w:tc>
+          <w:tcPr>
+            <w:tcW w:w="2518" w:type="dxa"/>
+          </w:tcPr>
+          <w:p>
+            <w:pPr>
+              <w:rPr>
+                <w:rFonts w:ascii="Times New Roman" w:hAnsi="Times New Roman" w:cs="Times New Roman"/>
+                <w:b/>
+                <w:color w:val="000000"/>
+                <w:sz w:val="18"/>
+                <w:szCs w:val="18"/>
+              </w:rPr>
+            </w:pPr>
+            <w:r>
+              <w:rPr>
+                <w:rFonts w:ascii="Times New Roman" w:hAnsi="Times New Roman" w:cs="Times New Roman"/>
+                <w:b/>
+                <w:color w:val="000000"/>
+                <w:sz w:val="18"/>
+                <w:szCs w:val="18"/>
+              </w:rPr>
+              <w:t>Código</w:t>
+            </w:r>
+          </w:p>
+        </w:tc>
+        <w:tc>
+          <w:tcPr>
+            <w:tcW w:w="6515" w:type="dxa"/>
+          </w:tcPr>
+          <w:p>
+            <w:pPr>
+              <w:rPr>
+                <w:rFonts w:ascii="Times New Roman" w:hAnsi="Times New Roman" w:cs="Times New Roman"/>
+                <w:b/>
+                <w:color w:val="000000"/>
+                <w:sz w:val="18"/>
+                <w:szCs w:val="18"/>
+              </w:rPr>
+            </w:pPr>
+            <w:r>
+              <w:rPr>
+                <w:rFonts w:ascii="Times New Roman" w:hAnsi="Times New Roman" w:cs="Times New Roman"/>
+                <w:b/>
+                <w:color w:val="000000"/>
+              </w:rPr>
+              <w:t>MA_07_06_REC</w:t>
+            </w:r>
+            <w:r>
+              <w:rPr>
+                <w:rFonts w:ascii="Times New Roman" w:hAnsi="Times New Roman" w:cs="Times New Roman"/>
+                <w:b/>
+                <w:color w:val="000000"/>
+              </w:rPr>
+              <w:t>80</w:t>
+            </w:r>
+          </w:p>
+        </w:tc>
+      </w:tr>
+      <w:tr>
+        <w:tc>
+          <w:tcPr>
+            <w:tcW w:w="2518" w:type="dxa"/>
+          </w:tcPr>
+          <w:p>
+            <w:pPr>
+              <w:rPr>
+                <w:rFonts w:ascii="Times New Roman" w:hAnsi="Times New Roman" w:cs="Times New Roman"/>
+                <w:color w:val="000000"/>
+              </w:rPr>
+            </w:pPr>
+            <w:r>
+              <w:rPr>
+                <w:rFonts w:ascii="Times New Roman" w:hAnsi="Times New Roman" w:cs="Times New Roman"/>
+                <w:b/>
+                <w:color w:val="000000"/>
+                <w:sz w:val="18"/>
+                <w:szCs w:val="18"/>
+              </w:rPr>
+              <w:t>Título</w:t>
+            </w:r>
+          </w:p>
+        </w:tc>
+        <w:tc>
+          <w:tcPr>
+            <w:tcW w:w="6515" w:type="dxa"/>
+          </w:tcPr>
+          <w:p>
+            <w:pPr>
+              <w:rPr>
+                <w:rFonts w:ascii="Times New Roman" w:hAnsi="Times New Roman" w:cs="Times New Roman"/>
+                <w:color w:val="000000"/>
+              </w:rPr>
+            </w:pPr>
+            <w:r>
+              <w:rPr>
+                <w:rFonts w:ascii="Times New Roman" w:hAnsi="Times New Roman" w:cs="Times New Roman"/>
+                <w:color w:val="000000"/>
+              </w:rPr>
+              <w:t>¿Cómo se multiplican números racionales?</w:t>
+            </w:r>
+          </w:p>
+        </w:tc>
+      </w:tr>
+      <w:tr>
+        <w:tc>
+          <w:tcPr>
+            <w:tcW w:w="2518" w:type="dxa"/>
+          </w:tcPr>
+          <w:p>
+            <w:pPr>
+              <w:rPr>
+                <w:rFonts w:ascii="Times New Roman" w:hAnsi="Times New Roman" w:cs="Times New Roman"/>
+                <w:color w:val="000000"/>
+              </w:rPr>
+            </w:pPr>
+            <w:r>
+              <w:rPr>
+                <w:rFonts w:ascii="Times New Roman" w:hAnsi="Times New Roman" w:cs="Times New Roman"/>
+                <w:b/>
+                <w:color w:val="000000"/>
+                <w:sz w:val="18"/>
+                <w:szCs w:val="18"/>
+              </w:rPr>
+              <w:t>Descripción</w:t>
+            </w:r>
+          </w:p>
+        </w:tc>
+        <w:tc>
+          <w:tcPr>
+            <w:tcW w:w="6515" w:type="dxa"/>
+          </w:tcPr>
+          <w:p>
+            <w:pPr>
+              <w:rPr>
+                <w:rFonts w:ascii="Times" w:hAnsi="Times"/>
+              </w:rPr>
+            </w:pPr>
+            <w:r>
+              <w:rPr>
+                <w:rFonts w:ascii="Times" w:hAnsi="Times"/>
+              </w:rPr>
+              <w:t>Interactivo que muestra  maneras abreviadas de multiplicar decimales</w:t>
+            </w:r>
+          </w:p>
+        </w:tc>
+      </w:tr>
+    </w:tbl>
+    <w:p>
+      <w:pPr>
+        <w:rPr>
+          <w:rFonts w:ascii="Times" w:hAnsi="Times"/>
+        </w:rPr>
+      </w:pPr>
+    </w:p>
+    <w:tbl>
+      <w:tblPr>
+        <w:tblStyle w:val="Tablaconcuadrcula"/>
+        <w:tblW w:w="0" w:type="auto"/>
+        <w:tblLook w:val="04A0" w:firstRow="1" w:lastRow="0" w:firstColumn="1" w:lastColumn="0" w:noHBand="0" w:noVBand="1"/>
+      </w:tblPr>
+      <w:tblGrid>
+        <w:gridCol w:w="2469"/>
+        <w:gridCol w:w="6359"/>
+      </w:tblGrid>
+      <w:tr>
+        <w:tc>
+          <w:tcPr>
+            <w:tcW w:w="9033" w:type="dxa"/>
+            <w:gridSpan w:val="2"/>
+            <w:shd w:val="clear" w:color="auto" w:fill="000000" w:themeFill="text1"/>
+          </w:tcPr>
+          <w:p>
+            <w:pPr>
+              <w:jc w:val="center"/>
+              <w:rPr>
+                <w:rFonts w:ascii="Times New Roman" w:hAnsi="Times New Roman" w:cs="Times New Roman"/>
+                <w:b/>
+                <w:color w:val="FFFFFF" w:themeColor="background1"/>
+              </w:rPr>
+            </w:pPr>
+            <w:r>
+              <w:rPr>
+                <w:rFonts w:ascii="Times New Roman" w:hAnsi="Times New Roman" w:cs="Times New Roman"/>
+                <w:b/>
+                <w:color w:val="FFFFFF" w:themeColor="background1"/>
+              </w:rPr>
+              <w:t>Practica: recurso nuevo</w:t>
+            </w:r>
+          </w:p>
+        </w:tc>
+      </w:tr>
+      <w:tr>
+        <w:tc>
+          <w:tcPr>
+            <w:tcW w:w="2518" w:type="dxa"/>
+          </w:tcPr>
+          <w:p>
+            <w:pPr>
+              <w:rPr>
+                <w:rFonts w:ascii="Times New Roman" w:hAnsi="Times New Roman" w:cs="Times New Roman"/>
+                <w:b/>
+                <w:color w:val="000000"/>
+                <w:sz w:val="18"/>
+                <w:szCs w:val="18"/>
+              </w:rPr>
+            </w:pPr>
+            <w:r>
+              <w:rPr>
+                <w:rFonts w:ascii="Times New Roman" w:hAnsi="Times New Roman" w:cs="Times New Roman"/>
+                <w:b/>
+                <w:color w:val="000000"/>
+                <w:sz w:val="18"/>
+                <w:szCs w:val="18"/>
+              </w:rPr>
+              <w:t>Código</w:t>
+            </w:r>
+          </w:p>
+        </w:tc>
+        <w:tc>
+          <w:tcPr>
+            <w:tcW w:w="6515" w:type="dxa"/>
+          </w:tcPr>
+          <w:p>
+            <w:pPr>
+              <w:rPr>
+                <w:rFonts w:ascii="Times New Roman" w:hAnsi="Times New Roman" w:cs="Times New Roman"/>
+                <w:b/>
+                <w:color w:val="000000"/>
+              </w:rPr>
+            </w:pPr>
+            <w:r>
+              <w:rPr>
+                <w:rFonts w:ascii="Times New Roman" w:hAnsi="Times New Roman" w:cs="Times New Roman"/>
+                <w:b/>
+                <w:color w:val="000000"/>
+              </w:rPr>
+              <w:t>MA_07_06_REC</w:t>
+            </w:r>
+            <w:r>
+              <w:rPr>
+                <w:rFonts w:ascii="Times New Roman" w:hAnsi="Times New Roman" w:cs="Times New Roman"/>
+                <w:b/>
+                <w:color w:val="000000"/>
+              </w:rPr>
+              <w:t>90</w:t>
+            </w:r>
+          </w:p>
+        </w:tc>
+      </w:tr>
+      <w:tr>
+        <w:tc>
+          <w:tcPr>
+            <w:tcW w:w="2518" w:type="dxa"/>
+          </w:tcPr>
+          <w:p>
+            <w:pPr>
+              <w:rPr>
+                <w:rFonts w:ascii="Times New Roman" w:hAnsi="Times New Roman" w:cs="Times New Roman"/>
+                <w:color w:val="000000"/>
+              </w:rPr>
+            </w:pPr>
+            <w:r>
+              <w:rPr>
+                <w:rFonts w:ascii="Times New Roman" w:hAnsi="Times New Roman" w:cs="Times New Roman"/>
+                <w:b/>
+                <w:color w:val="000000"/>
+                <w:sz w:val="18"/>
+                <w:szCs w:val="18"/>
+              </w:rPr>
+              <w:t>Título</w:t>
+            </w:r>
+          </w:p>
+        </w:tc>
+        <w:tc>
+          <w:tcPr>
+            <w:tcW w:w="6515" w:type="dxa"/>
+          </w:tcPr>
+          <w:p>
+            <w:pPr>
+              <w:rPr>
+                <w:rFonts w:ascii="Times New Roman" w:hAnsi="Times New Roman" w:cs="Times New Roman"/>
+                <w:bCs/>
+              </w:rPr>
+            </w:pPr>
+            <w:r>
+              <w:rPr>
+                <w:rFonts w:ascii="Times New Roman" w:hAnsi="Times New Roman" w:cs="Times New Roman"/>
+                <w:bCs/>
+              </w:rPr>
+              <w:t>Multiplica números racionales</w:t>
+            </w:r>
+          </w:p>
+        </w:tc>
+      </w:tr>
+      <w:tr>
+        <w:tc>
+          <w:tcPr>
+            <w:tcW w:w="2518" w:type="dxa"/>
+          </w:tcPr>
+          <w:p>
+            <w:pPr>
+              <w:rPr>
+                <w:rFonts w:ascii="Times New Roman" w:hAnsi="Times New Roman" w:cs="Times New Roman"/>
+                <w:color w:val="000000"/>
+              </w:rPr>
+            </w:pPr>
+            <w:r>
+              <w:rPr>
+                <w:rFonts w:ascii="Times New Roman" w:hAnsi="Times New Roman" w:cs="Times New Roman"/>
+                <w:b/>
+                <w:color w:val="000000"/>
+                <w:sz w:val="18"/>
+                <w:szCs w:val="18"/>
+              </w:rPr>
+              <w:t>Descripción</w:t>
+            </w:r>
+          </w:p>
+        </w:tc>
+        <w:tc>
+          <w:tcPr>
+            <w:tcW w:w="6515" w:type="dxa"/>
+          </w:tcPr>
+          <w:p>
+            <w:pPr>
+              <w:tabs>
+                <w:tab w:val="left" w:pos="1816"/>
+              </w:tabs>
+              <w:rPr>
+                <w:rFonts w:ascii="Times New Roman" w:hAnsi="Times New Roman" w:cs="Times New Roman"/>
+                <w:color w:val="000000"/>
+              </w:rPr>
+            </w:pPr>
+            <w:r>
+              <w:rPr>
+                <w:rFonts w:ascii="Times New Roman" w:hAnsi="Times New Roman" w:cs="Times New Roman"/>
+                <w:color w:val="000000"/>
+              </w:rPr>
+              <w:t>Actividad para practicar la multiplicación de racionales</w:t>
+            </w:r>
+          </w:p>
+        </w:tc>
+      </w:tr>
+    </w:tbl>
+    <w:p>
+      <w:pPr>
+        <w:rPr>
+          <w:rFonts w:ascii="Times" w:hAnsi="Times"/>
+        </w:rPr>
+      </w:pPr>
+    </w:p>
     <w:p>
       <w:pPr>
         <w:spacing w:after="0"/>
@@ -14626,6 +16022,7 @@
                 <w:sz w:val="18"/>
                 <w:szCs w:val="18"/>
               </w:rPr>
+              <w:lastRenderedPageBreak/>
               <w:t>Código</w:t>
             </w:r>
           </w:p>
@@ -16219,7 +17616,6 @@
           <w:p/>
           <w:p>
             <w:r>
-              <w:lastRenderedPageBreak/>
               <w:t>&lt;&lt;fq_ma_07_06_</w:t>
             </w:r>
             <w:r>
@@ -16256,6 +17652,193 @@
         </w:rPr>
       </w:pPr>
     </w:p>
+    <w:tbl>
+      <w:tblPr>
+        <w:tblStyle w:val="Tablaconcuadrcula"/>
+        <w:tblW w:w="0" w:type="auto"/>
+        <w:tblLook w:val="04A0" w:firstRow="1" w:lastRow="0" w:firstColumn="1" w:lastColumn="0" w:noHBand="0" w:noVBand="1"/>
+      </w:tblPr>
+      <w:tblGrid>
+        <w:gridCol w:w="2468"/>
+        <w:gridCol w:w="6360"/>
+      </w:tblGrid>
+      <w:tr>
+        <w:tc>
+          <w:tcPr>
+            <w:tcW w:w="9033" w:type="dxa"/>
+            <w:gridSpan w:val="2"/>
+            <w:shd w:val="clear" w:color="auto" w:fill="000000" w:themeFill="text1"/>
+          </w:tcPr>
+          <w:p>
+            <w:pPr>
+              <w:jc w:val="center"/>
+              <w:rPr>
+                <w:rFonts w:ascii="Times New Roman" w:hAnsi="Times New Roman" w:cs="Times New Roman"/>
+                <w:b/>
+                <w:color w:val="FFFFFF" w:themeColor="background1"/>
+              </w:rPr>
+            </w:pPr>
+            <w:r>
+              <w:rPr>
+                <w:rFonts w:ascii="Times New Roman" w:hAnsi="Times New Roman" w:cs="Times New Roman"/>
+                <w:b/>
+                <w:color w:val="FFFFFF" w:themeColor="background1"/>
+              </w:rPr>
+              <w:t>Profundiza: recurso nuevo</w:t>
+            </w:r>
+          </w:p>
+        </w:tc>
+      </w:tr>
+      <w:tr>
+        <w:tc>
+          <w:tcPr>
+            <w:tcW w:w="2518" w:type="dxa"/>
+          </w:tcPr>
+          <w:p>
+            <w:pPr>
+              <w:rPr>
+                <w:rFonts w:ascii="Times New Roman" w:hAnsi="Times New Roman" w:cs="Times New Roman"/>
+                <w:b/>
+                <w:color w:val="000000"/>
+                <w:sz w:val="18"/>
+                <w:szCs w:val="18"/>
+              </w:rPr>
+            </w:pPr>
+            <w:r>
+              <w:rPr>
+                <w:rFonts w:ascii="Times New Roman" w:hAnsi="Times New Roman" w:cs="Times New Roman"/>
+                <w:b/>
+                <w:color w:val="000000"/>
+                <w:sz w:val="18"/>
+                <w:szCs w:val="18"/>
+              </w:rPr>
+              <w:lastRenderedPageBreak/>
+              <w:t>Código</w:t>
+            </w:r>
+          </w:p>
+        </w:tc>
+        <w:tc>
+          <w:tcPr>
+            <w:tcW w:w="6515" w:type="dxa"/>
+          </w:tcPr>
+          <w:p>
+            <w:pPr>
+              <w:rPr>
+                <w:rFonts w:ascii="Times New Roman" w:hAnsi="Times New Roman" w:cs="Times New Roman"/>
+                <w:b/>
+                <w:color w:val="000000"/>
+                <w:sz w:val="18"/>
+                <w:szCs w:val="18"/>
+              </w:rPr>
+            </w:pPr>
+            <w:r>
+              <w:rPr>
+                <w:rFonts w:ascii="Times New Roman" w:hAnsi="Times New Roman" w:cs="Times New Roman"/>
+                <w:b/>
+                <w:color w:val="000000"/>
+              </w:rPr>
+              <w:t>MA_07_06_REC</w:t>
+            </w:r>
+            <w:r>
+              <w:rPr>
+                <w:rFonts w:ascii="Times New Roman" w:hAnsi="Times New Roman" w:cs="Times New Roman"/>
+                <w:b/>
+                <w:color w:val="000000"/>
+              </w:rPr>
+              <w:t>100</w:t>
+            </w:r>
+          </w:p>
+        </w:tc>
+      </w:tr>
+      <w:tr>
+        <w:tc>
+          <w:tcPr>
+            <w:tcW w:w="2518" w:type="dxa"/>
+          </w:tcPr>
+          <w:p>
+            <w:pPr>
+              <w:rPr>
+                <w:rFonts w:ascii="Times New Roman" w:hAnsi="Times New Roman" w:cs="Times New Roman"/>
+                <w:color w:val="000000"/>
+              </w:rPr>
+            </w:pPr>
+            <w:r>
+              <w:rPr>
+                <w:rFonts w:ascii="Times New Roman" w:hAnsi="Times New Roman" w:cs="Times New Roman"/>
+                <w:b/>
+                <w:color w:val="000000"/>
+                <w:sz w:val="18"/>
+                <w:szCs w:val="18"/>
+              </w:rPr>
+              <w:t>Título</w:t>
+            </w:r>
+          </w:p>
+        </w:tc>
+        <w:tc>
+          <w:tcPr>
+            <w:tcW w:w="6515" w:type="dxa"/>
+          </w:tcPr>
+          <w:p>
+            <w:pPr>
+              <w:rPr>
+                <w:rFonts w:ascii="Times New Roman" w:hAnsi="Times New Roman" w:cs="Times New Roman"/>
+                <w:color w:val="000000"/>
+              </w:rPr>
+            </w:pPr>
+            <w:r>
+              <w:rPr>
+                <w:rFonts w:ascii="Times New Roman" w:hAnsi="Times New Roman" w:cs="Times New Roman"/>
+                <w:color w:val="000000"/>
+              </w:rPr>
+              <w:t>Las propiedades de la adición y la multiplicación de racionales</w:t>
+            </w:r>
+          </w:p>
+        </w:tc>
+      </w:tr>
+      <w:tr>
+        <w:tc>
+          <w:tcPr>
+            <w:tcW w:w="2518" w:type="dxa"/>
+          </w:tcPr>
+          <w:p>
+            <w:pPr>
+              <w:rPr>
+                <w:rFonts w:ascii="Times New Roman" w:hAnsi="Times New Roman" w:cs="Times New Roman"/>
+                <w:color w:val="000000"/>
+              </w:rPr>
+            </w:pPr>
+            <w:r>
+              <w:rPr>
+                <w:rFonts w:ascii="Times New Roman" w:hAnsi="Times New Roman" w:cs="Times New Roman"/>
+                <w:b/>
+                <w:color w:val="000000"/>
+                <w:sz w:val="18"/>
+                <w:szCs w:val="18"/>
+              </w:rPr>
+              <w:t>Descripción</w:t>
+            </w:r>
+          </w:p>
+        </w:tc>
+        <w:tc>
+          <w:tcPr>
+            <w:tcW w:w="6515" w:type="dxa"/>
+          </w:tcPr>
+          <w:p>
+            <w:pPr>
+              <w:rPr>
+                <w:rFonts w:ascii="Times" w:hAnsi="Times"/>
+              </w:rPr>
+            </w:pPr>
+            <w:r>
+              <w:rPr>
+                <w:rFonts w:ascii="Times" w:hAnsi="Times"/>
+              </w:rPr>
+              <w:t>Interactivo que muestra las propiedades de las operaciones entre racionales</w:t>
+            </w:r>
+          </w:p>
+        </w:tc>
+      </w:tr>
+    </w:tbl>
     <w:p>
       <w:pPr>
         <w:rPr>
@@ -16520,17 +18103,7 @@
                 <w:sz w:val="18"/>
                 <w:szCs w:val="18"/>
               </w:rPr>
-              <w:t>El p</w:t>
-            </w:r>
-            <w:bookmarkStart w:id="0" w:name="_GoBack"/>
-            <w:bookmarkEnd w:id="0"/>
-            <w:r>
-              <w:rPr>
-                <w:rFonts w:ascii="Times" w:hAnsi="Times"/>
-                <w:sz w:val="18"/>
-                <w:szCs w:val="18"/>
-              </w:rPr>
-              <w:t>roducto de dos racionales fraccionarios tiene como numerador el producto de los denominadores y como denominador el producto de los denominadores.</w:t>
+              <w:t>El producto de dos racionales fraccionarios tiene como numerador el producto de los denominadores y como denominador el producto de los denominadores.</w:t>
             </w:r>
           </w:p>
         </w:tc>
@@ -19466,6 +21039,213 @@
         </w:rPr>
       </w:pPr>
     </w:p>
+    <w:tbl>
+      <w:tblPr>
+        <w:tblStyle w:val="Tablaconcuadrcula"/>
+        <w:tblW w:w="0" w:type="auto"/>
+        <w:tblLook w:val="04A0" w:firstRow="1" w:lastRow="0" w:firstColumn="1" w:lastColumn="0" w:noHBand="0" w:noVBand="1"/>
+      </w:tblPr>
+      <w:tblGrid>
+        <w:gridCol w:w="2468"/>
+        <w:gridCol w:w="6360"/>
+      </w:tblGrid>
+      <w:tr>
+        <w:tc>
+          <w:tcPr>
+            <w:tcW w:w="9033" w:type="dxa"/>
+            <w:gridSpan w:val="2"/>
+            <w:shd w:val="clear" w:color="auto" w:fill="000000" w:themeFill="text1"/>
+          </w:tcPr>
+          <w:p>
+            <w:pPr>
+              <w:jc w:val="center"/>
+              <w:rPr>
+                <w:rFonts w:ascii="Times New Roman" w:hAnsi="Times New Roman" w:cs="Times New Roman"/>
+                <w:b/>
+                <w:color w:val="FFFFFF" w:themeColor="background1"/>
+              </w:rPr>
+            </w:pPr>
+            <w:r>
+              <w:rPr>
+                <w:rFonts w:ascii="Times New Roman" w:hAnsi="Times New Roman" w:cs="Times New Roman"/>
+                <w:b/>
+                <w:color w:val="FFFFFF" w:themeColor="background1"/>
+              </w:rPr>
+              <w:t>Practica: recurso nuevo</w:t>
+            </w:r>
+          </w:p>
+        </w:tc>
+      </w:tr>
+      <w:tr>
+        <w:tc>
+          <w:tcPr>
+            <w:tcW w:w="2518" w:type="dxa"/>
+          </w:tcPr>
+          <w:p>
+            <w:pPr>
+              <w:rPr>
+                <w:rFonts w:ascii="Times New Roman" w:hAnsi="Times New Roman" w:cs="Times New Roman"/>
+                <w:b/>
+                <w:color w:val="000000"/>
+                <w:sz w:val="18"/>
+                <w:szCs w:val="18"/>
+              </w:rPr>
+            </w:pPr>
+            <w:r>
+              <w:rPr>
+                <w:rFonts w:ascii="Times New Roman" w:hAnsi="Times New Roman" w:cs="Times New Roman"/>
+                <w:b/>
+                <w:color w:val="000000"/>
+                <w:sz w:val="18"/>
+                <w:szCs w:val="18"/>
+              </w:rPr>
+              <w:t>Código</w:t>
+            </w:r>
+          </w:p>
+        </w:tc>
+        <w:tc>
+          <w:tcPr>
+            <w:tcW w:w="6515" w:type="dxa"/>
+          </w:tcPr>
+          <w:p>
+            <w:pPr>
+              <w:rPr>
+                <w:rFonts w:ascii="Times New Roman" w:hAnsi="Times New Roman" w:cs="Times New Roman"/>
+                <w:b/>
+                <w:color w:val="000000"/>
+              </w:rPr>
+            </w:pPr>
+            <w:r>
+              <w:rPr>
+                <w:rFonts w:ascii="Times New Roman" w:hAnsi="Times New Roman" w:cs="Times New Roman"/>
+                <w:b/>
+                <w:color w:val="000000"/>
+              </w:rPr>
+              <w:t>MA_07_06_REC</w:t>
+            </w:r>
+            <w:r>
+              <w:rPr>
+                <w:rFonts w:ascii="Times New Roman" w:hAnsi="Times New Roman" w:cs="Times New Roman"/>
+                <w:b/>
+                <w:color w:val="000000"/>
+              </w:rPr>
+              <w:t>120</w:t>
+            </w:r>
+          </w:p>
+        </w:tc>
+      </w:tr>
+      <w:tr>
+        <w:tc>
+          <w:tcPr>
+            <w:tcW w:w="2518" w:type="dxa"/>
+          </w:tcPr>
+          <w:p>
+            <w:pPr>
+              <w:rPr>
+                <w:rFonts w:ascii="Times New Roman" w:hAnsi="Times New Roman" w:cs="Times New Roman"/>
+                <w:color w:val="000000"/>
+              </w:rPr>
+            </w:pPr>
+            <w:r>
+              <w:rPr>
+                <w:rFonts w:ascii="Times New Roman" w:hAnsi="Times New Roman" w:cs="Times New Roman"/>
+                <w:b/>
+                <w:color w:val="000000"/>
+                <w:sz w:val="18"/>
+                <w:szCs w:val="18"/>
+              </w:rPr>
+              <w:t>Título</w:t>
+            </w:r>
+          </w:p>
+        </w:tc>
+        <w:tc>
+          <w:tcPr>
+            <w:tcW w:w="6515" w:type="dxa"/>
+          </w:tcPr>
+          <w:p>
+            <w:pPr>
+              <w:rPr>
+                <w:rFonts w:ascii="Times New Roman" w:hAnsi="Times New Roman" w:cs="Times New Roman"/>
+                <w:bCs/>
+              </w:rPr>
+            </w:pPr>
+            <w:r>
+              <w:rPr>
+                <w:rFonts w:ascii="Times New Roman" w:hAnsi="Times New Roman" w:cs="Times New Roman"/>
+                <w:bCs/>
+              </w:rPr>
+              <w:t>Practica la división entre números racionales</w:t>
+            </w:r>
+          </w:p>
+        </w:tc>
+      </w:tr>
+      <w:tr>
+        <w:tc>
+          <w:tcPr>
+            <w:tcW w:w="2518" w:type="dxa"/>
+          </w:tcPr>
+          <w:p>
+            <w:pPr>
+              <w:rPr>
+                <w:rFonts w:ascii="Times New Roman" w:hAnsi="Times New Roman" w:cs="Times New Roman"/>
+                <w:color w:val="000000"/>
+              </w:rPr>
+            </w:pPr>
+            <w:r>
+              <w:rPr>
+                <w:rFonts w:ascii="Times New Roman" w:hAnsi="Times New Roman" w:cs="Times New Roman"/>
+                <w:b/>
+                <w:color w:val="000000"/>
+                <w:sz w:val="18"/>
+                <w:szCs w:val="18"/>
+              </w:rPr>
+              <w:t>Descripción</w:t>
+            </w:r>
+          </w:p>
+        </w:tc>
+        <w:tc>
+          <w:tcPr>
+            <w:tcW w:w="6515" w:type="dxa"/>
+          </w:tcPr>
+          <w:p>
+            <w:pPr>
+              <w:tabs>
+                <w:tab w:val="left" w:pos="1816"/>
+              </w:tabs>
+              <w:rPr>
+                <w:rFonts w:ascii="Times New Roman" w:hAnsi="Times New Roman" w:cs="Times New Roman"/>
+                <w:color w:val="000000"/>
+              </w:rPr>
+            </w:pPr>
+            <w:r>
+              <w:rPr>
+                <w:rFonts w:ascii="Times New Roman" w:hAnsi="Times New Roman" w:cs="Times New Roman"/>
+                <w:color w:val="000000"/>
+              </w:rPr>
+              <w:t>Actividad que ofrece divisiones entre números racionales decimales</w:t>
+            </w:r>
+          </w:p>
+        </w:tc>
+      </w:tr>
+    </w:tbl>
+    <w:p>
+      <w:pPr>
+        <w:spacing w:after="0"/>
+        <w:rPr>
+          <w:rFonts w:ascii="Times New Roman" w:hAnsi="Times New Roman" w:cs="Times New Roman"/>
+          <w:lang w:val="es-CO"/>
+        </w:rPr>
+      </w:pPr>
+    </w:p>
+    <w:p>
+      <w:pPr>
+        <w:spacing w:after="0"/>
+        <w:rPr>
+          <w:rFonts w:ascii="Times New Roman" w:hAnsi="Times New Roman" w:cs="Times New Roman"/>
+          <w:lang w:val="es-CO"/>
+        </w:rPr>
+      </w:pPr>
+    </w:p>
     <w:p>
       <w:pPr>
         <w:spacing w:after="0"/>
@@ -19645,7 +21425,6 @@
           <w:rFonts w:ascii="Times New Roman" w:hAnsi="Times New Roman" w:cs="Times New Roman"/>
           <w:lang w:val="es-CO"/>
         </w:rPr>
-        <w:lastRenderedPageBreak/>
         <w:t>La propiedad</w:t>
       </w:r>
       <w:r>
@@ -20685,6 +22464,7 @@
                 <w:sz w:val="18"/>
                 <w:szCs w:val="18"/>
               </w:rPr>
+              <w:lastRenderedPageBreak/>
               <w:t xml:space="preserve">Código </w:t>
             </w:r>
             <w:proofErr w:type="spellStart"/>
@@ -20751,23 +22531,7 @@
                   <w:rFonts w:ascii="Times New Roman" w:hAnsi="Times New Roman" w:cs="Times New Roman"/>
                   <w:lang w:val="es-CO"/>
                 </w:rPr>
-                <w:t>http://www.shutterstock.com/es/s/parque+triangular/search.html?page=2&amp;thumb_size=mosaic&amp;inline</w:t>
-              </w:r>
-              <w:r>
-                <w:rPr>
-                  <w:rStyle w:val="Hipervnculo"/>
-                  <w:rFonts w:ascii="Times New Roman" w:hAnsi="Times New Roman" w:cs="Times New Roman"/>
-                  <w:lang w:val="es-CO"/>
-                </w:rPr>
-                <w:t>=</w:t>
-              </w:r>
-              <w:r>
-                <w:rPr>
-                  <w:rStyle w:val="Hipervnculo"/>
-                  <w:rFonts w:ascii="Times New Roman" w:hAnsi="Times New Roman" w:cs="Times New Roman"/>
-                  <w:lang w:val="es-CO"/>
-                </w:rPr>
-                <w:t>97348487</w:t>
+                <w:t>http://www.shutterstock.com/es/s/parque+triangular/search.html?page=2&amp;thumb_size=mosaic&amp;inline=97348487</w:t>
               </w:r>
             </w:hyperlink>
           </w:p>
@@ -21529,6 +23293,7 @@
         <w:rPr>
           <w:rFonts w:ascii="Times" w:hAnsi="Times"/>
         </w:rPr>
+        <w:lastRenderedPageBreak/>
         <w:t>Hay botellas de 0,46 litros de capacidad.</w:t>
       </w:r>
     </w:p>
@@ -21588,7 +23353,6 @@
         <w:rPr>
           <w:rFonts w:ascii="Times" w:hAnsi="Times"/>
         </w:rPr>
-        <w:lastRenderedPageBreak/>
         <w:t xml:space="preserve">Como </w:t>
       </w:r>
       <w:r>
@@ -21789,10 +23553,7 @@
         <w:shd w:val="clear" w:color="auto" w:fill="FFFFFF"/>
         <w:spacing w:after="150"/>
         <w:rPr>
-          <w:rFonts w:ascii="Arial" w:eastAsia="Times New Roman" w:hAnsi="Arial" w:cs="Arial"/>
-          <w:sz w:val="18"/>
-          <w:szCs w:val="18"/>
-          <w:lang w:val="es-CO" w:eastAsia="es-CO"/>
+          <w:rFonts w:ascii="Times New Roman" w:hAnsi="Times New Roman" w:cs="Times New Roman"/>
         </w:rPr>
       </w:pPr>
       <w:r>
@@ -21804,118 +23565,10 @@
     </w:p>
     <w:p>
       <w:pPr>
-        <w:spacing w:after="0"/>
-        <w:rPr>
-          <w:rFonts w:ascii="Times" w:hAnsi="Times"/>
-          <w:highlight w:val="yellow"/>
-        </w:rPr>
-      </w:pPr>
-      <w:r>
-        <w:rPr>
-          <w:rFonts w:ascii="Times" w:hAnsi="Times"/>
-          <w:highlight w:val="yellow"/>
-        </w:rPr>
-        <w:t xml:space="preserve"> </w:t>
-      </w:r>
-      <w:r>
-        <w:rPr>
-          <w:rFonts w:ascii="Times" w:hAnsi="Times"/>
-          <w:highlight w:val="yellow"/>
-        </w:rPr>
-        <w:t>[SECCIÓN 2</w:t>
-      </w:r>
-      <w:r>
-        <w:rPr>
-          <w:rFonts w:ascii="Times" w:hAnsi="Times"/>
-          <w:highlight w:val="yellow"/>
-        </w:rPr>
-        <w:t>]</w:t>
-      </w:r>
-      <w:r>
-        <w:rPr>
-          <w:rFonts w:ascii="Times" w:hAnsi="Times"/>
-          <w:b/>
-        </w:rPr>
-        <w:t>2</w:t>
-      </w:r>
-      <w:r>
-        <w:rPr>
-          <w:rFonts w:ascii="Times" w:hAnsi="Times"/>
-          <w:b/>
-        </w:rPr>
-        <w:t>.</w:t>
-      </w:r>
-      <w:r>
-        <w:rPr>
-          <w:rFonts w:ascii="Times" w:hAnsi="Times"/>
-          <w:b/>
-        </w:rPr>
-        <w:t>6</w:t>
-      </w:r>
-      <w:r>
-        <w:rPr>
-          <w:rFonts w:ascii="Times" w:hAnsi="Times"/>
-          <w:b/>
-        </w:rPr>
-        <w:t xml:space="preserve"> Consolidación</w:t>
-      </w:r>
-      <w:r>
-        <w:rPr>
-          <w:rFonts w:ascii="Times" w:hAnsi="Times"/>
-          <w:highlight w:val="yellow"/>
-        </w:rPr>
-        <w:t xml:space="preserve"> </w:t>
-      </w:r>
-    </w:p>
-    <w:p>
-      <w:pPr>
-        <w:spacing w:after="0"/>
-        <w:rPr>
-          <w:rFonts w:ascii="Times" w:hAnsi="Times"/>
-        </w:rPr>
-      </w:pPr>
-    </w:p>
-    <w:p>
-      <w:pPr>
-        <w:spacing w:after="0"/>
-        <w:rPr>
-          <w:rFonts w:ascii="Times New Roman" w:hAnsi="Times New Roman" w:cs="Times New Roman"/>
-          <w:lang w:val="es-CO"/>
-        </w:rPr>
-      </w:pPr>
-      <w:r>
-        <w:rPr>
-          <w:rFonts w:ascii="Times New Roman" w:hAnsi="Times New Roman" w:cs="Times New Roman"/>
-        </w:rPr>
-        <w:t xml:space="preserve">Actividad para </w:t>
-      </w:r>
-      <w:r>
-        <w:rPr>
-          <w:rFonts w:ascii="Times New Roman" w:hAnsi="Times New Roman" w:cs="Times New Roman"/>
-        </w:rPr>
-        <w:t>afianz</w:t>
-      </w:r>
-      <w:r>
-        <w:rPr>
-          <w:rFonts w:ascii="Times New Roman" w:hAnsi="Times New Roman" w:cs="Times New Roman"/>
-        </w:rPr>
-        <w:t xml:space="preserve">ar </w:t>
-      </w:r>
-      <w:r>
-        <w:rPr>
-          <w:rFonts w:ascii="Times New Roman" w:hAnsi="Times New Roman" w:cs="Times New Roman"/>
-        </w:rPr>
-        <w:t>lo que has aprendido en esta sección.</w:t>
-      </w:r>
-    </w:p>
-    <w:p>
-      <w:pPr>
-        <w:spacing w:after="0"/>
-        <w:rPr>
-          <w:rFonts w:ascii="Times New Roman" w:hAnsi="Times New Roman" w:cs="Times New Roman"/>
-          <w:sz w:val="32"/>
-          <w:szCs w:val="32"/>
-          <w:lang w:val="es-CO"/>
+        <w:shd w:val="clear" w:color="auto" w:fill="FFFFFF"/>
+        <w:spacing w:after="150"/>
+        <w:rPr>
+          <w:rFonts w:ascii="Times New Roman" w:hAnsi="Times New Roman" w:cs="Times New Roman"/>
         </w:rPr>
       </w:pPr>
     </w:p>
@@ -21989,8 +23642,17 @@
               <w:rPr>
                 <w:rFonts w:ascii="Times New Roman" w:hAnsi="Times New Roman" w:cs="Times New Roman"/>
                 <w:b/>
-              </w:rPr>
-            </w:pPr>
+                <w:color w:val="000000"/>
+              </w:rPr>
+            </w:pPr>
+            <w:r>
+              <w:rPr>
+                <w:rFonts w:ascii="Times New Roman" w:hAnsi="Times New Roman" w:cs="Times New Roman"/>
+                <w:b/>
+                <w:color w:val="000000"/>
+              </w:rPr>
+              <w:t>MA_07_06_REC130</w:t>
+            </w:r>
           </w:p>
         </w:tc>
       </w:tr>
@@ -22026,6 +23688,12 @@
                 <w:rFonts w:ascii="Times New Roman" w:hAnsi="Times New Roman" w:cs="Times New Roman"/>
               </w:rPr>
             </w:pPr>
+            <w:r>
+              <w:rPr>
+                <w:rFonts w:ascii="Times New Roman" w:hAnsi="Times New Roman" w:cs="Times New Roman"/>
+              </w:rPr>
+              <w:t>Analiza y resuelve problemas de multiplicación con decimales</w:t>
+            </w:r>
           </w:p>
         </w:tc>
       </w:tr>
@@ -22061,6 +23729,342 @@
                 <w:rFonts w:ascii="Times New Roman" w:hAnsi="Times New Roman" w:cs="Times New Roman"/>
               </w:rPr>
             </w:pPr>
+            <w:r>
+              <w:rPr>
+                <w:rFonts w:ascii="Times New Roman" w:hAnsi="Times New Roman" w:cs="Times New Roman"/>
+              </w:rPr>
+              <w:t>Actividad que permite practicar la resolución de problemas con fracciones y decimale</w:t>
+            </w:r>
+            <w:r>
+              <w:rPr>
+                <w:rFonts w:ascii="Times New Roman" w:hAnsi="Times New Roman" w:cs="Times New Roman"/>
+              </w:rPr>
+              <w:t>s</w:t>
+            </w:r>
+          </w:p>
+        </w:tc>
+      </w:tr>
+    </w:tbl>
+    <w:p>
+      <w:pPr>
+        <w:shd w:val="clear" w:color="auto" w:fill="FFFFFF"/>
+        <w:spacing w:after="150"/>
+        <w:rPr>
+          <w:rFonts w:ascii="Arial" w:eastAsia="Times New Roman" w:hAnsi="Arial" w:cs="Arial"/>
+          <w:sz w:val="18"/>
+          <w:szCs w:val="18"/>
+          <w:lang w:eastAsia="es-CO"/>
+        </w:rPr>
+      </w:pPr>
+    </w:p>
+    <w:p>
+      <w:pPr>
+        <w:spacing w:after="0"/>
+        <w:rPr>
+          <w:rFonts w:ascii="Times" w:hAnsi="Times"/>
+          <w:highlight w:val="yellow"/>
+        </w:rPr>
+      </w:pPr>
+      <w:r>
+        <w:rPr>
+          <w:rFonts w:ascii="Times" w:hAnsi="Times"/>
+          <w:highlight w:val="yellow"/>
+        </w:rPr>
+        <w:t xml:space="preserve"> </w:t>
+      </w:r>
+      <w:r>
+        <w:rPr>
+          <w:rFonts w:ascii="Times" w:hAnsi="Times"/>
+          <w:highlight w:val="yellow"/>
+        </w:rPr>
+        <w:t>[SECCIÓN 2</w:t>
+      </w:r>
+      <w:r>
+        <w:rPr>
+          <w:rFonts w:ascii="Times" w:hAnsi="Times"/>
+          <w:highlight w:val="yellow"/>
+        </w:rPr>
+        <w:t>]</w:t>
+      </w:r>
+      <w:r>
+        <w:rPr>
+          <w:rFonts w:ascii="Times" w:hAnsi="Times"/>
+          <w:b/>
+        </w:rPr>
+        <w:t>2</w:t>
+      </w:r>
+      <w:r>
+        <w:rPr>
+          <w:rFonts w:ascii="Times" w:hAnsi="Times"/>
+          <w:b/>
+        </w:rPr>
+        <w:t>.</w:t>
+      </w:r>
+      <w:r>
+        <w:rPr>
+          <w:rFonts w:ascii="Times" w:hAnsi="Times"/>
+          <w:b/>
+        </w:rPr>
+        <w:t>6</w:t>
+      </w:r>
+      <w:r>
+        <w:rPr>
+          <w:rFonts w:ascii="Times" w:hAnsi="Times"/>
+          <w:b/>
+        </w:rPr>
+        <w:t xml:space="preserve"> Consolidación</w:t>
+      </w:r>
+      <w:r>
+        <w:rPr>
+          <w:rFonts w:ascii="Times" w:hAnsi="Times"/>
+          <w:highlight w:val="yellow"/>
+        </w:rPr>
+        <w:t xml:space="preserve"> </w:t>
+      </w:r>
+    </w:p>
+    <w:p>
+      <w:pPr>
+        <w:spacing w:after="0"/>
+        <w:rPr>
+          <w:rFonts w:ascii="Times" w:hAnsi="Times"/>
+        </w:rPr>
+      </w:pPr>
+    </w:p>
+    <w:p>
+      <w:pPr>
+        <w:spacing w:after="0"/>
+        <w:rPr>
+          <w:rFonts w:ascii="Times New Roman" w:hAnsi="Times New Roman" w:cs="Times New Roman"/>
+          <w:lang w:val="es-CO"/>
+        </w:rPr>
+      </w:pPr>
+      <w:r>
+        <w:rPr>
+          <w:rFonts w:ascii="Times New Roman" w:hAnsi="Times New Roman" w:cs="Times New Roman"/>
+        </w:rPr>
+        <w:t xml:space="preserve">Actividad para </w:t>
+      </w:r>
+      <w:r>
+        <w:rPr>
+          <w:rFonts w:ascii="Times New Roman" w:hAnsi="Times New Roman" w:cs="Times New Roman"/>
+        </w:rPr>
+        <w:t>afianz</w:t>
+      </w:r>
+      <w:r>
+        <w:rPr>
+          <w:rFonts w:ascii="Times New Roman" w:hAnsi="Times New Roman" w:cs="Times New Roman"/>
+        </w:rPr>
+        <w:t xml:space="preserve">ar </w:t>
+      </w:r>
+      <w:r>
+        <w:rPr>
+          <w:rFonts w:ascii="Times New Roman" w:hAnsi="Times New Roman" w:cs="Times New Roman"/>
+        </w:rPr>
+        <w:t>lo que has aprendido en esta sección.</w:t>
+      </w:r>
+    </w:p>
+    <w:p>
+      <w:pPr>
+        <w:spacing w:after="0"/>
+        <w:rPr>
+          <w:rFonts w:ascii="Times New Roman" w:hAnsi="Times New Roman" w:cs="Times New Roman"/>
+          <w:sz w:val="32"/>
+          <w:szCs w:val="32"/>
+          <w:lang w:val="es-CO"/>
+        </w:rPr>
+      </w:pPr>
+    </w:p>
+    <w:tbl>
+      <w:tblPr>
+        <w:tblStyle w:val="Tablaconcuadrcula"/>
+        <w:tblW w:w="0" w:type="auto"/>
+        <w:tblLook w:val="04A0" w:firstRow="1" w:lastRow="0" w:firstColumn="1" w:lastColumn="0" w:noHBand="0" w:noVBand="1"/>
+      </w:tblPr>
+      <w:tblGrid>
+        <w:gridCol w:w="2471"/>
+        <w:gridCol w:w="6357"/>
+      </w:tblGrid>
+      <w:tr>
+        <w:tc>
+          <w:tcPr>
+            <w:tcW w:w="9033" w:type="dxa"/>
+            <w:gridSpan w:val="2"/>
+            <w:shd w:val="clear" w:color="auto" w:fill="000000" w:themeFill="text1"/>
+          </w:tcPr>
+          <w:p>
+            <w:pPr>
+              <w:jc w:val="center"/>
+              <w:rPr>
+                <w:rFonts w:ascii="Times New Roman" w:hAnsi="Times New Roman" w:cs="Times New Roman"/>
+                <w:b/>
+                <w:color w:val="FFFFFF" w:themeColor="background1"/>
+              </w:rPr>
+            </w:pPr>
+            <w:r>
+              <w:rPr>
+                <w:rFonts w:ascii="Times New Roman" w:hAnsi="Times New Roman" w:cs="Times New Roman"/>
+                <w:b/>
+                <w:color w:val="FFFFFF" w:themeColor="background1"/>
+              </w:rPr>
+              <w:t>Practica: recurso nuevo</w:t>
+            </w:r>
+          </w:p>
+        </w:tc>
+      </w:tr>
+      <w:tr>
+        <w:tc>
+          <w:tcPr>
+            <w:tcW w:w="2518" w:type="dxa"/>
+          </w:tcPr>
+          <w:p>
+            <w:pPr>
+              <w:rPr>
+                <w:rFonts w:ascii="Times New Roman" w:hAnsi="Times New Roman" w:cs="Times New Roman"/>
+                <w:b/>
+                <w:color w:val="000000"/>
+                <w:sz w:val="18"/>
+                <w:szCs w:val="18"/>
+              </w:rPr>
+            </w:pPr>
+            <w:r>
+              <w:rPr>
+                <w:rFonts w:ascii="Times New Roman" w:hAnsi="Times New Roman" w:cs="Times New Roman"/>
+                <w:b/>
+                <w:color w:val="000000"/>
+                <w:sz w:val="18"/>
+                <w:szCs w:val="18"/>
+              </w:rPr>
+              <w:t>Código</w:t>
+            </w:r>
+          </w:p>
+        </w:tc>
+        <w:tc>
+          <w:tcPr>
+            <w:tcW w:w="6515" w:type="dxa"/>
+          </w:tcPr>
+          <w:p>
+            <w:pPr>
+              <w:rPr>
+                <w:rFonts w:ascii="Times New Roman" w:hAnsi="Times New Roman" w:cs="Times New Roman"/>
+                <w:b/>
+                <w:color w:val="000000"/>
+              </w:rPr>
+            </w:pPr>
+            <w:r>
+              <w:rPr>
+                <w:rFonts w:ascii="Times New Roman" w:hAnsi="Times New Roman" w:cs="Times New Roman"/>
+                <w:b/>
+                <w:color w:val="000000"/>
+              </w:rPr>
+              <w:t>MA_07_06_REC</w:t>
+            </w:r>
+          </w:p>
+        </w:tc>
+      </w:tr>
+      <w:tr>
+        <w:tc>
+          <w:tcPr>
+            <w:tcW w:w="2518" w:type="dxa"/>
+          </w:tcPr>
+          <w:p>
+            <w:pPr>
+              <w:rPr>
+                <w:rFonts w:ascii="Times New Roman" w:hAnsi="Times New Roman" w:cs="Times New Roman"/>
+                <w:color w:val="000000"/>
+              </w:rPr>
+            </w:pPr>
+            <w:r>
+              <w:rPr>
+                <w:rFonts w:ascii="Times New Roman" w:hAnsi="Times New Roman" w:cs="Times New Roman"/>
+                <w:b/>
+                <w:color w:val="000000"/>
+                <w:sz w:val="18"/>
+                <w:szCs w:val="18"/>
+              </w:rPr>
+              <w:t>Título</w:t>
+            </w:r>
+          </w:p>
+        </w:tc>
+        <w:tc>
+          <w:tcPr>
+            <w:tcW w:w="6515" w:type="dxa"/>
+          </w:tcPr>
+          <w:p>
+            <w:pPr>
+              <w:rPr>
+                <w:rFonts w:ascii="Times New Roman" w:hAnsi="Times New Roman" w:cs="Times New Roman"/>
+                <w:bCs/>
+              </w:rPr>
+            </w:pPr>
+            <w:r>
+              <w:rPr>
+                <w:rFonts w:ascii="Times New Roman" w:hAnsi="Times New Roman" w:cs="Times New Roman"/>
+                <w:bCs/>
+              </w:rPr>
+              <w:t>Refuerza tu aprendizaje: La multiplicación</w:t>
+            </w:r>
+            <w:r>
+              <w:rPr>
+                <w:rFonts w:ascii="Times New Roman" w:hAnsi="Times New Roman" w:cs="Times New Roman"/>
+                <w:bCs/>
+              </w:rPr>
+              <w:t xml:space="preserve"> </w:t>
+            </w:r>
+            <w:r>
+              <w:rPr>
+                <w:rFonts w:ascii="Times New Roman" w:hAnsi="Times New Roman" w:cs="Times New Roman"/>
+                <w:bCs/>
+              </w:rPr>
+              <w:t>y la división de decimales</w:t>
+            </w:r>
+          </w:p>
+        </w:tc>
+      </w:tr>
+      <w:tr>
+        <w:tc>
+          <w:tcPr>
+            <w:tcW w:w="2518" w:type="dxa"/>
+          </w:tcPr>
+          <w:p>
+            <w:pPr>
+              <w:rPr>
+                <w:rFonts w:ascii="Times New Roman" w:hAnsi="Times New Roman" w:cs="Times New Roman"/>
+                <w:color w:val="000000"/>
+              </w:rPr>
+            </w:pPr>
+            <w:r>
+              <w:rPr>
+                <w:rFonts w:ascii="Times New Roman" w:hAnsi="Times New Roman" w:cs="Times New Roman"/>
+                <w:b/>
+                <w:color w:val="000000"/>
+                <w:sz w:val="18"/>
+                <w:szCs w:val="18"/>
+              </w:rPr>
+              <w:t>Descripción</w:t>
+            </w:r>
+          </w:p>
+        </w:tc>
+        <w:tc>
+          <w:tcPr>
+            <w:tcW w:w="6515" w:type="dxa"/>
+          </w:tcPr>
+          <w:p>
+            <w:pPr>
+              <w:tabs>
+                <w:tab w:val="left" w:pos="1816"/>
+              </w:tabs>
+              <w:rPr>
+                <w:rFonts w:ascii="Times New Roman" w:hAnsi="Times New Roman" w:cs="Times New Roman"/>
+                <w:color w:val="000000"/>
+              </w:rPr>
+            </w:pPr>
+            <w:r>
+              <w:rPr>
+                <w:rFonts w:ascii="Times New Roman" w:hAnsi="Times New Roman" w:cs="Times New Roman"/>
+                <w:color w:val="000000"/>
+              </w:rPr>
+              <w:t>Actividades sobre La multiplicación y la división de racionales</w:t>
+            </w:r>
           </w:p>
         </w:tc>
       </w:tr>
@@ -22706,7 +24710,6 @@
           <w:rFonts w:ascii="Times New Roman" w:hAnsi="Times New Roman" w:cs="Times New Roman"/>
           <w:lang w:val="es-CO"/>
         </w:rPr>
-        <w:lastRenderedPageBreak/>
         <w:t xml:space="preserve">Por lo tanto, la imagen más pequeña </w:t>
       </w:r>
       <w:r>
@@ -23434,6 +25437,7 @@
           <w:bCs/>
           <w:lang w:val="es-CO"/>
         </w:rPr>
+        <w:lastRenderedPageBreak/>
         <w:t>&lt;&lt;fq_ma_07_06_</w:t>
       </w:r>
       <w:r>
@@ -23636,7 +25640,6 @@
           <w:noProof/>
           <w:lang w:val="es-CO" w:eastAsia="es-CO"/>
         </w:rPr>
-        <w:lastRenderedPageBreak/>
         <w:t>&lt;&lt;fq_ma_07_06_</w:t>
       </w:r>
       <w:r>
@@ -24212,154 +26215,21 @@
         </w:rPr>
         <w:t>055</w:t>
       </w:r>
-    </w:p>
-    <w:p>
-      <w:pPr>
-        <w:spacing w:after="0"/>
-        <w:rPr>
-          <w:rFonts w:ascii="Times" w:hAnsi="Times"/>
-          <w:highlight w:val="yellow"/>
-        </w:rPr>
-      </w:pPr>
-    </w:p>
-    <w:p>
-      <w:pPr>
-        <w:spacing w:after="0"/>
-        <w:rPr>
-          <w:rFonts w:ascii="Times" w:hAnsi="Times"/>
-          <w:highlight w:val="yellow"/>
-        </w:rPr>
-      </w:pPr>
-      <w:r>
-        <w:rPr>
-          <w:rFonts w:ascii="Times" w:hAnsi="Times"/>
-          <w:highlight w:val="yellow"/>
-        </w:rPr>
-        <w:t xml:space="preserve"> </w:t>
-      </w:r>
-      <w:r>
-        <w:rPr>
-          <w:rFonts w:ascii="Times" w:hAnsi="Times"/>
-          <w:highlight w:val="yellow"/>
-        </w:rPr>
-        <w:t>[SECCIÓN 2</w:t>
-      </w:r>
-      <w:r>
-        <w:rPr>
-          <w:rFonts w:ascii="Times" w:hAnsi="Times"/>
-          <w:highlight w:val="yellow"/>
-        </w:rPr>
-        <w:t>]</w:t>
-      </w:r>
-      <w:r>
-        <w:rPr>
-          <w:rFonts w:ascii="Times" w:hAnsi="Times"/>
-        </w:rPr>
-        <w:t xml:space="preserve"> </w:t>
-      </w:r>
-      <w:r>
-        <w:rPr>
-          <w:rFonts w:ascii="Times" w:hAnsi="Times"/>
-          <w:b/>
-        </w:rPr>
-        <w:t>3</w:t>
-      </w:r>
-      <w:r>
-        <w:rPr>
-          <w:rFonts w:ascii="Times" w:hAnsi="Times"/>
-          <w:b/>
-        </w:rPr>
-        <w:t>.</w:t>
-      </w:r>
-      <w:r>
-        <w:rPr>
-          <w:rFonts w:ascii="Times" w:hAnsi="Times"/>
-          <w:b/>
-        </w:rPr>
-        <w:t xml:space="preserve">2 </w:t>
-      </w:r>
-      <w:r>
-        <w:rPr>
-          <w:rFonts w:ascii="Times" w:hAnsi="Times"/>
-          <w:b/>
-        </w:rPr>
-        <w:t>Consolidación</w:t>
-      </w:r>
-      <w:r>
-        <w:rPr>
-          <w:rFonts w:ascii="Times" w:hAnsi="Times"/>
-          <w:highlight w:val="yellow"/>
-        </w:rPr>
-        <w:t xml:space="preserve"> </w:t>
-      </w:r>
-    </w:p>
-    <w:p>
-      <w:pPr>
-        <w:spacing w:after="0"/>
-        <w:rPr>
-          <w:rFonts w:ascii="Times" w:hAnsi="Times"/>
-        </w:rPr>
-      </w:pPr>
-    </w:p>
-    <w:p>
-      <w:pPr>
-        <w:spacing w:after="0"/>
-        <w:rPr>
-          <w:rFonts w:ascii="Times New Roman" w:hAnsi="Times New Roman" w:cs="Times New Roman"/>
-          <w:lang w:val="es-CO"/>
-        </w:rPr>
-      </w:pPr>
-      <w:r>
-        <w:rPr>
-          <w:rFonts w:ascii="Times New Roman" w:hAnsi="Times New Roman" w:cs="Times New Roman"/>
-        </w:rPr>
-        <w:t xml:space="preserve">Actividad para </w:t>
-      </w:r>
-      <w:r>
-        <w:rPr>
-          <w:rFonts w:ascii="Times New Roman" w:hAnsi="Times New Roman" w:cs="Times New Roman"/>
-        </w:rPr>
-        <w:t>afianz</w:t>
-      </w:r>
-      <w:r>
-        <w:rPr>
-          <w:rFonts w:ascii="Times New Roman" w:hAnsi="Times New Roman" w:cs="Times New Roman"/>
-        </w:rPr>
-        <w:t xml:space="preserve">ar </w:t>
-      </w:r>
-      <w:r>
-        <w:rPr>
-          <w:rFonts w:ascii="Times New Roman" w:hAnsi="Times New Roman" w:cs="Times New Roman"/>
-        </w:rPr>
-        <w:t>lo que has aprendido en esta sección.</w:t>
-      </w:r>
-    </w:p>
-    <w:p>
-      <w:pPr>
-        <w:spacing w:after="0"/>
-        <w:rPr>
-          <w:rFonts w:ascii="Times New Roman" w:hAnsi="Times New Roman" w:cs="Times New Roman"/>
-          <w:sz w:val="32"/>
-          <w:szCs w:val="32"/>
-          <w:lang w:val="es-CO"/>
-        </w:rPr>
-      </w:pPr>
     </w:p>
     <w:tbl>
       <w:tblPr>
         <w:tblStyle w:val="Tablaconcuadrcula"/>
         <w:tblW w:w="0" w:type="auto"/>
-        <w:tblLayout w:type="fixed"/>
         <w:tblLook w:val="04A0" w:firstRow="1" w:lastRow="0" w:firstColumn="1" w:lastColumn="0" w:noHBand="0" w:noVBand="1"/>
       </w:tblPr>
       <w:tblGrid>
-        <w:gridCol w:w="2469"/>
-        <w:gridCol w:w="6359"/>
+        <w:gridCol w:w="2468"/>
+        <w:gridCol w:w="6360"/>
       </w:tblGrid>
       <w:tr>
         <w:tc>
           <w:tcPr>
-            <w:tcW w:w="8828" w:type="dxa"/>
+            <w:tcW w:w="9033" w:type="dxa"/>
             <w:gridSpan w:val="2"/>
             <w:shd w:val="clear" w:color="auto" w:fill="000000" w:themeFill="text1"/>
           </w:tcPr>
@@ -24369,12 +26239,14 @@
               <w:rPr>
                 <w:rFonts w:ascii="Times New Roman" w:hAnsi="Times New Roman" w:cs="Times New Roman"/>
                 <w:b/>
-              </w:rPr>
-            </w:pPr>
-            <w:r>
-              <w:rPr>
-                <w:rFonts w:ascii="Times New Roman" w:hAnsi="Times New Roman" w:cs="Times New Roman"/>
-                <w:b/>
+                <w:color w:val="FFFFFF" w:themeColor="background1"/>
+              </w:rPr>
+            </w:pPr>
+            <w:r>
+              <w:rPr>
+                <w:rFonts w:ascii="Times New Roman" w:hAnsi="Times New Roman" w:cs="Times New Roman"/>
+                <w:b/>
+                <w:color w:val="FFFFFF" w:themeColor="background1"/>
               </w:rPr>
               <w:t>Practica: recurso nuevo</w:t>
             </w:r>
@@ -24384,21 +26256,23 @@
       <w:tr>
         <w:tc>
           <w:tcPr>
-            <w:tcW w:w="2469" w:type="dxa"/>
-          </w:tcPr>
-          <w:p>
-            <w:pPr>
-              <w:rPr>
-                <w:rFonts w:ascii="Times New Roman" w:hAnsi="Times New Roman" w:cs="Times New Roman"/>
-                <w:b/>
-                <w:sz w:val="18"/>
-                <w:szCs w:val="18"/>
-              </w:rPr>
-            </w:pPr>
-            <w:r>
-              <w:rPr>
-                <w:rFonts w:ascii="Times New Roman" w:hAnsi="Times New Roman" w:cs="Times New Roman"/>
-                <w:b/>
+            <w:tcW w:w="2518" w:type="dxa"/>
+          </w:tcPr>
+          <w:p>
+            <w:pPr>
+              <w:rPr>
+                <w:rFonts w:ascii="Times New Roman" w:hAnsi="Times New Roman" w:cs="Times New Roman"/>
+                <w:b/>
+                <w:color w:val="000000"/>
+                <w:sz w:val="18"/>
+                <w:szCs w:val="18"/>
+              </w:rPr>
+            </w:pPr>
+            <w:r>
+              <w:rPr>
+                <w:rFonts w:ascii="Times New Roman" w:hAnsi="Times New Roman" w:cs="Times New Roman"/>
+                <w:b/>
+                <w:color w:val="000000"/>
                 <w:sz w:val="18"/>
                 <w:szCs w:val="18"/>
               </w:rPr>
@@ -24408,33 +26282,52 @@
         </w:tc>
         <w:tc>
           <w:tcPr>
-            <w:tcW w:w="6359" w:type="dxa"/>
-          </w:tcPr>
-          <w:p>
-            <w:pPr>
-              <w:rPr>
-                <w:rFonts w:ascii="Times New Roman" w:hAnsi="Times New Roman" w:cs="Times New Roman"/>
-                <w:b/>
-              </w:rPr>
-            </w:pPr>
+            <w:tcW w:w="6515" w:type="dxa"/>
+          </w:tcPr>
+          <w:p>
+            <w:pPr>
+              <w:rPr>
+                <w:rFonts w:ascii="Times New Roman" w:hAnsi="Times New Roman" w:cs="Times New Roman"/>
+                <w:b/>
+                <w:color w:val="000000"/>
+              </w:rPr>
+            </w:pPr>
+            <w:r>
+              <w:rPr>
+                <w:rFonts w:ascii="Times New Roman" w:hAnsi="Times New Roman" w:cs="Times New Roman"/>
+                <w:b/>
+                <w:color w:val="000000"/>
+              </w:rPr>
+              <w:t>MA_07_06_REC</w:t>
+            </w:r>
+            <w:r>
+              <w:rPr>
+                <w:rFonts w:ascii="Times New Roman" w:hAnsi="Times New Roman" w:cs="Times New Roman"/>
+                <w:b/>
+                <w:color w:val="000000"/>
+              </w:rPr>
+              <w:t>150</w:t>
+            </w:r>
           </w:p>
         </w:tc>
       </w:tr>
       <w:tr>
         <w:tc>
           <w:tcPr>
-            <w:tcW w:w="2469" w:type="dxa"/>
-          </w:tcPr>
-          <w:p>
-            <w:pPr>
-              <w:rPr>
-                <w:rFonts w:ascii="Times New Roman" w:hAnsi="Times New Roman" w:cs="Times New Roman"/>
-              </w:rPr>
-            </w:pPr>
-            <w:r>
-              <w:rPr>
-                <w:rFonts w:ascii="Times New Roman" w:hAnsi="Times New Roman" w:cs="Times New Roman"/>
-                <w:b/>
+            <w:tcW w:w="2518" w:type="dxa"/>
+          </w:tcPr>
+          <w:p>
+            <w:pPr>
+              <w:rPr>
+                <w:rFonts w:ascii="Times New Roman" w:hAnsi="Times New Roman" w:cs="Times New Roman"/>
+                <w:color w:val="000000"/>
+              </w:rPr>
+            </w:pPr>
+            <w:r>
+              <w:rPr>
+                <w:rFonts w:ascii="Times New Roman" w:hAnsi="Times New Roman" w:cs="Times New Roman"/>
+                <w:b/>
+                <w:color w:val="000000"/>
                 <w:sz w:val="18"/>
                 <w:szCs w:val="18"/>
               </w:rPr>
@@ -24444,49 +26337,71 @@
         </w:tc>
         <w:tc>
           <w:tcPr>
-            <w:tcW w:w="6359" w:type="dxa"/>
-          </w:tcPr>
-          <w:p>
-            <w:pPr>
-              <w:rPr>
-                <w:rFonts w:ascii="Times New Roman" w:hAnsi="Times New Roman" w:cs="Times New Roman"/>
-              </w:rPr>
-            </w:pPr>
+            <w:tcW w:w="6515" w:type="dxa"/>
+          </w:tcPr>
+          <w:p>
+            <w:pPr>
+              <w:rPr>
+                <w:rFonts w:ascii="Times New Roman" w:hAnsi="Times New Roman" w:cs="Times New Roman"/>
+                <w:bCs/>
+              </w:rPr>
+            </w:pPr>
+            <w:r>
+              <w:rPr>
+                <w:rFonts w:ascii="Times New Roman" w:hAnsi="Times New Roman" w:cs="Times New Roman"/>
+                <w:bCs/>
+              </w:rPr>
+              <w:t>Identifica las propiedades de la potenciación de racionales</w:t>
+            </w:r>
           </w:p>
         </w:tc>
       </w:tr>
       <w:tr>
         <w:tc>
           <w:tcPr>
-            <w:tcW w:w="2469" w:type="dxa"/>
-          </w:tcPr>
-          <w:p>
-            <w:pPr>
-              <w:rPr>
-                <w:rFonts w:ascii="Times New Roman" w:hAnsi="Times New Roman" w:cs="Times New Roman"/>
-              </w:rPr>
-            </w:pPr>
-            <w:r>
-              <w:rPr>
-                <w:rFonts w:ascii="Times New Roman" w:hAnsi="Times New Roman" w:cs="Times New Roman"/>
-                <w:b/>
-                <w:sz w:val="18"/>
-                <w:szCs w:val="18"/>
-              </w:rPr>
+            <w:tcW w:w="2518" w:type="dxa"/>
+          </w:tcPr>
+          <w:p>
+            <w:pPr>
+              <w:rPr>
+                <w:rFonts w:ascii="Times New Roman" w:hAnsi="Times New Roman" w:cs="Times New Roman"/>
+                <w:color w:val="000000"/>
+              </w:rPr>
+            </w:pPr>
+            <w:r>
+              <w:rPr>
+                <w:rFonts w:ascii="Times New Roman" w:hAnsi="Times New Roman" w:cs="Times New Roman"/>
+                <w:b/>
+                <w:color w:val="000000"/>
+                <w:sz w:val="18"/>
+                <w:szCs w:val="18"/>
+              </w:rPr>
+              <w:lastRenderedPageBreak/>
               <w:t>Descripción</w:t>
             </w:r>
           </w:p>
         </w:tc>
         <w:tc>
           <w:tcPr>
-            <w:tcW w:w="6359" w:type="dxa"/>
-          </w:tcPr>
-          <w:p>
-            <w:pPr>
-              <w:rPr>
-                <w:rFonts w:ascii="Times New Roman" w:hAnsi="Times New Roman" w:cs="Times New Roman"/>
-              </w:rPr>
-            </w:pPr>
+            <w:tcW w:w="6515" w:type="dxa"/>
+          </w:tcPr>
+          <w:p>
+            <w:pPr>
+              <w:tabs>
+                <w:tab w:val="left" w:pos="1816"/>
+              </w:tabs>
+              <w:rPr>
+                <w:rFonts w:ascii="Times New Roman" w:hAnsi="Times New Roman" w:cs="Times New Roman"/>
+                <w:color w:val="000000"/>
+              </w:rPr>
+            </w:pPr>
+            <w:r>
+              <w:rPr>
+                <w:rFonts w:ascii="Times New Roman" w:hAnsi="Times New Roman" w:cs="Times New Roman"/>
+                <w:color w:val="000000"/>
+              </w:rPr>
+              <w:t>Interactivo que muestra ejemplos de la aplicación de las propiedades de la potenciación en expresiones fraccionarias</w:t>
+            </w:r>
           </w:p>
         </w:tc>
       </w:tr>
@@ -24494,23 +26409,959 @@
     <w:p>
       <w:pPr>
         <w:rPr>
-          <w:rFonts w:ascii="Times" w:hAnsi="Times"/>
-        </w:rPr>
-      </w:pPr>
-    </w:p>
-    <w:p>
-      <w:pPr>
-        <w:spacing w:after="0"/>
+          <w:rFonts w:ascii="Times New Roman" w:hAnsi="Times New Roman" w:cs="Times New Roman"/>
+          <w:lang w:val="es-CO"/>
+        </w:rPr>
+      </w:pPr>
+    </w:p>
+    <w:tbl>
+      <w:tblPr>
+        <w:tblStyle w:val="Tablaconcuadrcula"/>
+        <w:tblW w:w="0" w:type="auto"/>
+        <w:tblLook w:val="04A0" w:firstRow="1" w:lastRow="0" w:firstColumn="1" w:lastColumn="0" w:noHBand="0" w:noVBand="1"/>
+      </w:tblPr>
+      <w:tblGrid>
+        <w:gridCol w:w="2468"/>
+        <w:gridCol w:w="6360"/>
+      </w:tblGrid>
+      <w:tr>
+        <w:tc>
+          <w:tcPr>
+            <w:tcW w:w="9033" w:type="dxa"/>
+            <w:gridSpan w:val="2"/>
+            <w:shd w:val="clear" w:color="auto" w:fill="000000" w:themeFill="text1"/>
+          </w:tcPr>
+          <w:p>
+            <w:pPr>
+              <w:jc w:val="center"/>
+              <w:rPr>
+                <w:rFonts w:ascii="Times New Roman" w:hAnsi="Times New Roman" w:cs="Times New Roman"/>
+                <w:b/>
+                <w:color w:val="FFFFFF" w:themeColor="background1"/>
+              </w:rPr>
+            </w:pPr>
+            <w:r>
+              <w:rPr>
+                <w:rFonts w:ascii="Times New Roman" w:hAnsi="Times New Roman" w:cs="Times New Roman"/>
+                <w:b/>
+                <w:color w:val="FFFFFF" w:themeColor="background1"/>
+              </w:rPr>
+              <w:t>Practica: recurso nuevo</w:t>
+            </w:r>
+          </w:p>
+        </w:tc>
+      </w:tr>
+      <w:tr>
+        <w:tc>
+          <w:tcPr>
+            <w:tcW w:w="2518" w:type="dxa"/>
+          </w:tcPr>
+          <w:p>
+            <w:pPr>
+              <w:rPr>
+                <w:rFonts w:ascii="Times New Roman" w:hAnsi="Times New Roman" w:cs="Times New Roman"/>
+                <w:b/>
+                <w:color w:val="000000"/>
+                <w:sz w:val="18"/>
+                <w:szCs w:val="18"/>
+              </w:rPr>
+            </w:pPr>
+            <w:r>
+              <w:rPr>
+                <w:rFonts w:ascii="Times New Roman" w:hAnsi="Times New Roman" w:cs="Times New Roman"/>
+                <w:b/>
+                <w:color w:val="000000"/>
+                <w:sz w:val="18"/>
+                <w:szCs w:val="18"/>
+              </w:rPr>
+              <w:t>Código</w:t>
+            </w:r>
+          </w:p>
+        </w:tc>
+        <w:tc>
+          <w:tcPr>
+            <w:tcW w:w="6515" w:type="dxa"/>
+          </w:tcPr>
+          <w:p>
+            <w:pPr>
+              <w:rPr>
+                <w:rFonts w:ascii="Times New Roman" w:hAnsi="Times New Roman" w:cs="Times New Roman"/>
+                <w:b/>
+                <w:color w:val="000000"/>
+              </w:rPr>
+            </w:pPr>
+            <w:r>
+              <w:rPr>
+                <w:rFonts w:ascii="Times New Roman" w:hAnsi="Times New Roman" w:cs="Times New Roman"/>
+                <w:b/>
+                <w:color w:val="000000"/>
+              </w:rPr>
+              <w:t>MA_07_06_REC</w:t>
+            </w:r>
+            <w:r>
+              <w:rPr>
+                <w:rFonts w:ascii="Times New Roman" w:hAnsi="Times New Roman" w:cs="Times New Roman"/>
+                <w:b/>
+                <w:color w:val="000000"/>
+              </w:rPr>
+              <w:t>160</w:t>
+            </w:r>
+          </w:p>
+        </w:tc>
+      </w:tr>
+      <w:tr>
+        <w:tc>
+          <w:tcPr>
+            <w:tcW w:w="2518" w:type="dxa"/>
+          </w:tcPr>
+          <w:p>
+            <w:pPr>
+              <w:rPr>
+                <w:rFonts w:ascii="Times New Roman" w:hAnsi="Times New Roman" w:cs="Times New Roman"/>
+                <w:color w:val="000000"/>
+              </w:rPr>
+            </w:pPr>
+            <w:r>
+              <w:rPr>
+                <w:rFonts w:ascii="Times New Roman" w:hAnsi="Times New Roman" w:cs="Times New Roman"/>
+                <w:b/>
+                <w:color w:val="000000"/>
+                <w:sz w:val="18"/>
+                <w:szCs w:val="18"/>
+              </w:rPr>
+              <w:t>Título</w:t>
+            </w:r>
+          </w:p>
+        </w:tc>
+        <w:tc>
+          <w:tcPr>
+            <w:tcW w:w="6515" w:type="dxa"/>
+          </w:tcPr>
+          <w:p>
+            <w:pPr>
+              <w:rPr>
+                <w:rFonts w:ascii="Times New Roman" w:hAnsi="Times New Roman" w:cs="Times New Roman"/>
+                <w:bCs/>
+              </w:rPr>
+            </w:pPr>
+            <w:r>
+              <w:rPr>
+                <w:rFonts w:ascii="Times New Roman" w:hAnsi="Times New Roman" w:cs="Times New Roman"/>
+                <w:bCs/>
+              </w:rPr>
+              <w:t>Repasa conceptos sobre la potenciación de racionales</w:t>
+            </w:r>
+          </w:p>
+        </w:tc>
+      </w:tr>
+      <w:tr>
+        <w:tc>
+          <w:tcPr>
+            <w:tcW w:w="2518" w:type="dxa"/>
+          </w:tcPr>
+          <w:p>
+            <w:pPr>
+              <w:rPr>
+                <w:rFonts w:ascii="Times New Roman" w:hAnsi="Times New Roman" w:cs="Times New Roman"/>
+                <w:color w:val="000000"/>
+              </w:rPr>
+            </w:pPr>
+            <w:r>
+              <w:rPr>
+                <w:rFonts w:ascii="Times New Roman" w:hAnsi="Times New Roman" w:cs="Times New Roman"/>
+                <w:b/>
+                <w:color w:val="000000"/>
+                <w:sz w:val="18"/>
+                <w:szCs w:val="18"/>
+              </w:rPr>
+              <w:t>Descripción</w:t>
+            </w:r>
+          </w:p>
+        </w:tc>
+        <w:tc>
+          <w:tcPr>
+            <w:tcW w:w="6515" w:type="dxa"/>
+          </w:tcPr>
+          <w:p>
+            <w:pPr>
+              <w:tabs>
+                <w:tab w:val="left" w:pos="1816"/>
+              </w:tabs>
+              <w:rPr>
+                <w:rFonts w:ascii="Times New Roman" w:hAnsi="Times New Roman" w:cs="Times New Roman"/>
+                <w:color w:val="000000"/>
+              </w:rPr>
+            </w:pPr>
+            <w:r>
+              <w:rPr>
+                <w:rFonts w:ascii="Times New Roman" w:hAnsi="Times New Roman" w:cs="Times New Roman"/>
+                <w:color w:val="000000"/>
+              </w:rPr>
+              <w:t>Actividad que permite reconocer los co</w:t>
+            </w:r>
+            <w:r>
+              <w:rPr>
+                <w:rFonts w:ascii="Times New Roman" w:hAnsi="Times New Roman" w:cs="Times New Roman"/>
+                <w:color w:val="000000"/>
+              </w:rPr>
+              <w:t>nc</w:t>
+            </w:r>
+            <w:r>
+              <w:rPr>
+                <w:rFonts w:ascii="Times New Roman" w:hAnsi="Times New Roman" w:cs="Times New Roman"/>
+                <w:color w:val="000000"/>
+              </w:rPr>
+              <w:t>eptos de la potenciación</w:t>
+            </w:r>
+          </w:p>
+        </w:tc>
+      </w:tr>
+    </w:tbl>
+    <w:p>
+      <w:pPr>
+        <w:rPr>
+          <w:rFonts w:ascii="Times New Roman" w:hAnsi="Times New Roman" w:cs="Times New Roman"/>
+          <w:lang w:val="es-CO"/>
+        </w:rPr>
+      </w:pPr>
+    </w:p>
+    <w:tbl>
+      <w:tblPr>
+        <w:tblStyle w:val="Tablaconcuadrcula"/>
+        <w:tblW w:w="0" w:type="auto"/>
+        <w:tblLook w:val="04A0" w:firstRow="1" w:lastRow="0" w:firstColumn="1" w:lastColumn="0" w:noHBand="0" w:noVBand="1"/>
+      </w:tblPr>
+      <w:tblGrid>
+        <w:gridCol w:w="2468"/>
+        <w:gridCol w:w="6360"/>
+      </w:tblGrid>
+      <w:tr>
+        <w:tc>
+          <w:tcPr>
+            <w:tcW w:w="9033" w:type="dxa"/>
+            <w:gridSpan w:val="2"/>
+            <w:shd w:val="clear" w:color="auto" w:fill="000000" w:themeFill="text1"/>
+          </w:tcPr>
+          <w:p>
+            <w:pPr>
+              <w:jc w:val="center"/>
+              <w:rPr>
+                <w:rFonts w:ascii="Times New Roman" w:hAnsi="Times New Roman" w:cs="Times New Roman"/>
+                <w:b/>
+                <w:color w:val="FFFFFF" w:themeColor="background1"/>
+              </w:rPr>
+            </w:pPr>
+            <w:r>
+              <w:rPr>
+                <w:rFonts w:ascii="Times New Roman" w:hAnsi="Times New Roman" w:cs="Times New Roman"/>
+                <w:b/>
+                <w:color w:val="FFFFFF" w:themeColor="background1"/>
+              </w:rPr>
+              <w:t>Practica: recurso nuevo</w:t>
+            </w:r>
+          </w:p>
+        </w:tc>
+      </w:tr>
+      <w:tr>
+        <w:tc>
+          <w:tcPr>
+            <w:tcW w:w="2518" w:type="dxa"/>
+          </w:tcPr>
+          <w:p>
+            <w:pPr>
+              <w:rPr>
+                <w:rFonts w:ascii="Times New Roman" w:hAnsi="Times New Roman" w:cs="Times New Roman"/>
+                <w:b/>
+                <w:color w:val="000000"/>
+                <w:sz w:val="18"/>
+                <w:szCs w:val="18"/>
+              </w:rPr>
+            </w:pPr>
+            <w:r>
+              <w:rPr>
+                <w:rFonts w:ascii="Times New Roman" w:hAnsi="Times New Roman" w:cs="Times New Roman"/>
+                <w:b/>
+                <w:color w:val="000000"/>
+                <w:sz w:val="18"/>
+                <w:szCs w:val="18"/>
+              </w:rPr>
+              <w:t>Código</w:t>
+            </w:r>
+          </w:p>
+        </w:tc>
+        <w:tc>
+          <w:tcPr>
+            <w:tcW w:w="6515" w:type="dxa"/>
+          </w:tcPr>
+          <w:p>
+            <w:pPr>
+              <w:rPr>
+                <w:rFonts w:ascii="Times New Roman" w:hAnsi="Times New Roman" w:cs="Times New Roman"/>
+                <w:b/>
+                <w:color w:val="000000"/>
+              </w:rPr>
+            </w:pPr>
+            <w:r>
+              <w:rPr>
+                <w:rFonts w:ascii="Times New Roman" w:hAnsi="Times New Roman" w:cs="Times New Roman"/>
+                <w:b/>
+                <w:color w:val="000000"/>
+              </w:rPr>
+              <w:t>MA_07_06_REC</w:t>
+            </w:r>
+            <w:r>
+              <w:rPr>
+                <w:rFonts w:ascii="Times New Roman" w:hAnsi="Times New Roman" w:cs="Times New Roman"/>
+                <w:b/>
+                <w:color w:val="000000"/>
+              </w:rPr>
+              <w:t>170</w:t>
+            </w:r>
+          </w:p>
+        </w:tc>
+      </w:tr>
+      <w:tr>
+        <w:tc>
+          <w:tcPr>
+            <w:tcW w:w="2518" w:type="dxa"/>
+          </w:tcPr>
+          <w:p>
+            <w:pPr>
+              <w:rPr>
+                <w:rFonts w:ascii="Times New Roman" w:hAnsi="Times New Roman" w:cs="Times New Roman"/>
+                <w:color w:val="000000"/>
+              </w:rPr>
+            </w:pPr>
+            <w:r>
+              <w:rPr>
+                <w:rFonts w:ascii="Times New Roman" w:hAnsi="Times New Roman" w:cs="Times New Roman"/>
+                <w:b/>
+                <w:color w:val="000000"/>
+                <w:sz w:val="18"/>
+                <w:szCs w:val="18"/>
+              </w:rPr>
+              <w:t>Título</w:t>
+            </w:r>
+          </w:p>
+        </w:tc>
+        <w:tc>
+          <w:tcPr>
+            <w:tcW w:w="6515" w:type="dxa"/>
+          </w:tcPr>
+          <w:p>
+            <w:pPr>
+              <w:rPr>
+                <w:rFonts w:ascii="Times New Roman" w:hAnsi="Times New Roman" w:cs="Times New Roman"/>
+                <w:bCs/>
+              </w:rPr>
+            </w:pPr>
+            <w:r>
+              <w:rPr>
+                <w:rFonts w:ascii="Times New Roman" w:hAnsi="Times New Roman" w:cs="Times New Roman"/>
+                <w:bCs/>
+              </w:rPr>
+              <w:t>Aplica las propiedades de la potenciación</w:t>
+            </w:r>
+          </w:p>
+        </w:tc>
+      </w:tr>
+      <w:tr>
+        <w:tc>
+          <w:tcPr>
+            <w:tcW w:w="2518" w:type="dxa"/>
+          </w:tcPr>
+          <w:p>
+            <w:pPr>
+              <w:rPr>
+                <w:rFonts w:ascii="Times New Roman" w:hAnsi="Times New Roman" w:cs="Times New Roman"/>
+                <w:color w:val="000000"/>
+              </w:rPr>
+            </w:pPr>
+            <w:r>
+              <w:rPr>
+                <w:rFonts w:ascii="Times New Roman" w:hAnsi="Times New Roman" w:cs="Times New Roman"/>
+                <w:b/>
+                <w:color w:val="000000"/>
+                <w:sz w:val="18"/>
+                <w:szCs w:val="18"/>
+              </w:rPr>
+              <w:t>Descripción</w:t>
+            </w:r>
+          </w:p>
+        </w:tc>
+        <w:tc>
+          <w:tcPr>
+            <w:tcW w:w="6515" w:type="dxa"/>
+          </w:tcPr>
+          <w:p>
+            <w:pPr>
+              <w:tabs>
+                <w:tab w:val="left" w:pos="1816"/>
+              </w:tabs>
+              <w:rPr>
+                <w:rFonts w:ascii="Times New Roman" w:hAnsi="Times New Roman" w:cs="Times New Roman"/>
+                <w:color w:val="000000"/>
+              </w:rPr>
+            </w:pPr>
+            <w:r>
+              <w:rPr>
+                <w:rFonts w:ascii="Times New Roman" w:hAnsi="Times New Roman" w:cs="Times New Roman"/>
+                <w:color w:val="000000"/>
+              </w:rPr>
+              <w:t>Actividad para aplicar las propiedades de la potenciación en expresiones sencillas</w:t>
+            </w:r>
+          </w:p>
+        </w:tc>
+      </w:tr>
+    </w:tbl>
+    <w:p>
+      <w:pPr>
+        <w:spacing w:after="0"/>
+        <w:rPr>
+          <w:rFonts w:ascii="Times" w:hAnsi="Times"/>
+          <w:highlight w:val="yellow"/>
+        </w:rPr>
+      </w:pPr>
+    </w:p>
+    <w:tbl>
+      <w:tblPr>
+        <w:tblStyle w:val="Tablaconcuadrcula"/>
+        <w:tblW w:w="0" w:type="auto"/>
+        <w:tblLook w:val="04A0" w:firstRow="1" w:lastRow="0" w:firstColumn="1" w:lastColumn="0" w:noHBand="0" w:noVBand="1"/>
+      </w:tblPr>
+      <w:tblGrid>
+        <w:gridCol w:w="2468"/>
+        <w:gridCol w:w="6360"/>
+      </w:tblGrid>
+      <w:tr>
+        <w:tc>
+          <w:tcPr>
+            <w:tcW w:w="9033" w:type="dxa"/>
+            <w:gridSpan w:val="2"/>
+            <w:shd w:val="clear" w:color="auto" w:fill="000000" w:themeFill="text1"/>
+          </w:tcPr>
+          <w:p>
+            <w:pPr>
+              <w:jc w:val="center"/>
+              <w:rPr>
+                <w:rFonts w:ascii="Times New Roman" w:hAnsi="Times New Roman" w:cs="Times New Roman"/>
+                <w:b/>
+                <w:color w:val="FFFFFF" w:themeColor="background1"/>
+              </w:rPr>
+            </w:pPr>
+            <w:r>
+              <w:rPr>
+                <w:rFonts w:ascii="Times New Roman" w:hAnsi="Times New Roman" w:cs="Times New Roman"/>
+                <w:b/>
+                <w:color w:val="FFFFFF" w:themeColor="background1"/>
+              </w:rPr>
+              <w:t>Practica: recurso nuevo</w:t>
+            </w:r>
+          </w:p>
+        </w:tc>
+      </w:tr>
+      <w:tr>
+        <w:tc>
+          <w:tcPr>
+            <w:tcW w:w="2518" w:type="dxa"/>
+          </w:tcPr>
+          <w:p>
+            <w:pPr>
+              <w:rPr>
+                <w:rFonts w:ascii="Times New Roman" w:hAnsi="Times New Roman" w:cs="Times New Roman"/>
+                <w:b/>
+                <w:color w:val="000000"/>
+                <w:sz w:val="18"/>
+                <w:szCs w:val="18"/>
+              </w:rPr>
+            </w:pPr>
+            <w:r>
+              <w:rPr>
+                <w:rFonts w:ascii="Times New Roman" w:hAnsi="Times New Roman" w:cs="Times New Roman"/>
+                <w:b/>
+                <w:color w:val="000000"/>
+                <w:sz w:val="18"/>
+                <w:szCs w:val="18"/>
+              </w:rPr>
+              <w:t>Código</w:t>
+            </w:r>
+          </w:p>
+        </w:tc>
+        <w:tc>
+          <w:tcPr>
+            <w:tcW w:w="6515" w:type="dxa"/>
+          </w:tcPr>
+          <w:p>
+            <w:pPr>
+              <w:rPr>
+                <w:rFonts w:ascii="Times New Roman" w:hAnsi="Times New Roman" w:cs="Times New Roman"/>
+                <w:b/>
+                <w:color w:val="000000"/>
+              </w:rPr>
+            </w:pPr>
+            <w:r>
+              <w:rPr>
+                <w:rFonts w:ascii="Times New Roman" w:hAnsi="Times New Roman" w:cs="Times New Roman"/>
+                <w:b/>
+                <w:color w:val="000000"/>
+              </w:rPr>
+              <w:t>MA_07_06_REC</w:t>
+            </w:r>
+            <w:r>
+              <w:rPr>
+                <w:rFonts w:ascii="Times New Roman" w:hAnsi="Times New Roman" w:cs="Times New Roman"/>
+                <w:b/>
+                <w:color w:val="000000"/>
+              </w:rPr>
+              <w:t>180</w:t>
+            </w:r>
+          </w:p>
+        </w:tc>
+      </w:tr>
+      <w:tr>
+        <w:tc>
+          <w:tcPr>
+            <w:tcW w:w="2518" w:type="dxa"/>
+          </w:tcPr>
+          <w:p>
+            <w:pPr>
+              <w:rPr>
+                <w:rFonts w:ascii="Times New Roman" w:hAnsi="Times New Roman" w:cs="Times New Roman"/>
+                <w:color w:val="000000"/>
+              </w:rPr>
+            </w:pPr>
+            <w:r>
+              <w:rPr>
+                <w:rFonts w:ascii="Times New Roman" w:hAnsi="Times New Roman" w:cs="Times New Roman"/>
+                <w:b/>
+                <w:color w:val="000000"/>
+                <w:sz w:val="18"/>
+                <w:szCs w:val="18"/>
+              </w:rPr>
+              <w:t>Título</w:t>
+            </w:r>
+          </w:p>
+        </w:tc>
+        <w:tc>
+          <w:tcPr>
+            <w:tcW w:w="6515" w:type="dxa"/>
+          </w:tcPr>
+          <w:p>
+            <w:pPr>
+              <w:rPr>
+                <w:rFonts w:ascii="Times New Roman" w:hAnsi="Times New Roman" w:cs="Times New Roman"/>
+                <w:bCs/>
+              </w:rPr>
+            </w:pPr>
+            <w:r>
+              <w:rPr>
+                <w:rFonts w:ascii="Times New Roman" w:hAnsi="Times New Roman" w:cs="Times New Roman"/>
+                <w:bCs/>
+              </w:rPr>
+              <w:t>Simplifica expresiones con las propiedades de la potenciación</w:t>
+            </w:r>
+          </w:p>
+        </w:tc>
+      </w:tr>
+      <w:tr>
+        <w:tc>
+          <w:tcPr>
+            <w:tcW w:w="2518" w:type="dxa"/>
+          </w:tcPr>
+          <w:p>
+            <w:pPr>
+              <w:rPr>
+                <w:rFonts w:ascii="Times New Roman" w:hAnsi="Times New Roman" w:cs="Times New Roman"/>
+                <w:color w:val="000000"/>
+              </w:rPr>
+            </w:pPr>
+            <w:r>
+              <w:rPr>
+                <w:rFonts w:ascii="Times New Roman" w:hAnsi="Times New Roman" w:cs="Times New Roman"/>
+                <w:b/>
+                <w:color w:val="000000"/>
+                <w:sz w:val="18"/>
+                <w:szCs w:val="18"/>
+              </w:rPr>
+              <w:t>Descripción</w:t>
+            </w:r>
+          </w:p>
+        </w:tc>
+        <w:tc>
+          <w:tcPr>
+            <w:tcW w:w="6515" w:type="dxa"/>
+          </w:tcPr>
+          <w:p>
+            <w:pPr>
+              <w:tabs>
+                <w:tab w:val="left" w:pos="1816"/>
+              </w:tabs>
+              <w:rPr>
+                <w:rFonts w:ascii="Times New Roman" w:hAnsi="Times New Roman" w:cs="Times New Roman"/>
+                <w:color w:val="000000"/>
+              </w:rPr>
+            </w:pPr>
+            <w:r>
+              <w:rPr>
+                <w:rFonts w:ascii="Times New Roman" w:hAnsi="Times New Roman" w:cs="Times New Roman"/>
+                <w:color w:val="000000"/>
+              </w:rPr>
+              <w:t>Actividad para simplificar expresiones racionales</w:t>
+            </w:r>
+          </w:p>
+        </w:tc>
+      </w:tr>
+    </w:tbl>
+    <w:p>
+      <w:pPr>
+        <w:spacing w:after="0"/>
+        <w:rPr>
+          <w:rFonts w:ascii="Times" w:hAnsi="Times"/>
+          <w:highlight w:val="yellow"/>
+        </w:rPr>
+      </w:pPr>
+    </w:p>
+    <w:p>
+      <w:pPr>
+        <w:spacing w:after="0"/>
+        <w:rPr>
+          <w:rFonts w:ascii="Times" w:hAnsi="Times"/>
+          <w:highlight w:val="yellow"/>
+        </w:rPr>
+      </w:pPr>
+    </w:p>
+    <w:p>
+      <w:pPr>
+        <w:spacing w:after="0"/>
+        <w:rPr>
+          <w:rFonts w:ascii="Times" w:hAnsi="Times"/>
+          <w:highlight w:val="yellow"/>
+        </w:rPr>
+      </w:pPr>
+      <w:r>
+        <w:rPr>
+          <w:rFonts w:ascii="Times" w:hAnsi="Times"/>
+          <w:highlight w:val="yellow"/>
+        </w:rPr>
+        <w:t xml:space="preserve"> </w:t>
+      </w:r>
+      <w:r>
+        <w:rPr>
+          <w:rFonts w:ascii="Times" w:hAnsi="Times"/>
+          <w:highlight w:val="yellow"/>
+        </w:rPr>
+        <w:t>[SECCIÓN 2</w:t>
+      </w:r>
+      <w:r>
+        <w:rPr>
+          <w:rFonts w:ascii="Times" w:hAnsi="Times"/>
+          <w:highlight w:val="yellow"/>
+        </w:rPr>
+        <w:t>]</w:t>
+      </w:r>
+      <w:r>
+        <w:rPr>
+          <w:rFonts w:ascii="Times" w:hAnsi="Times"/>
+        </w:rPr>
+        <w:t xml:space="preserve"> </w:t>
+      </w:r>
+      <w:r>
         <w:rPr>
           <w:rFonts w:ascii="Times" w:hAnsi="Times"/>
           <w:b/>
         </w:rPr>
-      </w:pPr>
+        <w:t>3</w:t>
+      </w:r>
+      <w:r>
+        <w:rPr>
+          <w:rFonts w:ascii="Times" w:hAnsi="Times"/>
+          <w:b/>
+        </w:rPr>
+        <w:t>.</w:t>
+      </w:r>
+      <w:r>
+        <w:rPr>
+          <w:rFonts w:ascii="Times" w:hAnsi="Times"/>
+          <w:b/>
+        </w:rPr>
+        <w:t xml:space="preserve">2 </w:t>
+      </w:r>
+      <w:r>
+        <w:rPr>
+          <w:rFonts w:ascii="Times" w:hAnsi="Times"/>
+          <w:b/>
+        </w:rPr>
+        <w:t>Consolidación</w:t>
+      </w:r>
       <w:r>
         <w:rPr>
           <w:rFonts w:ascii="Times" w:hAnsi="Times"/>
           <w:highlight w:val="yellow"/>
         </w:rPr>
+        <w:t xml:space="preserve"> </w:t>
+      </w:r>
+    </w:p>
+    <w:p>
+      <w:pPr>
+        <w:spacing w:after="0"/>
+        <w:rPr>
+          <w:rFonts w:ascii="Times" w:hAnsi="Times"/>
+        </w:rPr>
+      </w:pPr>
+    </w:p>
+    <w:p>
+      <w:pPr>
+        <w:spacing w:after="0"/>
+        <w:rPr>
+          <w:rFonts w:ascii="Times New Roman" w:hAnsi="Times New Roman" w:cs="Times New Roman"/>
+          <w:lang w:val="es-CO"/>
+        </w:rPr>
+      </w:pPr>
+      <w:r>
+        <w:rPr>
+          <w:rFonts w:ascii="Times New Roman" w:hAnsi="Times New Roman" w:cs="Times New Roman"/>
+        </w:rPr>
+        <w:t xml:space="preserve">Actividad para </w:t>
+      </w:r>
+      <w:r>
+        <w:rPr>
+          <w:rFonts w:ascii="Times New Roman" w:hAnsi="Times New Roman" w:cs="Times New Roman"/>
+        </w:rPr>
+        <w:t>afianz</w:t>
+      </w:r>
+      <w:r>
+        <w:rPr>
+          <w:rFonts w:ascii="Times New Roman" w:hAnsi="Times New Roman" w:cs="Times New Roman"/>
+        </w:rPr>
+        <w:t xml:space="preserve">ar </w:t>
+      </w:r>
+      <w:r>
+        <w:rPr>
+          <w:rFonts w:ascii="Times New Roman" w:hAnsi="Times New Roman" w:cs="Times New Roman"/>
+        </w:rPr>
+        <w:t>lo que has aprendido en esta sección.</w:t>
+      </w:r>
+    </w:p>
+    <w:p>
+      <w:pPr>
+        <w:spacing w:after="0"/>
+        <w:rPr>
+          <w:rFonts w:ascii="Times New Roman" w:hAnsi="Times New Roman" w:cs="Times New Roman"/>
+          <w:sz w:val="32"/>
+          <w:szCs w:val="32"/>
+          <w:lang w:val="es-CO"/>
+        </w:rPr>
+      </w:pPr>
+    </w:p>
+    <w:tbl>
+      <w:tblPr>
+        <w:tblStyle w:val="Tablaconcuadrcula"/>
+        <w:tblW w:w="0" w:type="auto"/>
+        <w:tblLook w:val="04A0" w:firstRow="1" w:lastRow="0" w:firstColumn="1" w:lastColumn="0" w:noHBand="0" w:noVBand="1"/>
+      </w:tblPr>
+      <w:tblGrid>
+        <w:gridCol w:w="2468"/>
+        <w:gridCol w:w="6360"/>
+      </w:tblGrid>
+      <w:tr>
+        <w:tc>
+          <w:tcPr>
+            <w:tcW w:w="9033" w:type="dxa"/>
+            <w:gridSpan w:val="2"/>
+            <w:shd w:val="clear" w:color="auto" w:fill="000000" w:themeFill="text1"/>
+          </w:tcPr>
+          <w:p>
+            <w:pPr>
+              <w:jc w:val="center"/>
+              <w:rPr>
+                <w:rFonts w:ascii="Times New Roman" w:hAnsi="Times New Roman" w:cs="Times New Roman"/>
+                <w:b/>
+                <w:color w:val="FFFFFF" w:themeColor="background1"/>
+              </w:rPr>
+            </w:pPr>
+            <w:r>
+              <w:rPr>
+                <w:rFonts w:ascii="Times New Roman" w:hAnsi="Times New Roman" w:cs="Times New Roman"/>
+                <w:b/>
+                <w:color w:val="FFFFFF" w:themeColor="background1"/>
+              </w:rPr>
+              <w:t>Practica: recurso nuevo</w:t>
+            </w:r>
+          </w:p>
+        </w:tc>
+      </w:tr>
+      <w:tr>
+        <w:tc>
+          <w:tcPr>
+            <w:tcW w:w="2518" w:type="dxa"/>
+          </w:tcPr>
+          <w:p>
+            <w:pPr>
+              <w:rPr>
+                <w:rFonts w:ascii="Times New Roman" w:hAnsi="Times New Roman" w:cs="Times New Roman"/>
+                <w:b/>
+                <w:color w:val="000000"/>
+                <w:sz w:val="18"/>
+                <w:szCs w:val="18"/>
+              </w:rPr>
+            </w:pPr>
+            <w:r>
+              <w:rPr>
+                <w:rFonts w:ascii="Times New Roman" w:hAnsi="Times New Roman" w:cs="Times New Roman"/>
+                <w:b/>
+                <w:color w:val="000000"/>
+                <w:sz w:val="18"/>
+                <w:szCs w:val="18"/>
+              </w:rPr>
+              <w:t>Código</w:t>
+            </w:r>
+          </w:p>
+        </w:tc>
+        <w:tc>
+          <w:tcPr>
+            <w:tcW w:w="6515" w:type="dxa"/>
+          </w:tcPr>
+          <w:p>
+            <w:pPr>
+              <w:rPr>
+                <w:rFonts w:ascii="Times New Roman" w:hAnsi="Times New Roman" w:cs="Times New Roman"/>
+                <w:b/>
+                <w:color w:val="000000"/>
+              </w:rPr>
+            </w:pPr>
+            <w:r>
+              <w:rPr>
+                <w:rFonts w:ascii="Times New Roman" w:hAnsi="Times New Roman" w:cs="Times New Roman"/>
+                <w:b/>
+                <w:color w:val="000000"/>
+              </w:rPr>
+              <w:t>MA_07_06_REC</w:t>
+            </w:r>
+            <w:r>
+              <w:rPr>
+                <w:rFonts w:ascii="Times New Roman" w:hAnsi="Times New Roman" w:cs="Times New Roman"/>
+                <w:b/>
+                <w:color w:val="000000"/>
+              </w:rPr>
+              <w:t>190</w:t>
+            </w:r>
+          </w:p>
+        </w:tc>
+      </w:tr>
+      <w:tr>
+        <w:tc>
+          <w:tcPr>
+            <w:tcW w:w="2518" w:type="dxa"/>
+          </w:tcPr>
+          <w:p>
+            <w:pPr>
+              <w:rPr>
+                <w:rFonts w:ascii="Times New Roman" w:hAnsi="Times New Roman" w:cs="Times New Roman"/>
+                <w:color w:val="000000"/>
+              </w:rPr>
+            </w:pPr>
+            <w:r>
+              <w:rPr>
+                <w:rFonts w:ascii="Times New Roman" w:hAnsi="Times New Roman" w:cs="Times New Roman"/>
+                <w:b/>
+                <w:color w:val="000000"/>
+                <w:sz w:val="18"/>
+                <w:szCs w:val="18"/>
+              </w:rPr>
+              <w:t>Título</w:t>
+            </w:r>
+          </w:p>
+        </w:tc>
+        <w:tc>
+          <w:tcPr>
+            <w:tcW w:w="6515" w:type="dxa"/>
+          </w:tcPr>
+          <w:p>
+            <w:pPr>
+              <w:rPr>
+                <w:rFonts w:ascii="Times New Roman" w:hAnsi="Times New Roman" w:cs="Times New Roman"/>
+                <w:bCs/>
+              </w:rPr>
+            </w:pPr>
+            <w:r>
+              <w:rPr>
+                <w:rFonts w:ascii="Times New Roman" w:hAnsi="Times New Roman" w:cs="Times New Roman"/>
+                <w:bCs/>
+              </w:rPr>
+              <w:t>Refuerza tu aprendizaje: La potenciación de racionales</w:t>
+            </w:r>
+          </w:p>
+        </w:tc>
+      </w:tr>
+      <w:tr>
+        <w:tc>
+          <w:tcPr>
+            <w:tcW w:w="2518" w:type="dxa"/>
+          </w:tcPr>
+          <w:p>
+            <w:pPr>
+              <w:rPr>
+                <w:rFonts w:ascii="Times New Roman" w:hAnsi="Times New Roman" w:cs="Times New Roman"/>
+                <w:color w:val="000000"/>
+              </w:rPr>
+            </w:pPr>
+            <w:r>
+              <w:rPr>
+                <w:rFonts w:ascii="Times New Roman" w:hAnsi="Times New Roman" w:cs="Times New Roman"/>
+                <w:b/>
+                <w:color w:val="000000"/>
+                <w:sz w:val="18"/>
+                <w:szCs w:val="18"/>
+              </w:rPr>
+              <w:t>Descripción</w:t>
+            </w:r>
+          </w:p>
+        </w:tc>
+        <w:tc>
+          <w:tcPr>
+            <w:tcW w:w="6515" w:type="dxa"/>
+          </w:tcPr>
+          <w:p>
+            <w:pPr>
+              <w:tabs>
+                <w:tab w:val="left" w:pos="1816"/>
+              </w:tabs>
+              <w:rPr>
+                <w:rFonts w:ascii="Times New Roman" w:hAnsi="Times New Roman" w:cs="Times New Roman"/>
+                <w:color w:val="000000"/>
+              </w:rPr>
+            </w:pPr>
+            <w:r>
+              <w:rPr>
+                <w:rFonts w:ascii="Times New Roman" w:hAnsi="Times New Roman" w:cs="Times New Roman"/>
+                <w:color w:val="000000"/>
+              </w:rPr>
+              <w:t>Actividades sobre La potenciación de racionales</w:t>
+            </w:r>
+          </w:p>
+        </w:tc>
+      </w:tr>
+    </w:tbl>
+    <w:p>
+      <w:pPr>
+        <w:rPr>
+          <w:rFonts w:ascii="Times" w:hAnsi="Times"/>
+        </w:rPr>
+      </w:pPr>
+    </w:p>
+    <w:p>
+      <w:pPr>
+        <w:spacing w:after="0"/>
+        <w:rPr>
+          <w:rFonts w:ascii="Times" w:hAnsi="Times"/>
+          <w:b/>
+        </w:rPr>
+      </w:pPr>
+      <w:r>
+        <w:rPr>
+          <w:rFonts w:ascii="Times" w:hAnsi="Times"/>
+          <w:highlight w:val="yellow"/>
+        </w:rPr>
         <w:t>[SECCIÓN 1</w:t>
       </w:r>
       <w:r>
@@ -24586,6 +27437,202 @@
       <w:r>
         <w:t>056</w:t>
       </w:r>
+    </w:p>
+    <w:p>
+      <w:pPr>
+        <w:spacing w:after="0"/>
+      </w:pPr>
+    </w:p>
+    <w:tbl>
+      <w:tblPr>
+        <w:tblStyle w:val="Tablaconcuadrcula"/>
+        <w:tblW w:w="0" w:type="auto"/>
+        <w:tblLook w:val="04A0" w:firstRow="1" w:lastRow="0" w:firstColumn="1" w:lastColumn="0" w:noHBand="0" w:noVBand="1"/>
+      </w:tblPr>
+      <w:tblGrid>
+        <w:gridCol w:w="2468"/>
+        <w:gridCol w:w="6360"/>
+      </w:tblGrid>
+      <w:tr>
+        <w:tc>
+          <w:tcPr>
+            <w:tcW w:w="9033" w:type="dxa"/>
+            <w:gridSpan w:val="2"/>
+            <w:shd w:val="clear" w:color="auto" w:fill="000000" w:themeFill="text1"/>
+          </w:tcPr>
+          <w:p>
+            <w:pPr>
+              <w:jc w:val="center"/>
+              <w:rPr>
+                <w:rFonts w:ascii="Times New Roman" w:hAnsi="Times New Roman" w:cs="Times New Roman"/>
+                <w:b/>
+                <w:color w:val="FFFFFF" w:themeColor="background1"/>
+              </w:rPr>
+            </w:pPr>
+            <w:r>
+              <w:rPr>
+                <w:rFonts w:ascii="Times New Roman" w:hAnsi="Times New Roman" w:cs="Times New Roman"/>
+                <w:b/>
+                <w:color w:val="FFFFFF" w:themeColor="background1"/>
+              </w:rPr>
+              <w:t>Profundiza: recurso nuevo</w:t>
+            </w:r>
+          </w:p>
+        </w:tc>
+      </w:tr>
+      <w:tr>
+        <w:tc>
+          <w:tcPr>
+            <w:tcW w:w="2518" w:type="dxa"/>
+          </w:tcPr>
+          <w:p>
+            <w:pPr>
+              <w:rPr>
+                <w:rFonts w:ascii="Times New Roman" w:hAnsi="Times New Roman" w:cs="Times New Roman"/>
+                <w:b/>
+                <w:color w:val="000000"/>
+                <w:sz w:val="18"/>
+                <w:szCs w:val="18"/>
+              </w:rPr>
+            </w:pPr>
+            <w:r>
+              <w:rPr>
+                <w:rFonts w:ascii="Times New Roman" w:hAnsi="Times New Roman" w:cs="Times New Roman"/>
+                <w:b/>
+                <w:color w:val="000000"/>
+                <w:sz w:val="18"/>
+                <w:szCs w:val="18"/>
+              </w:rPr>
+              <w:t>Código</w:t>
+            </w:r>
+          </w:p>
+        </w:tc>
+        <w:tc>
+          <w:tcPr>
+            <w:tcW w:w="6515" w:type="dxa"/>
+          </w:tcPr>
+          <w:p>
+            <w:pPr>
+              <w:rPr>
+                <w:rFonts w:ascii="Times New Roman" w:hAnsi="Times New Roman" w:cs="Times New Roman"/>
+                <w:b/>
+                <w:color w:val="000000"/>
+                <w:sz w:val="18"/>
+                <w:szCs w:val="18"/>
+              </w:rPr>
+            </w:pPr>
+            <w:r>
+              <w:rPr>
+                <w:rFonts w:ascii="Times New Roman" w:hAnsi="Times New Roman" w:cs="Times New Roman"/>
+                <w:b/>
+                <w:color w:val="000000"/>
+              </w:rPr>
+              <w:t>MA_07_06_REC</w:t>
+            </w:r>
+            <w:r>
+              <w:rPr>
+                <w:rFonts w:ascii="Times New Roman" w:hAnsi="Times New Roman" w:cs="Times New Roman"/>
+                <w:b/>
+                <w:color w:val="000000"/>
+              </w:rPr>
+              <w:t>200</w:t>
+            </w:r>
+          </w:p>
+        </w:tc>
+      </w:tr>
+      <w:tr>
+        <w:tc>
+          <w:tcPr>
+            <w:tcW w:w="2518" w:type="dxa"/>
+          </w:tcPr>
+          <w:p>
+            <w:pPr>
+              <w:rPr>
+                <w:rFonts w:ascii="Times New Roman" w:hAnsi="Times New Roman" w:cs="Times New Roman"/>
+                <w:color w:val="000000"/>
+              </w:rPr>
+            </w:pPr>
+            <w:r>
+              <w:rPr>
+                <w:rFonts w:ascii="Times New Roman" w:hAnsi="Times New Roman" w:cs="Times New Roman"/>
+                <w:b/>
+                <w:color w:val="000000"/>
+                <w:sz w:val="18"/>
+                <w:szCs w:val="18"/>
+              </w:rPr>
+              <w:t>Título</w:t>
+            </w:r>
+          </w:p>
+        </w:tc>
+        <w:tc>
+          <w:tcPr>
+            <w:tcW w:w="6515" w:type="dxa"/>
+          </w:tcPr>
+          <w:p>
+            <w:pPr>
+              <w:rPr>
+                <w:rFonts w:ascii="Times New Roman" w:hAnsi="Times New Roman" w:cs="Times New Roman"/>
+                <w:color w:val="000000"/>
+              </w:rPr>
+            </w:pPr>
+            <w:r>
+              <w:rPr>
+                <w:rFonts w:ascii="Times New Roman" w:hAnsi="Times New Roman" w:cs="Times New Roman"/>
+                <w:color w:val="000000"/>
+              </w:rPr>
+              <w:t>La potencia y la raíz de una fracción</w:t>
+            </w:r>
+          </w:p>
+        </w:tc>
+      </w:tr>
+      <w:tr>
+        <w:tc>
+          <w:tcPr>
+            <w:tcW w:w="2518" w:type="dxa"/>
+          </w:tcPr>
+          <w:p>
+            <w:pPr>
+              <w:rPr>
+                <w:rFonts w:ascii="Times New Roman" w:hAnsi="Times New Roman" w:cs="Times New Roman"/>
+                <w:color w:val="000000"/>
+              </w:rPr>
+            </w:pPr>
+            <w:r>
+              <w:rPr>
+                <w:rFonts w:ascii="Times New Roman" w:hAnsi="Times New Roman" w:cs="Times New Roman"/>
+                <w:b/>
+                <w:color w:val="000000"/>
+                <w:sz w:val="18"/>
+                <w:szCs w:val="18"/>
+              </w:rPr>
+              <w:t>Descripción</w:t>
+            </w:r>
+          </w:p>
+        </w:tc>
+        <w:tc>
+          <w:tcPr>
+            <w:tcW w:w="6515" w:type="dxa"/>
+          </w:tcPr>
+          <w:p>
+            <w:pPr>
+              <w:rPr>
+                <w:rFonts w:ascii="Times" w:hAnsi="Times"/>
+              </w:rPr>
+            </w:pPr>
+            <w:r>
+              <w:rPr>
+                <w:rFonts w:ascii="Times" w:hAnsi="Times"/>
+              </w:rPr>
+              <w:t>Interactivo con las propiedades de la potenciación y la radicación</w:t>
+            </w:r>
+          </w:p>
+        </w:tc>
+      </w:tr>
+    </w:tbl>
+    <w:p>
+      <w:pPr>
+        <w:spacing w:after="0"/>
+      </w:pPr>
     </w:p>
     <w:p>
       <w:pPr>
@@ -25165,7 +28212,6 @@
                 <w:sz w:val="18"/>
                 <w:szCs w:val="18"/>
               </w:rPr>
-              <w:lastRenderedPageBreak/>
               <w:t>Título</w:t>
             </w:r>
           </w:p>
@@ -25488,6 +28534,211 @@
         </w:rPr>
       </w:pPr>
     </w:p>
+    <w:tbl>
+      <w:tblPr>
+        <w:tblStyle w:val="Tablaconcuadrcula"/>
+        <w:tblW w:w="0" w:type="auto"/>
+        <w:tblLook w:val="04A0" w:firstRow="1" w:lastRow="0" w:firstColumn="1" w:lastColumn="0" w:noHBand="0" w:noVBand="1"/>
+      </w:tblPr>
+      <w:tblGrid>
+        <w:gridCol w:w="2468"/>
+        <w:gridCol w:w="6360"/>
+      </w:tblGrid>
+      <w:tr>
+        <w:tc>
+          <w:tcPr>
+            <w:tcW w:w="9033" w:type="dxa"/>
+            <w:gridSpan w:val="2"/>
+            <w:shd w:val="clear" w:color="auto" w:fill="000000" w:themeFill="text1"/>
+          </w:tcPr>
+          <w:p>
+            <w:pPr>
+              <w:jc w:val="center"/>
+              <w:rPr>
+                <w:rFonts w:ascii="Times New Roman" w:hAnsi="Times New Roman" w:cs="Times New Roman"/>
+                <w:b/>
+                <w:color w:val="FFFFFF" w:themeColor="background1"/>
+              </w:rPr>
+            </w:pPr>
+            <w:r>
+              <w:rPr>
+                <w:rFonts w:ascii="Times New Roman" w:hAnsi="Times New Roman" w:cs="Times New Roman"/>
+                <w:b/>
+                <w:color w:val="FFFFFF" w:themeColor="background1"/>
+              </w:rPr>
+              <w:t>Practica: recurso nuevo</w:t>
+            </w:r>
+          </w:p>
+        </w:tc>
+      </w:tr>
+      <w:tr>
+        <w:tc>
+          <w:tcPr>
+            <w:tcW w:w="2518" w:type="dxa"/>
+          </w:tcPr>
+          <w:p>
+            <w:pPr>
+              <w:rPr>
+                <w:rFonts w:ascii="Times New Roman" w:hAnsi="Times New Roman" w:cs="Times New Roman"/>
+                <w:b/>
+                <w:color w:val="000000"/>
+                <w:sz w:val="18"/>
+                <w:szCs w:val="18"/>
+              </w:rPr>
+            </w:pPr>
+            <w:r>
+              <w:rPr>
+                <w:rFonts w:ascii="Times New Roman" w:hAnsi="Times New Roman" w:cs="Times New Roman"/>
+                <w:b/>
+                <w:color w:val="000000"/>
+                <w:sz w:val="18"/>
+                <w:szCs w:val="18"/>
+              </w:rPr>
+              <w:t>Código</w:t>
+            </w:r>
+          </w:p>
+        </w:tc>
+        <w:tc>
+          <w:tcPr>
+            <w:tcW w:w="6515" w:type="dxa"/>
+          </w:tcPr>
+          <w:p>
+            <w:pPr>
+              <w:rPr>
+                <w:rFonts w:ascii="Times New Roman" w:hAnsi="Times New Roman" w:cs="Times New Roman"/>
+                <w:b/>
+                <w:color w:val="000000"/>
+              </w:rPr>
+            </w:pPr>
+            <w:r>
+              <w:rPr>
+                <w:rFonts w:ascii="Times New Roman" w:hAnsi="Times New Roman" w:cs="Times New Roman"/>
+                <w:b/>
+                <w:color w:val="000000"/>
+              </w:rPr>
+              <w:t>MA_07_06_REC</w:t>
+            </w:r>
+            <w:r>
+              <w:rPr>
+                <w:rFonts w:ascii="Times New Roman" w:hAnsi="Times New Roman" w:cs="Times New Roman"/>
+                <w:b/>
+                <w:color w:val="000000"/>
+              </w:rPr>
+              <w:t>210</w:t>
+            </w:r>
+          </w:p>
+        </w:tc>
+      </w:tr>
+      <w:tr>
+        <w:tc>
+          <w:tcPr>
+            <w:tcW w:w="2518" w:type="dxa"/>
+          </w:tcPr>
+          <w:p>
+            <w:pPr>
+              <w:rPr>
+                <w:rFonts w:ascii="Times New Roman" w:hAnsi="Times New Roman" w:cs="Times New Roman"/>
+                <w:color w:val="000000"/>
+              </w:rPr>
+            </w:pPr>
+            <w:r>
+              <w:rPr>
+                <w:rFonts w:ascii="Times New Roman" w:hAnsi="Times New Roman" w:cs="Times New Roman"/>
+                <w:b/>
+                <w:color w:val="000000"/>
+                <w:sz w:val="18"/>
+                <w:szCs w:val="18"/>
+              </w:rPr>
+              <w:t>Título</w:t>
+            </w:r>
+          </w:p>
+        </w:tc>
+        <w:tc>
+          <w:tcPr>
+            <w:tcW w:w="6515" w:type="dxa"/>
+          </w:tcPr>
+          <w:p>
+            <w:pPr>
+              <w:rPr>
+                <w:rFonts w:ascii="Times New Roman" w:hAnsi="Times New Roman" w:cs="Times New Roman"/>
+                <w:bCs/>
+              </w:rPr>
+            </w:pPr>
+            <w:r>
+              <w:rPr>
+                <w:rFonts w:ascii="Times New Roman" w:hAnsi="Times New Roman" w:cs="Times New Roman"/>
+                <w:bCs/>
+              </w:rPr>
+              <w:t>Calcula y simplifica la potencia y la raíz de una fracción</w:t>
+            </w:r>
+          </w:p>
+        </w:tc>
+      </w:tr>
+      <w:tr>
+        <w:tc>
+          <w:tcPr>
+            <w:tcW w:w="2518" w:type="dxa"/>
+          </w:tcPr>
+          <w:p>
+            <w:pPr>
+              <w:rPr>
+                <w:rFonts w:ascii="Times New Roman" w:hAnsi="Times New Roman" w:cs="Times New Roman"/>
+                <w:color w:val="000000"/>
+              </w:rPr>
+            </w:pPr>
+            <w:r>
+              <w:rPr>
+                <w:rFonts w:ascii="Times New Roman" w:hAnsi="Times New Roman" w:cs="Times New Roman"/>
+                <w:b/>
+                <w:color w:val="000000"/>
+                <w:sz w:val="18"/>
+                <w:szCs w:val="18"/>
+              </w:rPr>
+              <w:t>Descripción</w:t>
+            </w:r>
+          </w:p>
+        </w:tc>
+        <w:tc>
+          <w:tcPr>
+            <w:tcW w:w="6515" w:type="dxa"/>
+          </w:tcPr>
+          <w:p>
+            <w:pPr>
+              <w:tabs>
+                <w:tab w:val="left" w:pos="1816"/>
+              </w:tabs>
+              <w:rPr>
+                <w:rFonts w:ascii="Times New Roman" w:hAnsi="Times New Roman" w:cs="Times New Roman"/>
+                <w:color w:val="000000"/>
+              </w:rPr>
+            </w:pPr>
+            <w:r>
+              <w:rPr>
+                <w:rFonts w:ascii="Times New Roman" w:hAnsi="Times New Roman" w:cs="Times New Roman"/>
+                <w:color w:val="000000"/>
+              </w:rPr>
+              <w:t>Actividad para calcular potencias y raíces de fracciones</w:t>
+            </w:r>
+          </w:p>
+        </w:tc>
+      </w:tr>
+    </w:tbl>
+    <w:p>
+      <w:pPr>
+        <w:spacing w:after="0"/>
+        <w:rPr>
+          <w:rFonts w:ascii="Times" w:hAnsi="Times"/>
+        </w:rPr>
+      </w:pPr>
+    </w:p>
+    <w:p>
+      <w:pPr>
+        <w:spacing w:after="0"/>
+        <w:rPr>
+          <w:rFonts w:ascii="Times" w:hAnsi="Times"/>
+        </w:rPr>
+      </w:pPr>
+    </w:p>
     <w:p>
       <w:pPr>
         <w:spacing w:after="0"/>
@@ -26219,137 +29470,20 @@
         </w:rPr>
       </w:pPr>
     </w:p>
-    <w:p>
-      <w:pPr>
-        <w:spacing w:after="0"/>
-        <w:rPr>
-          <w:rFonts w:ascii="Times" w:hAnsi="Times"/>
-          <w:highlight w:val="yellow"/>
-        </w:rPr>
-      </w:pPr>
-      <w:r>
-        <w:rPr>
-          <w:rFonts w:ascii="Times" w:hAnsi="Times"/>
-          <w:highlight w:val="yellow"/>
-        </w:rPr>
-        <w:t>[SECCIÓN 2</w:t>
-      </w:r>
-      <w:r>
-        <w:rPr>
-          <w:rFonts w:ascii="Times" w:hAnsi="Times"/>
-          <w:highlight w:val="yellow"/>
-        </w:rPr>
-        <w:t>]</w:t>
-      </w:r>
-      <w:r>
-        <w:rPr>
-          <w:rFonts w:ascii="Times" w:hAnsi="Times"/>
-        </w:rPr>
-        <w:t xml:space="preserve"> </w:t>
-      </w:r>
-      <w:r>
-        <w:rPr>
-          <w:rFonts w:ascii="Times" w:hAnsi="Times"/>
-          <w:b/>
-        </w:rPr>
-        <w:t>4</w:t>
-      </w:r>
-      <w:r>
-        <w:rPr>
-          <w:rFonts w:ascii="Times" w:hAnsi="Times"/>
-          <w:b/>
-        </w:rPr>
-        <w:t>.</w:t>
-      </w:r>
-      <w:r>
-        <w:rPr>
-          <w:rFonts w:ascii="Times" w:hAnsi="Times"/>
-          <w:b/>
-        </w:rPr>
-        <w:t xml:space="preserve">2 </w:t>
-      </w:r>
-      <w:r>
-        <w:rPr>
-          <w:rFonts w:ascii="Times" w:hAnsi="Times"/>
-          <w:b/>
-        </w:rPr>
-        <w:t>Consolidación</w:t>
-      </w:r>
-      <w:r>
-        <w:rPr>
-          <w:rFonts w:ascii="Times" w:hAnsi="Times"/>
-          <w:highlight w:val="yellow"/>
-        </w:rPr>
-        <w:t xml:space="preserve"> </w:t>
-      </w:r>
-    </w:p>
-    <w:p>
-      <w:pPr>
-        <w:spacing w:after="0"/>
-        <w:rPr>
-          <w:rFonts w:ascii="Times" w:hAnsi="Times"/>
-        </w:rPr>
-      </w:pPr>
-    </w:p>
-    <w:p>
-      <w:pPr>
-        <w:spacing w:after="0"/>
-        <w:rPr>
-          <w:rFonts w:ascii="Times New Roman" w:hAnsi="Times New Roman" w:cs="Times New Roman"/>
-          <w:lang w:val="es-CO"/>
-        </w:rPr>
-      </w:pPr>
-      <w:r>
-        <w:rPr>
-          <w:rFonts w:ascii="Times New Roman" w:hAnsi="Times New Roman" w:cs="Times New Roman"/>
-        </w:rPr>
-        <w:t xml:space="preserve">Actividad para </w:t>
-      </w:r>
-      <w:r>
-        <w:rPr>
-          <w:rFonts w:ascii="Times New Roman" w:hAnsi="Times New Roman" w:cs="Times New Roman"/>
-        </w:rPr>
-        <w:t>afianz</w:t>
-      </w:r>
-      <w:r>
-        <w:rPr>
-          <w:rFonts w:ascii="Times New Roman" w:hAnsi="Times New Roman" w:cs="Times New Roman"/>
-        </w:rPr>
-        <w:t xml:space="preserve">ar </w:t>
-      </w:r>
-      <w:r>
-        <w:rPr>
-          <w:rFonts w:ascii="Times New Roman" w:hAnsi="Times New Roman" w:cs="Times New Roman"/>
-        </w:rPr>
-        <w:t>lo que has aprendido en esta sección.</w:t>
-      </w:r>
-    </w:p>
-    <w:p>
-      <w:pPr>
-        <w:spacing w:after="0"/>
-        <w:rPr>
-          <w:rFonts w:ascii="Times New Roman" w:hAnsi="Times New Roman" w:cs="Times New Roman"/>
-          <w:sz w:val="32"/>
-          <w:szCs w:val="32"/>
-          <w:lang w:val="es-CO"/>
-        </w:rPr>
-      </w:pPr>
-    </w:p>
     <w:tbl>
       <w:tblPr>
         <w:tblStyle w:val="Tablaconcuadrcula"/>
         <w:tblW w:w="0" w:type="auto"/>
-        <w:tblLayout w:type="fixed"/>
         <w:tblLook w:val="04A0" w:firstRow="1" w:lastRow="0" w:firstColumn="1" w:lastColumn="0" w:noHBand="0" w:noVBand="1"/>
       </w:tblPr>
       <w:tblGrid>
-        <w:gridCol w:w="2469"/>
-        <w:gridCol w:w="6359"/>
+        <w:gridCol w:w="2468"/>
+        <w:gridCol w:w="6360"/>
       </w:tblGrid>
       <w:tr>
         <w:tc>
           <w:tcPr>
-            <w:tcW w:w="8828" w:type="dxa"/>
+            <w:tcW w:w="9033" w:type="dxa"/>
             <w:gridSpan w:val="2"/>
             <w:shd w:val="clear" w:color="auto" w:fill="000000" w:themeFill="text1"/>
           </w:tcPr>
@@ -26359,12 +29493,14 @@
               <w:rPr>
                 <w:rFonts w:ascii="Times New Roman" w:hAnsi="Times New Roman" w:cs="Times New Roman"/>
                 <w:b/>
-              </w:rPr>
-            </w:pPr>
-            <w:r>
-              <w:rPr>
-                <w:rFonts w:ascii="Times New Roman" w:hAnsi="Times New Roman" w:cs="Times New Roman"/>
-                <w:b/>
+                <w:color w:val="FFFFFF" w:themeColor="background1"/>
+              </w:rPr>
+            </w:pPr>
+            <w:r>
+              <w:rPr>
+                <w:rFonts w:ascii="Times New Roman" w:hAnsi="Times New Roman" w:cs="Times New Roman"/>
+                <w:b/>
+                <w:color w:val="FFFFFF" w:themeColor="background1"/>
               </w:rPr>
               <w:t>Practica: recurso nuevo</w:t>
             </w:r>
@@ -26374,21 +29510,23 @@
       <w:tr>
         <w:tc>
           <w:tcPr>
-            <w:tcW w:w="2469" w:type="dxa"/>
-          </w:tcPr>
-          <w:p>
-            <w:pPr>
-              <w:rPr>
-                <w:rFonts w:ascii="Times New Roman" w:hAnsi="Times New Roman" w:cs="Times New Roman"/>
-                <w:b/>
-                <w:sz w:val="18"/>
-                <w:szCs w:val="18"/>
-              </w:rPr>
-            </w:pPr>
-            <w:r>
-              <w:rPr>
-                <w:rFonts w:ascii="Times New Roman" w:hAnsi="Times New Roman" w:cs="Times New Roman"/>
-                <w:b/>
+            <w:tcW w:w="2518" w:type="dxa"/>
+          </w:tcPr>
+          <w:p>
+            <w:pPr>
+              <w:rPr>
+                <w:rFonts w:ascii="Times New Roman" w:hAnsi="Times New Roman" w:cs="Times New Roman"/>
+                <w:b/>
+                <w:color w:val="000000"/>
+                <w:sz w:val="18"/>
+                <w:szCs w:val="18"/>
+              </w:rPr>
+            </w:pPr>
+            <w:r>
+              <w:rPr>
+                <w:rFonts w:ascii="Times New Roman" w:hAnsi="Times New Roman" w:cs="Times New Roman"/>
+                <w:b/>
+                <w:color w:val="000000"/>
                 <w:sz w:val="18"/>
                 <w:szCs w:val="18"/>
               </w:rPr>
@@ -26398,33 +29536,52 @@
         </w:tc>
         <w:tc>
           <w:tcPr>
-            <w:tcW w:w="6359" w:type="dxa"/>
-          </w:tcPr>
-          <w:p>
-            <w:pPr>
-              <w:rPr>
-                <w:rFonts w:ascii="Times New Roman" w:hAnsi="Times New Roman" w:cs="Times New Roman"/>
-                <w:b/>
-              </w:rPr>
-            </w:pPr>
+            <w:tcW w:w="6515" w:type="dxa"/>
+          </w:tcPr>
+          <w:p>
+            <w:pPr>
+              <w:rPr>
+                <w:rFonts w:ascii="Times New Roman" w:hAnsi="Times New Roman" w:cs="Times New Roman"/>
+                <w:b/>
+                <w:color w:val="000000"/>
+              </w:rPr>
+            </w:pPr>
+            <w:r>
+              <w:rPr>
+                <w:rFonts w:ascii="Times New Roman" w:hAnsi="Times New Roman" w:cs="Times New Roman"/>
+                <w:b/>
+                <w:color w:val="000000"/>
+              </w:rPr>
+              <w:t>MA_07_06_REC</w:t>
+            </w:r>
+            <w:r>
+              <w:rPr>
+                <w:rFonts w:ascii="Times New Roman" w:hAnsi="Times New Roman" w:cs="Times New Roman"/>
+                <w:b/>
+                <w:color w:val="000000"/>
+              </w:rPr>
+              <w:t>220</w:t>
+            </w:r>
           </w:p>
         </w:tc>
       </w:tr>
       <w:tr>
         <w:tc>
           <w:tcPr>
-            <w:tcW w:w="2469" w:type="dxa"/>
-          </w:tcPr>
-          <w:p>
-            <w:pPr>
-              <w:rPr>
-                <w:rFonts w:ascii="Times New Roman" w:hAnsi="Times New Roman" w:cs="Times New Roman"/>
-              </w:rPr>
-            </w:pPr>
-            <w:r>
-              <w:rPr>
-                <w:rFonts w:ascii="Times New Roman" w:hAnsi="Times New Roman" w:cs="Times New Roman"/>
-                <w:b/>
+            <w:tcW w:w="2518" w:type="dxa"/>
+          </w:tcPr>
+          <w:p>
+            <w:pPr>
+              <w:rPr>
+                <w:rFonts w:ascii="Times New Roman" w:hAnsi="Times New Roman" w:cs="Times New Roman"/>
+                <w:color w:val="000000"/>
+              </w:rPr>
+            </w:pPr>
+            <w:r>
+              <w:rPr>
+                <w:rFonts w:ascii="Times New Roman" w:hAnsi="Times New Roman" w:cs="Times New Roman"/>
+                <w:b/>
+                <w:color w:val="000000"/>
                 <w:sz w:val="18"/>
                 <w:szCs w:val="18"/>
               </w:rPr>
@@ -26434,32 +29591,42 @@
         </w:tc>
         <w:tc>
           <w:tcPr>
-            <w:tcW w:w="6359" w:type="dxa"/>
-          </w:tcPr>
-          <w:p>
-            <w:pPr>
-              <w:rPr>
-                <w:rFonts w:ascii="Times New Roman" w:hAnsi="Times New Roman" w:cs="Times New Roman"/>
-              </w:rPr>
-            </w:pPr>
+            <w:tcW w:w="6515" w:type="dxa"/>
+          </w:tcPr>
+          <w:p>
+            <w:pPr>
+              <w:rPr>
+                <w:rFonts w:ascii="Times New Roman" w:hAnsi="Times New Roman" w:cs="Times New Roman"/>
+                <w:bCs/>
+              </w:rPr>
+            </w:pPr>
+            <w:r>
+              <w:rPr>
+                <w:rFonts w:ascii="Times New Roman" w:hAnsi="Times New Roman" w:cs="Times New Roman"/>
+                <w:bCs/>
+              </w:rPr>
+              <w:t>Aplica las propiedades de la radicación</w:t>
+            </w:r>
           </w:p>
         </w:tc>
       </w:tr>
       <w:tr>
         <w:tc>
           <w:tcPr>
-            <w:tcW w:w="2469" w:type="dxa"/>
-          </w:tcPr>
-          <w:p>
-            <w:pPr>
-              <w:rPr>
-                <w:rFonts w:ascii="Times New Roman" w:hAnsi="Times New Roman" w:cs="Times New Roman"/>
-              </w:rPr>
-            </w:pPr>
-            <w:r>
-              <w:rPr>
-                <w:rFonts w:ascii="Times New Roman" w:hAnsi="Times New Roman" w:cs="Times New Roman"/>
-                <w:b/>
+            <w:tcW w:w="2518" w:type="dxa"/>
+          </w:tcPr>
+          <w:p>
+            <w:pPr>
+              <w:rPr>
+                <w:rFonts w:ascii="Times New Roman" w:hAnsi="Times New Roman" w:cs="Times New Roman"/>
+                <w:color w:val="000000"/>
+              </w:rPr>
+            </w:pPr>
+            <w:r>
+              <w:rPr>
+                <w:rFonts w:ascii="Times New Roman" w:hAnsi="Times New Roman" w:cs="Times New Roman"/>
+                <w:b/>
+                <w:color w:val="000000"/>
                 <w:sz w:val="18"/>
                 <w:szCs w:val="18"/>
               </w:rPr>
@@ -26469,14 +29636,346 @@
         </w:tc>
         <w:tc>
           <w:tcPr>
-            <w:tcW w:w="6359" w:type="dxa"/>
-          </w:tcPr>
-          <w:p>
-            <w:pPr>
-              <w:rPr>
-                <w:rFonts w:ascii="Times New Roman" w:hAnsi="Times New Roman" w:cs="Times New Roman"/>
-              </w:rPr>
-            </w:pPr>
+            <w:tcW w:w="6515" w:type="dxa"/>
+          </w:tcPr>
+          <w:p>
+            <w:pPr>
+              <w:tabs>
+                <w:tab w:val="left" w:pos="1816"/>
+              </w:tabs>
+              <w:rPr>
+                <w:rFonts w:ascii="Times New Roman" w:hAnsi="Times New Roman" w:cs="Times New Roman"/>
+                <w:color w:val="000000"/>
+              </w:rPr>
+            </w:pPr>
+            <w:r>
+              <w:rPr>
+                <w:rFonts w:ascii="Times New Roman" w:hAnsi="Times New Roman" w:cs="Times New Roman"/>
+                <w:color w:val="000000"/>
+              </w:rPr>
+              <w:t>Ejercicios para reforzar las propiedades de la radicación</w:t>
+            </w:r>
+          </w:p>
+        </w:tc>
+      </w:tr>
+    </w:tbl>
+    <w:p>
+      <w:pPr>
+        <w:rPr>
+          <w:rFonts w:ascii="Times New Roman" w:hAnsi="Times New Roman" w:cs="Times New Roman"/>
+          <w:lang w:val="es-CO"/>
+        </w:rPr>
+      </w:pPr>
+    </w:p>
+    <w:p>
+      <w:pPr>
+        <w:rPr>
+          <w:rFonts w:ascii="Times New Roman" w:hAnsi="Times New Roman" w:cs="Times New Roman"/>
+          <w:lang w:val="es-CO"/>
+        </w:rPr>
+      </w:pPr>
+    </w:p>
+    <w:p>
+      <w:pPr>
+        <w:spacing w:after="0"/>
+        <w:rPr>
+          <w:rFonts w:ascii="Times" w:hAnsi="Times"/>
+          <w:highlight w:val="yellow"/>
+        </w:rPr>
+      </w:pPr>
+      <w:r>
+        <w:rPr>
+          <w:rFonts w:ascii="Times" w:hAnsi="Times"/>
+          <w:highlight w:val="yellow"/>
+        </w:rPr>
+        <w:t>[SECCIÓN 2</w:t>
+      </w:r>
+      <w:r>
+        <w:rPr>
+          <w:rFonts w:ascii="Times" w:hAnsi="Times"/>
+          <w:highlight w:val="yellow"/>
+        </w:rPr>
+        <w:t>]</w:t>
+      </w:r>
+      <w:r>
+        <w:rPr>
+          <w:rFonts w:ascii="Times" w:hAnsi="Times"/>
+        </w:rPr>
+        <w:t xml:space="preserve"> </w:t>
+      </w:r>
+      <w:r>
+        <w:rPr>
+          <w:rFonts w:ascii="Times" w:hAnsi="Times"/>
+          <w:b/>
+        </w:rPr>
+        <w:t>4</w:t>
+      </w:r>
+      <w:r>
+        <w:rPr>
+          <w:rFonts w:ascii="Times" w:hAnsi="Times"/>
+          <w:b/>
+        </w:rPr>
+        <w:t>.</w:t>
+      </w:r>
+      <w:r>
+        <w:rPr>
+          <w:rFonts w:ascii="Times" w:hAnsi="Times"/>
+          <w:b/>
+        </w:rPr>
+        <w:t xml:space="preserve">2 </w:t>
+      </w:r>
+      <w:r>
+        <w:rPr>
+          <w:rFonts w:ascii="Times" w:hAnsi="Times"/>
+          <w:b/>
+        </w:rPr>
+        <w:t>Consolidación</w:t>
+      </w:r>
+      <w:r>
+        <w:rPr>
+          <w:rFonts w:ascii="Times" w:hAnsi="Times"/>
+          <w:highlight w:val="yellow"/>
+        </w:rPr>
+        <w:t xml:space="preserve"> </w:t>
+      </w:r>
+    </w:p>
+    <w:p>
+      <w:pPr>
+        <w:spacing w:after="0"/>
+        <w:rPr>
+          <w:rFonts w:ascii="Times" w:hAnsi="Times"/>
+        </w:rPr>
+      </w:pPr>
+    </w:p>
+    <w:p>
+      <w:pPr>
+        <w:spacing w:after="0"/>
+        <w:rPr>
+          <w:rFonts w:ascii="Times New Roman" w:hAnsi="Times New Roman" w:cs="Times New Roman"/>
+          <w:lang w:val="es-CO"/>
+        </w:rPr>
+      </w:pPr>
+      <w:r>
+        <w:rPr>
+          <w:rFonts w:ascii="Times New Roman" w:hAnsi="Times New Roman" w:cs="Times New Roman"/>
+        </w:rPr>
+        <w:t xml:space="preserve">Actividad para </w:t>
+      </w:r>
+      <w:r>
+        <w:rPr>
+          <w:rFonts w:ascii="Times New Roman" w:hAnsi="Times New Roman" w:cs="Times New Roman"/>
+        </w:rPr>
+        <w:t>afianz</w:t>
+      </w:r>
+      <w:r>
+        <w:rPr>
+          <w:rFonts w:ascii="Times New Roman" w:hAnsi="Times New Roman" w:cs="Times New Roman"/>
+        </w:rPr>
+        <w:t xml:space="preserve">ar </w:t>
+      </w:r>
+      <w:r>
+        <w:rPr>
+          <w:rFonts w:ascii="Times New Roman" w:hAnsi="Times New Roman" w:cs="Times New Roman"/>
+        </w:rPr>
+        <w:t>lo que has aprendido en esta sección.</w:t>
+      </w:r>
+    </w:p>
+    <w:p>
+      <w:pPr>
+        <w:spacing w:after="0"/>
+        <w:rPr>
+          <w:rFonts w:ascii="Times New Roman" w:hAnsi="Times New Roman" w:cs="Times New Roman"/>
+          <w:sz w:val="32"/>
+          <w:szCs w:val="32"/>
+          <w:lang w:val="es-CO"/>
+        </w:rPr>
+      </w:pPr>
+    </w:p>
+    <w:tbl>
+      <w:tblPr>
+        <w:tblStyle w:val="Tablaconcuadrcula"/>
+        <w:tblW w:w="0" w:type="auto"/>
+        <w:tblLook w:val="04A0" w:firstRow="1" w:lastRow="0" w:firstColumn="1" w:lastColumn="0" w:noHBand="0" w:noVBand="1"/>
+      </w:tblPr>
+      <w:tblGrid>
+        <w:gridCol w:w="2468"/>
+        <w:gridCol w:w="6360"/>
+      </w:tblGrid>
+      <w:tr>
+        <w:tc>
+          <w:tcPr>
+            <w:tcW w:w="9033" w:type="dxa"/>
+            <w:gridSpan w:val="2"/>
+            <w:shd w:val="clear" w:color="auto" w:fill="000000" w:themeFill="text1"/>
+          </w:tcPr>
+          <w:p>
+            <w:pPr>
+              <w:jc w:val="center"/>
+              <w:rPr>
+                <w:rFonts w:ascii="Times New Roman" w:hAnsi="Times New Roman" w:cs="Times New Roman"/>
+                <w:b/>
+                <w:color w:val="FFFFFF" w:themeColor="background1"/>
+              </w:rPr>
+            </w:pPr>
+            <w:r>
+              <w:rPr>
+                <w:rFonts w:ascii="Times New Roman" w:hAnsi="Times New Roman" w:cs="Times New Roman"/>
+                <w:b/>
+                <w:color w:val="FFFFFF" w:themeColor="background1"/>
+              </w:rPr>
+              <w:t>Practica: recurso nuevo</w:t>
+            </w:r>
+          </w:p>
+        </w:tc>
+      </w:tr>
+      <w:tr>
+        <w:tc>
+          <w:tcPr>
+            <w:tcW w:w="2518" w:type="dxa"/>
+          </w:tcPr>
+          <w:p>
+            <w:pPr>
+              <w:rPr>
+                <w:rFonts w:ascii="Times New Roman" w:hAnsi="Times New Roman" w:cs="Times New Roman"/>
+                <w:b/>
+                <w:color w:val="000000"/>
+                <w:sz w:val="18"/>
+                <w:szCs w:val="18"/>
+              </w:rPr>
+            </w:pPr>
+            <w:r>
+              <w:rPr>
+                <w:rFonts w:ascii="Times New Roman" w:hAnsi="Times New Roman" w:cs="Times New Roman"/>
+                <w:b/>
+                <w:color w:val="000000"/>
+                <w:sz w:val="18"/>
+                <w:szCs w:val="18"/>
+              </w:rPr>
+              <w:t>Código</w:t>
+            </w:r>
+          </w:p>
+        </w:tc>
+        <w:tc>
+          <w:tcPr>
+            <w:tcW w:w="6515" w:type="dxa"/>
+          </w:tcPr>
+          <w:p>
+            <w:pPr>
+              <w:rPr>
+                <w:rFonts w:ascii="Times New Roman" w:hAnsi="Times New Roman" w:cs="Times New Roman"/>
+                <w:b/>
+                <w:color w:val="000000"/>
+              </w:rPr>
+            </w:pPr>
+            <w:r>
+              <w:rPr>
+                <w:rFonts w:ascii="Times New Roman" w:hAnsi="Times New Roman" w:cs="Times New Roman"/>
+                <w:b/>
+                <w:color w:val="000000"/>
+              </w:rPr>
+              <w:t>MA_07_06_REC</w:t>
+            </w:r>
+            <w:r>
+              <w:rPr>
+                <w:rFonts w:ascii="Times New Roman" w:hAnsi="Times New Roman" w:cs="Times New Roman"/>
+                <w:b/>
+                <w:color w:val="000000"/>
+              </w:rPr>
+              <w:t>230</w:t>
+            </w:r>
+          </w:p>
+        </w:tc>
+      </w:tr>
+      <w:tr>
+        <w:tc>
+          <w:tcPr>
+            <w:tcW w:w="2518" w:type="dxa"/>
+          </w:tcPr>
+          <w:p>
+            <w:pPr>
+              <w:rPr>
+                <w:rFonts w:ascii="Times New Roman" w:hAnsi="Times New Roman" w:cs="Times New Roman"/>
+                <w:color w:val="000000"/>
+              </w:rPr>
+            </w:pPr>
+            <w:r>
+              <w:rPr>
+                <w:rFonts w:ascii="Times New Roman" w:hAnsi="Times New Roman" w:cs="Times New Roman"/>
+                <w:b/>
+                <w:color w:val="000000"/>
+                <w:sz w:val="18"/>
+                <w:szCs w:val="18"/>
+              </w:rPr>
+              <w:t>Título</w:t>
+            </w:r>
+          </w:p>
+        </w:tc>
+        <w:tc>
+          <w:tcPr>
+            <w:tcW w:w="6515" w:type="dxa"/>
+          </w:tcPr>
+          <w:p>
+            <w:pPr>
+              <w:rPr>
+                <w:rFonts w:ascii="Times New Roman" w:hAnsi="Times New Roman" w:cs="Times New Roman"/>
+                <w:bCs/>
+              </w:rPr>
+            </w:pPr>
+            <w:r>
+              <w:rPr>
+                <w:rFonts w:ascii="Times New Roman" w:hAnsi="Times New Roman" w:cs="Times New Roman"/>
+                <w:bCs/>
+              </w:rPr>
+              <w:t>Refuerza tu aprendizaje: La radicación de racionales</w:t>
+            </w:r>
+          </w:p>
+        </w:tc>
+      </w:tr>
+      <w:tr>
+        <w:tc>
+          <w:tcPr>
+            <w:tcW w:w="2518" w:type="dxa"/>
+          </w:tcPr>
+          <w:p>
+            <w:pPr>
+              <w:rPr>
+                <w:rFonts w:ascii="Times New Roman" w:hAnsi="Times New Roman" w:cs="Times New Roman"/>
+                <w:color w:val="000000"/>
+              </w:rPr>
+            </w:pPr>
+            <w:r>
+              <w:rPr>
+                <w:rFonts w:ascii="Times New Roman" w:hAnsi="Times New Roman" w:cs="Times New Roman"/>
+                <w:b/>
+                <w:color w:val="000000"/>
+                <w:sz w:val="18"/>
+                <w:szCs w:val="18"/>
+              </w:rPr>
+              <w:t>Descripción</w:t>
+            </w:r>
+          </w:p>
+        </w:tc>
+        <w:tc>
+          <w:tcPr>
+            <w:tcW w:w="6515" w:type="dxa"/>
+          </w:tcPr>
+          <w:p>
+            <w:pPr>
+              <w:tabs>
+                <w:tab w:val="left" w:pos="1816"/>
+              </w:tabs>
+              <w:rPr>
+                <w:rFonts w:ascii="Times New Roman" w:hAnsi="Times New Roman" w:cs="Times New Roman"/>
+                <w:color w:val="000000"/>
+              </w:rPr>
+            </w:pPr>
+            <w:r>
+              <w:rPr>
+                <w:rFonts w:ascii="Times New Roman" w:hAnsi="Times New Roman" w:cs="Times New Roman"/>
+                <w:color w:val="000000"/>
+              </w:rPr>
+              <w:t>Actividades sobre La radicación de racionales</w:t>
+            </w:r>
           </w:p>
         </w:tc>
       </w:tr>
@@ -27020,6 +30519,7 @@
         <w:rPr>
           <w:rFonts w:ascii="Times" w:hAnsi="Times"/>
         </w:rPr>
+        <w:lastRenderedPageBreak/>
         <w:t>Silvia comió un quinto de manzana.</w:t>
       </w:r>
     </w:p>
@@ -27119,7 +30619,6 @@
         <w:rPr>
           <w:rFonts w:ascii="Times" w:hAnsi="Times"/>
         </w:rPr>
-        <w:lastRenderedPageBreak/>
         <w:t xml:space="preserve">Por una parte, Silvia </w:t>
       </w:r>
       <w:r>
@@ -27775,6 +31274,7 @@
                 <w:sz w:val="18"/>
                 <w:szCs w:val="18"/>
               </w:rPr>
+              <w:lastRenderedPageBreak/>
               <w:t xml:space="preserve">Código </w:t>
             </w:r>
             <w:proofErr w:type="spellStart"/>
@@ -27915,7 +31415,6 @@
           <w:rFonts w:ascii="Times New Roman" w:hAnsi="Times New Roman" w:cs="Times New Roman"/>
           <w:lang w:val="es-CO"/>
         </w:rPr>
-        <w:lastRenderedPageBreak/>
         <w:t>&lt;&lt;fq_ma_07_06_</w:t>
       </w:r>
       <w:r>
@@ -28198,6 +31697,195 @@
                 <w:lang w:val="es-CO"/>
               </w:rPr>
               <w:t>erróneo.</w:t>
+            </w:r>
+          </w:p>
+        </w:tc>
+      </w:tr>
+    </w:tbl>
+    <w:p>
+      <w:pPr>
+        <w:rPr>
+          <w:rFonts w:ascii="Times New Roman" w:hAnsi="Times New Roman" w:cs="Times New Roman"/>
+          <w:lang w:val="es-CO"/>
+        </w:rPr>
+      </w:pPr>
+    </w:p>
+    <w:tbl>
+      <w:tblPr>
+        <w:tblStyle w:val="Tablaconcuadrcula"/>
+        <w:tblW w:w="0" w:type="auto"/>
+        <w:tblLook w:val="04A0" w:firstRow="1" w:lastRow="0" w:firstColumn="1" w:lastColumn="0" w:noHBand="0" w:noVBand="1"/>
+      </w:tblPr>
+      <w:tblGrid>
+        <w:gridCol w:w="2468"/>
+        <w:gridCol w:w="6360"/>
+      </w:tblGrid>
+      <w:tr>
+        <w:tc>
+          <w:tcPr>
+            <w:tcW w:w="9033" w:type="dxa"/>
+            <w:gridSpan w:val="2"/>
+            <w:shd w:val="clear" w:color="auto" w:fill="000000" w:themeFill="text1"/>
+          </w:tcPr>
+          <w:p>
+            <w:pPr>
+              <w:jc w:val="center"/>
+              <w:rPr>
+                <w:rFonts w:ascii="Times New Roman" w:hAnsi="Times New Roman" w:cs="Times New Roman"/>
+                <w:b/>
+                <w:color w:val="FFFFFF" w:themeColor="background1"/>
+              </w:rPr>
+            </w:pPr>
+            <w:r>
+              <w:rPr>
+                <w:rFonts w:ascii="Times New Roman" w:hAnsi="Times New Roman" w:cs="Times New Roman"/>
+                <w:b/>
+                <w:color w:val="FFFFFF" w:themeColor="background1"/>
+              </w:rPr>
+              <w:t>Practica: recurso nuevo</w:t>
+            </w:r>
+          </w:p>
+        </w:tc>
+      </w:tr>
+      <w:tr>
+        <w:tc>
+          <w:tcPr>
+            <w:tcW w:w="2518" w:type="dxa"/>
+          </w:tcPr>
+          <w:p>
+            <w:pPr>
+              <w:rPr>
+                <w:rFonts w:ascii="Times New Roman" w:hAnsi="Times New Roman" w:cs="Times New Roman"/>
+                <w:b/>
+                <w:color w:val="000000"/>
+                <w:sz w:val="18"/>
+                <w:szCs w:val="18"/>
+              </w:rPr>
+            </w:pPr>
+            <w:r>
+              <w:rPr>
+                <w:rFonts w:ascii="Times New Roman" w:hAnsi="Times New Roman" w:cs="Times New Roman"/>
+                <w:b/>
+                <w:color w:val="000000"/>
+                <w:sz w:val="18"/>
+                <w:szCs w:val="18"/>
+              </w:rPr>
+              <w:t>Código</w:t>
+            </w:r>
+          </w:p>
+        </w:tc>
+        <w:tc>
+          <w:tcPr>
+            <w:tcW w:w="6515" w:type="dxa"/>
+          </w:tcPr>
+          <w:p>
+            <w:pPr>
+              <w:rPr>
+                <w:rFonts w:ascii="Times New Roman" w:hAnsi="Times New Roman" w:cs="Times New Roman"/>
+                <w:b/>
+                <w:color w:val="000000"/>
+              </w:rPr>
+            </w:pPr>
+            <w:r>
+              <w:rPr>
+                <w:rFonts w:ascii="Times New Roman" w:hAnsi="Times New Roman" w:cs="Times New Roman"/>
+                <w:b/>
+                <w:color w:val="000000"/>
+              </w:rPr>
+              <w:t>MA_07_06_REC250</w:t>
+            </w:r>
+          </w:p>
+        </w:tc>
+      </w:tr>
+      <w:tr>
+        <w:tc>
+          <w:tcPr>
+            <w:tcW w:w="2518" w:type="dxa"/>
+          </w:tcPr>
+          <w:p>
+            <w:pPr>
+              <w:rPr>
+                <w:rFonts w:ascii="Times New Roman" w:hAnsi="Times New Roman" w:cs="Times New Roman"/>
+                <w:color w:val="000000"/>
+              </w:rPr>
+            </w:pPr>
+            <w:r>
+              <w:rPr>
+                <w:rFonts w:ascii="Times New Roman" w:hAnsi="Times New Roman" w:cs="Times New Roman"/>
+                <w:b/>
+                <w:color w:val="000000"/>
+                <w:sz w:val="18"/>
+                <w:szCs w:val="18"/>
+              </w:rPr>
+              <w:t>Título</w:t>
+            </w:r>
+          </w:p>
+        </w:tc>
+        <w:tc>
+          <w:tcPr>
+            <w:tcW w:w="6515" w:type="dxa"/>
+          </w:tcPr>
+          <w:p>
+            <w:pPr>
+              <w:rPr>
+                <w:rFonts w:ascii="Times New Roman" w:hAnsi="Times New Roman" w:cs="Times New Roman"/>
+                <w:bCs/>
+              </w:rPr>
+            </w:pPr>
+            <w:r>
+              <w:rPr>
+                <w:rFonts w:ascii="Times New Roman" w:hAnsi="Times New Roman" w:cs="Times New Roman"/>
+                <w:bCs/>
+              </w:rPr>
+              <w:t>Practica la solución de polinomios aritméticos</w:t>
+            </w:r>
+          </w:p>
+        </w:tc>
+      </w:tr>
+      <w:tr>
+        <w:tc>
+          <w:tcPr>
+            <w:tcW w:w="2518" w:type="dxa"/>
+          </w:tcPr>
+          <w:p>
+            <w:pPr>
+              <w:rPr>
+                <w:rFonts w:ascii="Times New Roman" w:hAnsi="Times New Roman" w:cs="Times New Roman"/>
+                <w:color w:val="000000"/>
+              </w:rPr>
+            </w:pPr>
+            <w:r>
+              <w:rPr>
+                <w:rFonts w:ascii="Times New Roman" w:hAnsi="Times New Roman" w:cs="Times New Roman"/>
+                <w:b/>
+                <w:color w:val="000000"/>
+                <w:sz w:val="18"/>
+                <w:szCs w:val="18"/>
+              </w:rPr>
+              <w:t>Descripción</w:t>
+            </w:r>
+          </w:p>
+        </w:tc>
+        <w:tc>
+          <w:tcPr>
+            <w:tcW w:w="6515" w:type="dxa"/>
+          </w:tcPr>
+          <w:p>
+            <w:pPr>
+              <w:tabs>
+                <w:tab w:val="left" w:pos="1816"/>
+              </w:tabs>
+              <w:rPr>
+                <w:rFonts w:ascii="Times New Roman" w:hAnsi="Times New Roman" w:cs="Times New Roman"/>
+                <w:color w:val="000000"/>
+              </w:rPr>
+            </w:pPr>
+            <w:r>
+              <w:rPr>
+                <w:rFonts w:ascii="Times New Roman" w:hAnsi="Times New Roman" w:cs="Times New Roman"/>
+                <w:color w:val="000000"/>
+              </w:rPr>
+              <w:t>Ejercicios para resolver polinomios</w:t>
             </w:r>
           </w:p>
         </w:tc>
@@ -29119,150 +32807,26 @@
     </w:p>
     <w:p>
       <w:pPr>
-        <w:ind w:left="720"/>
-        <w:rPr>
-          <w:rFonts w:ascii="Times New Roman" w:hAnsi="Times New Roman" w:cs="Times New Roman"/>
-          <w:lang w:val="es-CO"/>
-        </w:rPr>
-      </w:pPr>
-    </w:p>
-    <w:p>
-      <w:pPr>
-        <w:spacing w:after="0"/>
-        <w:rPr>
-          <w:rFonts w:ascii="Times" w:hAnsi="Times"/>
-          <w:highlight w:val="yellow"/>
-        </w:rPr>
-      </w:pPr>
-      <w:r>
-        <w:rPr>
-          <w:rFonts w:ascii="Times" w:hAnsi="Times"/>
-          <w:highlight w:val="yellow"/>
-        </w:rPr>
-        <w:t>[SECCIÓN 2</w:t>
-      </w:r>
-      <w:r>
-        <w:rPr>
-          <w:rFonts w:ascii="Times" w:hAnsi="Times"/>
-          <w:highlight w:val="yellow"/>
-        </w:rPr>
-        <w:t>]</w:t>
-      </w:r>
-      <w:r>
-        <w:rPr>
-          <w:rFonts w:ascii="Times" w:hAnsi="Times"/>
-        </w:rPr>
-        <w:t xml:space="preserve"> </w:t>
-      </w:r>
-      <w:r>
-        <w:rPr>
-          <w:rFonts w:ascii="Times" w:hAnsi="Times"/>
-          <w:b/>
-        </w:rPr>
-        <w:t>5</w:t>
-      </w:r>
-      <w:r>
-        <w:rPr>
-          <w:rFonts w:ascii="Times" w:hAnsi="Times"/>
-          <w:b/>
-        </w:rPr>
-        <w:t>.</w:t>
-      </w:r>
-      <w:r>
-        <w:rPr>
-          <w:rFonts w:ascii="Times" w:hAnsi="Times"/>
-          <w:b/>
-        </w:rPr>
-        <w:t xml:space="preserve">3 </w:t>
-      </w:r>
-      <w:r>
-        <w:rPr>
-          <w:rFonts w:ascii="Times" w:hAnsi="Times"/>
-          <w:b/>
-        </w:rPr>
-        <w:t>Consolidación</w:t>
-      </w:r>
-      <w:r>
-        <w:rPr>
-          <w:rFonts w:ascii="Times" w:hAnsi="Times"/>
-          <w:highlight w:val="yellow"/>
-        </w:rPr>
-        <w:t xml:space="preserve"> </w:t>
-      </w:r>
-    </w:p>
-    <w:p>
-      <w:pPr>
-        <w:spacing w:after="0"/>
-        <w:rPr>
-          <w:rFonts w:ascii="Times" w:hAnsi="Times"/>
-          <w:highlight w:val="yellow"/>
-        </w:rPr>
-      </w:pPr>
-    </w:p>
-    <w:p>
-      <w:pPr>
-        <w:spacing w:after="0"/>
-        <w:rPr>
-          <w:rFonts w:ascii="Times New Roman" w:hAnsi="Times New Roman" w:cs="Times New Roman"/>
-          <w:lang w:val="es-CO"/>
-        </w:rPr>
-      </w:pPr>
-      <w:r>
-        <w:rPr>
-          <w:rFonts w:ascii="Times New Roman" w:hAnsi="Times New Roman" w:cs="Times New Roman"/>
-        </w:rPr>
-        <w:t xml:space="preserve">Actividad para </w:t>
-      </w:r>
-      <w:r>
-        <w:rPr>
-          <w:rFonts w:ascii="Times New Roman" w:hAnsi="Times New Roman" w:cs="Times New Roman"/>
-        </w:rPr>
-        <w:t>afianz</w:t>
-      </w:r>
-      <w:r>
-        <w:rPr>
-          <w:rFonts w:ascii="Times New Roman" w:hAnsi="Times New Roman" w:cs="Times New Roman"/>
-        </w:rPr>
-        <w:t xml:space="preserve">ar </w:t>
-      </w:r>
-      <w:r>
-        <w:rPr>
-          <w:rFonts w:ascii="Times New Roman" w:hAnsi="Times New Roman" w:cs="Times New Roman"/>
-        </w:rPr>
-        <w:t>lo que has aprendido en esta sección.</w:t>
-      </w:r>
-    </w:p>
-    <w:p>
-      <w:pPr>
-        <w:spacing w:after="0"/>
-        <w:rPr>
-          <w:rFonts w:ascii="Times" w:hAnsi="Times"/>
-          <w:lang w:val="es-CO"/>
-        </w:rPr>
-      </w:pPr>
-    </w:p>
-    <w:p>
-      <w:pPr>
-        <w:spacing w:after="0"/>
-        <w:rPr>
-          <w:rFonts w:ascii="Times" w:hAnsi="Times"/>
+        <w:rPr>
+          <w:rFonts w:ascii="Times New Roman" w:hAnsi="Times New Roman" w:cs="Times New Roman"/>
+          <w:lang w:val="es-CO"/>
         </w:rPr>
       </w:pPr>
     </w:p>
     <w:tbl>
       <w:tblPr>
-        <w:tblStyle w:val="Tablaconcuadrcula3"/>
+        <w:tblStyle w:val="Tablaconcuadrcula"/>
         <w:tblW w:w="0" w:type="auto"/>
         <w:tblLook w:val="04A0" w:firstRow="1" w:lastRow="0" w:firstColumn="1" w:lastColumn="0" w:noHBand="0" w:noVBand="1"/>
       </w:tblPr>
       <w:tblGrid>
-        <w:gridCol w:w="2478"/>
-        <w:gridCol w:w="6350"/>
+        <w:gridCol w:w="2468"/>
+        <w:gridCol w:w="6360"/>
       </w:tblGrid>
       <w:tr>
         <w:tc>
           <w:tcPr>
-            <w:tcW w:w="9054" w:type="dxa"/>
+            <w:tcW w:w="9033" w:type="dxa"/>
             <w:gridSpan w:val="2"/>
             <w:shd w:val="clear" w:color="auto" w:fill="000000" w:themeFill="text1"/>
           </w:tcPr>
@@ -29281,7 +32845,7 @@
                 <w:b/>
                 <w:color w:val="FFFFFF" w:themeColor="background1"/>
               </w:rPr>
-              <w:t>Profundiza: recurso aprovechado</w:t>
+              <w:t>Practica: recurso nuevo</w:t>
             </w:r>
           </w:p>
         </w:tc>
@@ -29315,18 +32879,32 @@
         </w:tc>
         <w:tc>
           <w:tcPr>
-            <w:tcW w:w="6536" w:type="dxa"/>
-          </w:tcPr>
-          <w:p>
-            <w:pPr>
-              <w:rPr>
-                <w:rFonts w:ascii="Times New Roman" w:hAnsi="Times New Roman" w:cs="Times New Roman"/>
-                <w:b/>
-                <w:color w:val="000000"/>
-                <w:sz w:val="18"/>
-                <w:szCs w:val="18"/>
-              </w:rPr>
-            </w:pPr>
+            <w:tcW w:w="6515" w:type="dxa"/>
+          </w:tcPr>
+          <w:p>
+            <w:pPr>
+              <w:rPr>
+                <w:rFonts w:ascii="Times New Roman" w:hAnsi="Times New Roman" w:cs="Times New Roman"/>
+                <w:b/>
+                <w:color w:val="000000"/>
+              </w:rPr>
+            </w:pPr>
+            <w:r>
+              <w:rPr>
+                <w:rFonts w:ascii="Times New Roman" w:hAnsi="Times New Roman" w:cs="Times New Roman"/>
+                <w:b/>
+                <w:color w:val="000000"/>
+              </w:rPr>
+              <w:t>MA_07_06_REC</w:t>
+            </w:r>
+            <w:r>
+              <w:rPr>
+                <w:rFonts w:ascii="Times New Roman" w:hAnsi="Times New Roman" w:cs="Times New Roman"/>
+                <w:b/>
+                <w:color w:val="000000"/>
+              </w:rPr>
+              <w:t>260</w:t>
+            </w:r>
           </w:p>
         </w:tc>
       </w:tr>
@@ -29350,21 +32928,28 @@
                 <w:sz w:val="18"/>
                 <w:szCs w:val="18"/>
               </w:rPr>
-              <w:t>Ubicación en Aula Planeta</w:t>
-            </w:r>
-          </w:p>
-        </w:tc>
-        <w:tc>
-          <w:tcPr>
-            <w:tcW w:w="6536" w:type="dxa"/>
-          </w:tcPr>
-          <w:p>
-            <w:pPr>
-              <w:rPr>
-                <w:rFonts w:ascii="Times New Roman" w:hAnsi="Times New Roman" w:cs="Times New Roman"/>
-                <w:color w:val="000000"/>
-              </w:rPr>
-            </w:pPr>
+              <w:t>Título</w:t>
+            </w:r>
+          </w:p>
+        </w:tc>
+        <w:tc>
+          <w:tcPr>
+            <w:tcW w:w="6515" w:type="dxa"/>
+          </w:tcPr>
+          <w:p>
+            <w:pPr>
+              <w:rPr>
+                <w:rFonts w:ascii="Times New Roman" w:hAnsi="Times New Roman" w:cs="Times New Roman"/>
+                <w:bCs/>
+              </w:rPr>
+            </w:pPr>
+            <w:r>
+              <w:rPr>
+                <w:rFonts w:ascii="Times New Roman" w:hAnsi="Times New Roman" w:cs="Times New Roman"/>
+                <w:bCs/>
+              </w:rPr>
+              <w:t>Repasa procesos para resolver polinomios aritméticos</w:t>
+            </w:r>
           </w:p>
         </w:tc>
       </w:tr>
@@ -29388,21 +32973,78 @@
                 <w:sz w:val="18"/>
                 <w:szCs w:val="18"/>
               </w:rPr>
-              <w:t>Cambio (descripción o capturas de pantallas)</w:t>
-            </w:r>
-          </w:p>
-        </w:tc>
-        <w:tc>
-          <w:tcPr>
-            <w:tcW w:w="6536" w:type="dxa"/>
-          </w:tcPr>
-          <w:p>
-            <w:pPr>
-              <w:rPr>
-                <w:rFonts w:ascii="Times New Roman" w:hAnsi="Times New Roman" w:cs="Times New Roman"/>
-                <w:color w:val="000000"/>
-              </w:rPr>
-            </w:pPr>
+              <w:lastRenderedPageBreak/>
+              <w:t>Descripción</w:t>
+            </w:r>
+          </w:p>
+        </w:tc>
+        <w:tc>
+          <w:tcPr>
+            <w:tcW w:w="6515" w:type="dxa"/>
+          </w:tcPr>
+          <w:p>
+            <w:pPr>
+              <w:tabs>
+                <w:tab w:val="left" w:pos="1816"/>
+              </w:tabs>
+              <w:rPr>
+                <w:rFonts w:ascii="Times New Roman" w:hAnsi="Times New Roman" w:cs="Times New Roman"/>
+                <w:color w:val="000000"/>
+              </w:rPr>
+            </w:pPr>
+            <w:r>
+              <w:rPr>
+                <w:rFonts w:ascii="Times New Roman" w:hAnsi="Times New Roman" w:cs="Times New Roman"/>
+                <w:color w:val="000000"/>
+              </w:rPr>
+              <w:t>Actividad que permite verificar la claridad en el orden en el que se solucionan los polinomios</w:t>
+            </w:r>
+          </w:p>
+        </w:tc>
+      </w:tr>
+    </w:tbl>
+    <w:p>
+      <w:pPr>
+        <w:rPr>
+          <w:rFonts w:ascii="Times New Roman" w:hAnsi="Times New Roman" w:cs="Times New Roman"/>
+          <w:lang w:val="es-CO"/>
+        </w:rPr>
+      </w:pPr>
+    </w:p>
+    <w:tbl>
+      <w:tblPr>
+        <w:tblStyle w:val="Tablaconcuadrcula"/>
+        <w:tblW w:w="0" w:type="auto"/>
+        <w:tblLook w:val="04A0" w:firstRow="1" w:lastRow="0" w:firstColumn="1" w:lastColumn="0" w:noHBand="0" w:noVBand="1"/>
+      </w:tblPr>
+      <w:tblGrid>
+        <w:gridCol w:w="2468"/>
+        <w:gridCol w:w="6360"/>
+      </w:tblGrid>
+      <w:tr>
+        <w:tc>
+          <w:tcPr>
+            <w:tcW w:w="9033" w:type="dxa"/>
+            <w:gridSpan w:val="2"/>
+            <w:shd w:val="clear" w:color="auto" w:fill="000000" w:themeFill="text1"/>
+          </w:tcPr>
+          <w:p>
+            <w:pPr>
+              <w:jc w:val="center"/>
+              <w:rPr>
+                <w:rFonts w:ascii="Times New Roman" w:hAnsi="Times New Roman" w:cs="Times New Roman"/>
+                <w:b/>
+                <w:color w:val="FFFFFF" w:themeColor="background1"/>
+              </w:rPr>
+            </w:pPr>
+            <w:r>
+              <w:rPr>
+                <w:rFonts w:ascii="Times New Roman" w:hAnsi="Times New Roman" w:cs="Times New Roman"/>
+                <w:b/>
+                <w:color w:val="FFFFFF" w:themeColor="background1"/>
+              </w:rPr>
+              <w:t>Practica: recurso nuevo</w:t>
+            </w:r>
           </w:p>
         </w:tc>
       </w:tr>
@@ -29429,21 +33071,38 @@
                 <w:sz w:val="18"/>
                 <w:szCs w:val="18"/>
               </w:rPr>
-              <w:t>Título</w:t>
-            </w:r>
-          </w:p>
-        </w:tc>
-        <w:tc>
-          <w:tcPr>
-            <w:tcW w:w="6536" w:type="dxa"/>
-          </w:tcPr>
-          <w:p>
-            <w:pPr>
-              <w:rPr>
-                <w:rFonts w:ascii="Times New Roman" w:hAnsi="Times New Roman" w:cs="Times New Roman"/>
-                <w:color w:val="000000"/>
-              </w:rPr>
-            </w:pPr>
+              <w:t>Código</w:t>
+            </w:r>
+          </w:p>
+        </w:tc>
+        <w:tc>
+          <w:tcPr>
+            <w:tcW w:w="6515" w:type="dxa"/>
+          </w:tcPr>
+          <w:p>
+            <w:pPr>
+              <w:rPr>
+                <w:rFonts w:ascii="Times New Roman" w:hAnsi="Times New Roman" w:cs="Times New Roman"/>
+                <w:b/>
+                <w:color w:val="000000"/>
+              </w:rPr>
+            </w:pPr>
+            <w:r>
+              <w:rPr>
+                <w:rFonts w:ascii="Times New Roman" w:hAnsi="Times New Roman" w:cs="Times New Roman"/>
+                <w:b/>
+                <w:color w:val="000000"/>
+              </w:rPr>
+              <w:t>MA_07_06_REC</w:t>
+            </w:r>
+            <w:r>
+              <w:rPr>
+                <w:rFonts w:ascii="Times New Roman" w:hAnsi="Times New Roman" w:cs="Times New Roman"/>
+                <w:b/>
+                <w:color w:val="000000"/>
+              </w:rPr>
+              <w:t>270</w:t>
+            </w:r>
           </w:p>
         </w:tc>
       </w:tr>
@@ -29456,10 +33115,52 @@
             <w:pPr>
               <w:rPr>
                 <w:rFonts w:ascii="Times New Roman" w:hAnsi="Times New Roman" w:cs="Times New Roman"/>
-                <w:b/>
-                <w:color w:val="000000"/>
-                <w:sz w:val="18"/>
-                <w:szCs w:val="18"/>
+                <w:color w:val="000000"/>
+              </w:rPr>
+            </w:pPr>
+            <w:r>
+              <w:rPr>
+                <w:rFonts w:ascii="Times New Roman" w:hAnsi="Times New Roman" w:cs="Times New Roman"/>
+                <w:b/>
+                <w:color w:val="000000"/>
+                <w:sz w:val="18"/>
+                <w:szCs w:val="18"/>
+              </w:rPr>
+              <w:t>Título</w:t>
+            </w:r>
+          </w:p>
+        </w:tc>
+        <w:tc>
+          <w:tcPr>
+            <w:tcW w:w="6515" w:type="dxa"/>
+          </w:tcPr>
+          <w:p>
+            <w:pPr>
+              <w:rPr>
+                <w:rFonts w:ascii="Times New Roman" w:hAnsi="Times New Roman" w:cs="Times New Roman"/>
+                <w:bCs/>
+              </w:rPr>
+            </w:pPr>
+            <w:r>
+              <w:rPr>
+                <w:rFonts w:ascii="Times New Roman" w:hAnsi="Times New Roman" w:cs="Times New Roman"/>
+                <w:bCs/>
+              </w:rPr>
+              <w:t>Resuelve operaciones combinadas</w:t>
+            </w:r>
+          </w:p>
+        </w:tc>
+      </w:tr>
+      <w:tr>
+        <w:tc>
+          <w:tcPr>
+            <w:tcW w:w="2518" w:type="dxa"/>
+          </w:tcPr>
+          <w:p>
+            <w:pPr>
+              <w:rPr>
+                <w:rFonts w:ascii="Times New Roman" w:hAnsi="Times New Roman" w:cs="Times New Roman"/>
+                <w:color w:val="000000"/>
               </w:rPr>
             </w:pPr>
             <w:r>
@@ -29476,33 +33177,557 @@
         </w:tc>
         <w:tc>
           <w:tcPr>
-            <w:tcW w:w="6536" w:type="dxa"/>
-          </w:tcPr>
-          <w:p>
-            <w:pPr>
-              <w:rPr>
-                <w:rFonts w:ascii="Times New Roman" w:hAnsi="Times New Roman" w:cs="Times New Roman"/>
-                <w:color w:val="000000"/>
-              </w:rPr>
-            </w:pPr>
+            <w:tcW w:w="6515" w:type="dxa"/>
+          </w:tcPr>
+          <w:p>
+            <w:pPr>
+              <w:tabs>
+                <w:tab w:val="left" w:pos="1816"/>
+              </w:tabs>
+              <w:rPr>
+                <w:rFonts w:ascii="Times New Roman" w:hAnsi="Times New Roman" w:cs="Times New Roman"/>
+                <w:color w:val="000000"/>
+              </w:rPr>
+            </w:pPr>
+            <w:r>
+              <w:rPr>
+                <w:rFonts w:ascii="Times New Roman" w:hAnsi="Times New Roman" w:cs="Times New Roman"/>
+                <w:color w:val="000000"/>
+              </w:rPr>
+              <w:t>Actividad para practicar la solución de polinomios</w:t>
+            </w:r>
           </w:p>
         </w:tc>
       </w:tr>
     </w:tbl>
     <w:p>
       <w:pPr>
-        <w:spacing w:after="0"/>
-        <w:rPr>
-          <w:rFonts w:ascii="Times" w:hAnsi="Times"/>
-        </w:rPr>
-      </w:pPr>
-    </w:p>
-    <w:p>
-      <w:pPr>
-        <w:ind w:left="720"/>
-        <w:rPr>
-          <w:rFonts w:ascii="Times New Roman" w:hAnsi="Times New Roman" w:cs="Times New Roman"/>
-          <w:lang w:val="es-CO"/>
+        <w:rPr>
+          <w:rFonts w:ascii="Times New Roman" w:hAnsi="Times New Roman" w:cs="Times New Roman"/>
+          <w:lang w:val="es-CO"/>
+        </w:rPr>
+      </w:pPr>
+    </w:p>
+    <w:tbl>
+      <w:tblPr>
+        <w:tblStyle w:val="Tablaconcuadrcula"/>
+        <w:tblW w:w="0" w:type="auto"/>
+        <w:tblLook w:val="04A0" w:firstRow="1" w:lastRow="0" w:firstColumn="1" w:lastColumn="0" w:noHBand="0" w:noVBand="1"/>
+      </w:tblPr>
+      <w:tblGrid>
+        <w:gridCol w:w="2468"/>
+        <w:gridCol w:w="6360"/>
+      </w:tblGrid>
+      <w:tr>
+        <w:tc>
+          <w:tcPr>
+            <w:tcW w:w="9033" w:type="dxa"/>
+            <w:gridSpan w:val="2"/>
+            <w:shd w:val="clear" w:color="auto" w:fill="000000" w:themeFill="text1"/>
+          </w:tcPr>
+          <w:p>
+            <w:pPr>
+              <w:jc w:val="center"/>
+              <w:rPr>
+                <w:rFonts w:ascii="Times New Roman" w:hAnsi="Times New Roman" w:cs="Times New Roman"/>
+                <w:b/>
+                <w:color w:val="FFFFFF" w:themeColor="background1"/>
+              </w:rPr>
+            </w:pPr>
+            <w:r>
+              <w:rPr>
+                <w:rFonts w:ascii="Times New Roman" w:hAnsi="Times New Roman" w:cs="Times New Roman"/>
+                <w:b/>
+                <w:color w:val="FFFFFF" w:themeColor="background1"/>
+              </w:rPr>
+              <w:t>Practica: recurso nuevo</w:t>
+            </w:r>
+          </w:p>
+        </w:tc>
+      </w:tr>
+      <w:tr>
+        <w:tc>
+          <w:tcPr>
+            <w:tcW w:w="2518" w:type="dxa"/>
+          </w:tcPr>
+          <w:p>
+            <w:pPr>
+              <w:rPr>
+                <w:rFonts w:ascii="Times New Roman" w:hAnsi="Times New Roman" w:cs="Times New Roman"/>
+                <w:b/>
+                <w:color w:val="000000"/>
+                <w:sz w:val="18"/>
+                <w:szCs w:val="18"/>
+              </w:rPr>
+            </w:pPr>
+            <w:r>
+              <w:rPr>
+                <w:rFonts w:ascii="Times New Roman" w:hAnsi="Times New Roman" w:cs="Times New Roman"/>
+                <w:b/>
+                <w:color w:val="000000"/>
+                <w:sz w:val="18"/>
+                <w:szCs w:val="18"/>
+              </w:rPr>
+              <w:t>Código</w:t>
+            </w:r>
+          </w:p>
+        </w:tc>
+        <w:tc>
+          <w:tcPr>
+            <w:tcW w:w="6515" w:type="dxa"/>
+          </w:tcPr>
+          <w:p>
+            <w:pPr>
+              <w:rPr>
+                <w:rFonts w:ascii="Times New Roman" w:hAnsi="Times New Roman" w:cs="Times New Roman"/>
+                <w:b/>
+                <w:color w:val="000000"/>
+              </w:rPr>
+            </w:pPr>
+            <w:r>
+              <w:rPr>
+                <w:rFonts w:ascii="Times New Roman" w:hAnsi="Times New Roman" w:cs="Times New Roman"/>
+                <w:b/>
+                <w:color w:val="000000"/>
+              </w:rPr>
+              <w:t>MA_07_06_REC</w:t>
+            </w:r>
+            <w:r>
+              <w:rPr>
+                <w:rFonts w:ascii="Times New Roman" w:hAnsi="Times New Roman" w:cs="Times New Roman"/>
+                <w:b/>
+                <w:color w:val="000000"/>
+              </w:rPr>
+              <w:t>280</w:t>
+            </w:r>
+          </w:p>
+        </w:tc>
+      </w:tr>
+      <w:tr>
+        <w:tc>
+          <w:tcPr>
+            <w:tcW w:w="2518" w:type="dxa"/>
+          </w:tcPr>
+          <w:p>
+            <w:pPr>
+              <w:rPr>
+                <w:rFonts w:ascii="Times New Roman" w:hAnsi="Times New Roman" w:cs="Times New Roman"/>
+                <w:color w:val="000000"/>
+              </w:rPr>
+            </w:pPr>
+            <w:r>
+              <w:rPr>
+                <w:rFonts w:ascii="Times New Roman" w:hAnsi="Times New Roman" w:cs="Times New Roman"/>
+                <w:b/>
+                <w:color w:val="000000"/>
+                <w:sz w:val="18"/>
+                <w:szCs w:val="18"/>
+              </w:rPr>
+              <w:t>Título</w:t>
+            </w:r>
+          </w:p>
+        </w:tc>
+        <w:tc>
+          <w:tcPr>
+            <w:tcW w:w="6515" w:type="dxa"/>
+          </w:tcPr>
+          <w:p>
+            <w:pPr>
+              <w:rPr>
+                <w:rFonts w:ascii="Times New Roman" w:hAnsi="Times New Roman" w:cs="Times New Roman"/>
+                <w:bCs/>
+              </w:rPr>
+            </w:pPr>
+            <w:r>
+              <w:rPr>
+                <w:rFonts w:ascii="Times New Roman" w:hAnsi="Times New Roman" w:cs="Times New Roman"/>
+                <w:bCs/>
+              </w:rPr>
+              <w:t>Selecciona el polinomio que representa la situación</w:t>
+            </w:r>
+          </w:p>
+        </w:tc>
+      </w:tr>
+      <w:tr>
+        <w:tc>
+          <w:tcPr>
+            <w:tcW w:w="2518" w:type="dxa"/>
+          </w:tcPr>
+          <w:p>
+            <w:pPr>
+              <w:rPr>
+                <w:rFonts w:ascii="Times New Roman" w:hAnsi="Times New Roman" w:cs="Times New Roman"/>
+                <w:color w:val="000000"/>
+              </w:rPr>
+            </w:pPr>
+            <w:r>
+              <w:rPr>
+                <w:rFonts w:ascii="Times New Roman" w:hAnsi="Times New Roman" w:cs="Times New Roman"/>
+                <w:b/>
+                <w:color w:val="000000"/>
+                <w:sz w:val="18"/>
+                <w:szCs w:val="18"/>
+              </w:rPr>
+              <w:t>Descripción</w:t>
+            </w:r>
+          </w:p>
+        </w:tc>
+        <w:tc>
+          <w:tcPr>
+            <w:tcW w:w="6515" w:type="dxa"/>
+          </w:tcPr>
+          <w:p>
+            <w:pPr>
+              <w:tabs>
+                <w:tab w:val="left" w:pos="1816"/>
+              </w:tabs>
+              <w:rPr>
+                <w:rFonts w:ascii="Times New Roman" w:hAnsi="Times New Roman" w:cs="Times New Roman"/>
+                <w:color w:val="000000"/>
+              </w:rPr>
+            </w:pPr>
+            <w:r>
+              <w:rPr>
+                <w:rFonts w:ascii="Times New Roman" w:hAnsi="Times New Roman" w:cs="Times New Roman"/>
+                <w:color w:val="000000"/>
+              </w:rPr>
+              <w:t>Ejercicios para relacionar polinomios con distintas situaciones</w:t>
+            </w:r>
+          </w:p>
+        </w:tc>
+      </w:tr>
+    </w:tbl>
+    <w:p>
+      <w:pPr>
+        <w:rPr>
+          <w:rFonts w:ascii="Times New Roman" w:hAnsi="Times New Roman" w:cs="Times New Roman"/>
+          <w:lang w:val="es-CO"/>
+        </w:rPr>
+      </w:pPr>
+    </w:p>
+    <w:p>
+      <w:pPr>
+        <w:spacing w:after="0"/>
+        <w:rPr>
+          <w:rFonts w:ascii="Times" w:hAnsi="Times"/>
+          <w:highlight w:val="yellow"/>
+        </w:rPr>
+      </w:pPr>
+      <w:r>
+        <w:rPr>
+          <w:rFonts w:ascii="Times" w:hAnsi="Times"/>
+          <w:highlight w:val="yellow"/>
+        </w:rPr>
+        <w:t>[SECCIÓN 2</w:t>
+      </w:r>
+      <w:r>
+        <w:rPr>
+          <w:rFonts w:ascii="Times" w:hAnsi="Times"/>
+          <w:highlight w:val="yellow"/>
+        </w:rPr>
+        <w:t>]</w:t>
+      </w:r>
+      <w:r>
+        <w:rPr>
+          <w:rFonts w:ascii="Times" w:hAnsi="Times"/>
+        </w:rPr>
+        <w:t xml:space="preserve"> </w:t>
+      </w:r>
+      <w:r>
+        <w:rPr>
+          <w:rFonts w:ascii="Times" w:hAnsi="Times"/>
+          <w:b/>
+        </w:rPr>
+        <w:t>5</w:t>
+      </w:r>
+      <w:r>
+        <w:rPr>
+          <w:rFonts w:ascii="Times" w:hAnsi="Times"/>
+          <w:b/>
+        </w:rPr>
+        <w:t>.</w:t>
+      </w:r>
+      <w:r>
+        <w:rPr>
+          <w:rFonts w:ascii="Times" w:hAnsi="Times"/>
+          <w:b/>
+        </w:rPr>
+        <w:t xml:space="preserve">3 </w:t>
+      </w:r>
+      <w:r>
+        <w:rPr>
+          <w:rFonts w:ascii="Times" w:hAnsi="Times"/>
+          <w:b/>
+        </w:rPr>
+        <w:t>Consolidación</w:t>
+      </w:r>
+      <w:r>
+        <w:rPr>
+          <w:rFonts w:ascii="Times" w:hAnsi="Times"/>
+          <w:highlight w:val="yellow"/>
+        </w:rPr>
+        <w:t xml:space="preserve"> </w:t>
+      </w:r>
+    </w:p>
+    <w:p>
+      <w:pPr>
+        <w:spacing w:after="0"/>
+        <w:rPr>
+          <w:rFonts w:ascii="Times" w:hAnsi="Times"/>
+          <w:highlight w:val="yellow"/>
+        </w:rPr>
+      </w:pPr>
+    </w:p>
+    <w:p>
+      <w:pPr>
+        <w:spacing w:after="0"/>
+        <w:rPr>
+          <w:rFonts w:ascii="Times New Roman" w:hAnsi="Times New Roman" w:cs="Times New Roman"/>
+          <w:lang w:val="es-CO"/>
+        </w:rPr>
+      </w:pPr>
+      <w:r>
+        <w:rPr>
+          <w:rFonts w:ascii="Times New Roman" w:hAnsi="Times New Roman" w:cs="Times New Roman"/>
+        </w:rPr>
+        <w:t xml:space="preserve">Actividad para </w:t>
+      </w:r>
+      <w:r>
+        <w:rPr>
+          <w:rFonts w:ascii="Times New Roman" w:hAnsi="Times New Roman" w:cs="Times New Roman"/>
+        </w:rPr>
+        <w:t>afianz</w:t>
+      </w:r>
+      <w:r>
+        <w:rPr>
+          <w:rFonts w:ascii="Times New Roman" w:hAnsi="Times New Roman" w:cs="Times New Roman"/>
+        </w:rPr>
+        <w:t xml:space="preserve">ar </w:t>
+      </w:r>
+      <w:r>
+        <w:rPr>
+          <w:rFonts w:ascii="Times New Roman" w:hAnsi="Times New Roman" w:cs="Times New Roman"/>
+        </w:rPr>
+        <w:t>lo que has aprendido en esta sección.</w:t>
+      </w:r>
+    </w:p>
+    <w:p>
+      <w:pPr>
+        <w:spacing w:after="0"/>
+        <w:rPr>
+          <w:rFonts w:ascii="Times" w:hAnsi="Times"/>
+          <w:lang w:val="es-CO"/>
+        </w:rPr>
+      </w:pPr>
+    </w:p>
+    <w:tbl>
+      <w:tblPr>
+        <w:tblStyle w:val="Tablaconcuadrcula"/>
+        <w:tblW w:w="0" w:type="auto"/>
+        <w:tblLook w:val="04A0" w:firstRow="1" w:lastRow="0" w:firstColumn="1" w:lastColumn="0" w:noHBand="0" w:noVBand="1"/>
+      </w:tblPr>
+      <w:tblGrid>
+        <w:gridCol w:w="2468"/>
+        <w:gridCol w:w="6360"/>
+      </w:tblGrid>
+      <w:tr>
+        <w:tc>
+          <w:tcPr>
+            <w:tcW w:w="9033" w:type="dxa"/>
+            <w:gridSpan w:val="2"/>
+            <w:shd w:val="clear" w:color="auto" w:fill="000000" w:themeFill="text1"/>
+          </w:tcPr>
+          <w:p>
+            <w:pPr>
+              <w:jc w:val="center"/>
+              <w:rPr>
+                <w:rFonts w:ascii="Times New Roman" w:hAnsi="Times New Roman" w:cs="Times New Roman"/>
+                <w:b/>
+                <w:color w:val="FFFFFF" w:themeColor="background1"/>
+              </w:rPr>
+            </w:pPr>
+            <w:r>
+              <w:rPr>
+                <w:rFonts w:ascii="Times New Roman" w:hAnsi="Times New Roman" w:cs="Times New Roman"/>
+                <w:b/>
+                <w:color w:val="FFFFFF" w:themeColor="background1"/>
+              </w:rPr>
+              <w:t>Practica: recurso nuevo</w:t>
+            </w:r>
+          </w:p>
+        </w:tc>
+      </w:tr>
+      <w:tr>
+        <w:tc>
+          <w:tcPr>
+            <w:tcW w:w="2518" w:type="dxa"/>
+          </w:tcPr>
+          <w:p>
+            <w:pPr>
+              <w:rPr>
+                <w:rFonts w:ascii="Times New Roman" w:hAnsi="Times New Roman" w:cs="Times New Roman"/>
+                <w:b/>
+                <w:color w:val="000000"/>
+                <w:sz w:val="18"/>
+                <w:szCs w:val="18"/>
+              </w:rPr>
+            </w:pPr>
+            <w:r>
+              <w:rPr>
+                <w:rFonts w:ascii="Times New Roman" w:hAnsi="Times New Roman" w:cs="Times New Roman"/>
+                <w:b/>
+                <w:color w:val="000000"/>
+                <w:sz w:val="18"/>
+                <w:szCs w:val="18"/>
+              </w:rPr>
+              <w:t>Código</w:t>
+            </w:r>
+          </w:p>
+        </w:tc>
+        <w:tc>
+          <w:tcPr>
+            <w:tcW w:w="6515" w:type="dxa"/>
+          </w:tcPr>
+          <w:p>
+            <w:pPr>
+              <w:rPr>
+                <w:rFonts w:ascii="Times New Roman" w:hAnsi="Times New Roman" w:cs="Times New Roman"/>
+                <w:b/>
+                <w:color w:val="000000"/>
+              </w:rPr>
+            </w:pPr>
+            <w:r>
+              <w:rPr>
+                <w:rFonts w:ascii="Times New Roman" w:hAnsi="Times New Roman" w:cs="Times New Roman"/>
+                <w:b/>
+                <w:color w:val="000000"/>
+              </w:rPr>
+              <w:t>MA_07_06_REC</w:t>
+            </w:r>
+            <w:r>
+              <w:rPr>
+                <w:rFonts w:ascii="Times New Roman" w:hAnsi="Times New Roman" w:cs="Times New Roman"/>
+                <w:b/>
+                <w:color w:val="000000"/>
+              </w:rPr>
+              <w:t>290</w:t>
+            </w:r>
+          </w:p>
+        </w:tc>
+      </w:tr>
+      <w:tr>
+        <w:tc>
+          <w:tcPr>
+            <w:tcW w:w="2518" w:type="dxa"/>
+          </w:tcPr>
+          <w:p>
+            <w:pPr>
+              <w:rPr>
+                <w:rFonts w:ascii="Times New Roman" w:hAnsi="Times New Roman" w:cs="Times New Roman"/>
+                <w:color w:val="000000"/>
+              </w:rPr>
+            </w:pPr>
+            <w:r>
+              <w:rPr>
+                <w:rFonts w:ascii="Times New Roman" w:hAnsi="Times New Roman" w:cs="Times New Roman"/>
+                <w:b/>
+                <w:color w:val="000000"/>
+                <w:sz w:val="18"/>
+                <w:szCs w:val="18"/>
+              </w:rPr>
+              <w:t>Título</w:t>
+            </w:r>
+          </w:p>
+        </w:tc>
+        <w:tc>
+          <w:tcPr>
+            <w:tcW w:w="6515" w:type="dxa"/>
+          </w:tcPr>
+          <w:p>
+            <w:pPr>
+              <w:rPr>
+                <w:rFonts w:ascii="Times New Roman" w:hAnsi="Times New Roman" w:cs="Times New Roman"/>
+                <w:bCs/>
+              </w:rPr>
+            </w:pPr>
+            <w:r>
+              <w:rPr>
+                <w:rFonts w:ascii="Times New Roman" w:hAnsi="Times New Roman" w:cs="Times New Roman"/>
+                <w:bCs/>
+              </w:rPr>
+              <w:t>Refuerza tu ap</w:t>
+            </w:r>
+            <w:r>
+              <w:rPr>
+                <w:rFonts w:ascii="Times New Roman" w:hAnsi="Times New Roman" w:cs="Times New Roman"/>
+                <w:bCs/>
+              </w:rPr>
+              <w:t>rendizaje: Los polinomios aritmé</w:t>
+            </w:r>
+            <w:r>
+              <w:rPr>
+                <w:rFonts w:ascii="Times New Roman" w:hAnsi="Times New Roman" w:cs="Times New Roman"/>
+                <w:bCs/>
+              </w:rPr>
+              <w:t>ticos</w:t>
+            </w:r>
+          </w:p>
+        </w:tc>
+      </w:tr>
+      <w:tr>
+        <w:tc>
+          <w:tcPr>
+            <w:tcW w:w="2518" w:type="dxa"/>
+          </w:tcPr>
+          <w:p>
+            <w:pPr>
+              <w:rPr>
+                <w:rFonts w:ascii="Times New Roman" w:hAnsi="Times New Roman" w:cs="Times New Roman"/>
+                <w:color w:val="000000"/>
+              </w:rPr>
+            </w:pPr>
+            <w:r>
+              <w:rPr>
+                <w:rFonts w:ascii="Times New Roman" w:hAnsi="Times New Roman" w:cs="Times New Roman"/>
+                <w:b/>
+                <w:color w:val="000000"/>
+                <w:sz w:val="18"/>
+                <w:szCs w:val="18"/>
+              </w:rPr>
+              <w:t>Descripción</w:t>
+            </w:r>
+          </w:p>
+        </w:tc>
+        <w:tc>
+          <w:tcPr>
+            <w:tcW w:w="6515" w:type="dxa"/>
+          </w:tcPr>
+          <w:p>
+            <w:pPr>
+              <w:tabs>
+                <w:tab w:val="left" w:pos="1816"/>
+              </w:tabs>
+              <w:rPr>
+                <w:rFonts w:ascii="Times New Roman" w:hAnsi="Times New Roman" w:cs="Times New Roman"/>
+                <w:color w:val="000000"/>
+              </w:rPr>
+            </w:pPr>
+            <w:r>
+              <w:rPr>
+                <w:rFonts w:ascii="Times New Roman" w:hAnsi="Times New Roman" w:cs="Times New Roman"/>
+                <w:color w:val="000000"/>
+              </w:rPr>
+              <w:t>Actividades sobre Los polinomios aritméticos</w:t>
+            </w:r>
+          </w:p>
+        </w:tc>
+      </w:tr>
+    </w:tbl>
+    <w:p>
+      <w:pPr>
+        <w:spacing w:after="0"/>
+        <w:rPr>
+          <w:rFonts w:ascii="Times" w:hAnsi="Times"/>
         </w:rPr>
       </w:pPr>
     </w:p>
@@ -31406,6 +35631,7 @@
           <w:iCs/>
           <w:lang w:val="es-CO"/>
         </w:rPr>
+        <w:lastRenderedPageBreak/>
         <w:t>Para resolver ecuaciones</w:t>
       </w:r>
       <w:r>
@@ -31792,7 +36018,6 @@
         <w:rPr>
           <w:rFonts w:ascii="Times New Roman" w:hAnsi="Times New Roman" w:cs="Times New Roman"/>
         </w:rPr>
-        <w:lastRenderedPageBreak/>
         <w:t>Para solucionar</w:t>
       </w:r>
       <w:r>
@@ -32420,6 +36645,238 @@
         <w:spacing w:after="0"/>
         <w:rPr>
           <w:rFonts w:ascii="Times" w:hAnsi="Times"/>
+          <w:highlight w:val="yellow"/>
+        </w:rPr>
+      </w:pPr>
+    </w:p>
+    <w:tbl>
+      <w:tblPr>
+        <w:tblStyle w:val="Tablaconcuadrcula"/>
+        <w:tblW w:w="0" w:type="auto"/>
+        <w:tblLook w:val="04A0" w:firstRow="1" w:lastRow="0" w:firstColumn="1" w:lastColumn="0" w:noHBand="0" w:noVBand="1"/>
+      </w:tblPr>
+      <w:tblGrid>
+        <w:gridCol w:w="2468"/>
+        <w:gridCol w:w="6360"/>
+      </w:tblGrid>
+      <w:tr>
+        <w:tc>
+          <w:tcPr>
+            <w:tcW w:w="9033" w:type="dxa"/>
+            <w:gridSpan w:val="2"/>
+            <w:shd w:val="clear" w:color="auto" w:fill="000000" w:themeFill="text1"/>
+          </w:tcPr>
+          <w:p>
+            <w:pPr>
+              <w:jc w:val="center"/>
+              <w:rPr>
+                <w:rFonts w:ascii="Times New Roman" w:hAnsi="Times New Roman" w:cs="Times New Roman"/>
+                <w:b/>
+                <w:color w:val="FFFFFF" w:themeColor="background1"/>
+              </w:rPr>
+            </w:pPr>
+            <w:r>
+              <w:rPr>
+                <w:rFonts w:ascii="Times New Roman" w:hAnsi="Times New Roman" w:cs="Times New Roman"/>
+                <w:b/>
+                <w:color w:val="FFFFFF" w:themeColor="background1"/>
+              </w:rPr>
+              <w:t>Practica: recurso nuevo</w:t>
+            </w:r>
+          </w:p>
+        </w:tc>
+      </w:tr>
+      <w:tr>
+        <w:tc>
+          <w:tcPr>
+            <w:tcW w:w="2518" w:type="dxa"/>
+          </w:tcPr>
+          <w:p>
+            <w:pPr>
+              <w:rPr>
+                <w:rFonts w:ascii="Times New Roman" w:hAnsi="Times New Roman" w:cs="Times New Roman"/>
+                <w:b/>
+                <w:color w:val="000000"/>
+                <w:sz w:val="18"/>
+                <w:szCs w:val="18"/>
+              </w:rPr>
+            </w:pPr>
+            <w:r>
+              <w:rPr>
+                <w:rFonts w:ascii="Times New Roman" w:hAnsi="Times New Roman" w:cs="Times New Roman"/>
+                <w:b/>
+                <w:color w:val="000000"/>
+                <w:sz w:val="18"/>
+                <w:szCs w:val="18"/>
+              </w:rPr>
+              <w:t>Código</w:t>
+            </w:r>
+          </w:p>
+        </w:tc>
+        <w:tc>
+          <w:tcPr>
+            <w:tcW w:w="6515" w:type="dxa"/>
+          </w:tcPr>
+          <w:p>
+            <w:pPr>
+              <w:rPr>
+                <w:rFonts w:ascii="Times New Roman" w:hAnsi="Times New Roman" w:cs="Times New Roman"/>
+                <w:b/>
+                <w:color w:val="000000"/>
+              </w:rPr>
+            </w:pPr>
+            <w:r>
+              <w:rPr>
+                <w:rFonts w:ascii="Times New Roman" w:hAnsi="Times New Roman" w:cs="Times New Roman"/>
+                <w:b/>
+                <w:color w:val="000000"/>
+              </w:rPr>
+              <w:t>MA_07_06_REC</w:t>
+            </w:r>
+            <w:r>
+              <w:rPr>
+                <w:rFonts w:ascii="Times New Roman" w:hAnsi="Times New Roman" w:cs="Times New Roman"/>
+                <w:b/>
+                <w:color w:val="000000"/>
+              </w:rPr>
+              <w:t>300</w:t>
+            </w:r>
+          </w:p>
+        </w:tc>
+      </w:tr>
+      <w:tr>
+        <w:tc>
+          <w:tcPr>
+            <w:tcW w:w="2518" w:type="dxa"/>
+          </w:tcPr>
+          <w:p>
+            <w:pPr>
+              <w:rPr>
+                <w:rFonts w:ascii="Times New Roman" w:hAnsi="Times New Roman" w:cs="Times New Roman"/>
+                <w:color w:val="000000"/>
+              </w:rPr>
+            </w:pPr>
+            <w:r>
+              <w:rPr>
+                <w:rFonts w:ascii="Times New Roman" w:hAnsi="Times New Roman" w:cs="Times New Roman"/>
+                <w:b/>
+                <w:color w:val="000000"/>
+                <w:sz w:val="18"/>
+                <w:szCs w:val="18"/>
+              </w:rPr>
+              <w:t>Título</w:t>
+            </w:r>
+          </w:p>
+        </w:tc>
+        <w:tc>
+          <w:tcPr>
+            <w:tcW w:w="6515" w:type="dxa"/>
+          </w:tcPr>
+          <w:p>
+            <w:pPr>
+              <w:rPr>
+                <w:rFonts w:ascii="Times New Roman" w:hAnsi="Times New Roman" w:cs="Times New Roman"/>
+                <w:bCs/>
+              </w:rPr>
+            </w:pPr>
+            <w:r>
+              <w:rPr>
+                <w:rFonts w:ascii="Times New Roman" w:hAnsi="Times New Roman" w:cs="Times New Roman"/>
+                <w:bCs/>
+              </w:rPr>
+              <w:t>Practica la solución de ecuaciones</w:t>
+            </w:r>
+          </w:p>
+        </w:tc>
+      </w:tr>
+      <w:tr>
+        <w:tc>
+          <w:tcPr>
+            <w:tcW w:w="2518" w:type="dxa"/>
+          </w:tcPr>
+          <w:p>
+            <w:pPr>
+              <w:rPr>
+                <w:rFonts w:ascii="Times New Roman" w:hAnsi="Times New Roman" w:cs="Times New Roman"/>
+                <w:color w:val="000000"/>
+              </w:rPr>
+            </w:pPr>
+            <w:r>
+              <w:rPr>
+                <w:rFonts w:ascii="Times New Roman" w:hAnsi="Times New Roman" w:cs="Times New Roman"/>
+                <w:b/>
+                <w:color w:val="000000"/>
+                <w:sz w:val="18"/>
+                <w:szCs w:val="18"/>
+              </w:rPr>
+              <w:t>Descripción</w:t>
+            </w:r>
+          </w:p>
+        </w:tc>
+        <w:tc>
+          <w:tcPr>
+            <w:tcW w:w="6515" w:type="dxa"/>
+          </w:tcPr>
+          <w:p>
+            <w:pPr>
+              <w:tabs>
+                <w:tab w:val="left" w:pos="1816"/>
+              </w:tabs>
+              <w:rPr>
+                <w:rFonts w:ascii="Times New Roman" w:hAnsi="Times New Roman" w:cs="Times New Roman"/>
+                <w:color w:val="000000"/>
+              </w:rPr>
+            </w:pPr>
+            <w:r>
+              <w:rPr>
+                <w:rFonts w:ascii="Times New Roman" w:hAnsi="Times New Roman" w:cs="Times New Roman"/>
+                <w:color w:val="000000"/>
+              </w:rPr>
+              <w:t>Actividad que permite pra</w:t>
+            </w:r>
+            <w:r>
+              <w:rPr>
+                <w:rFonts w:ascii="Times New Roman" w:hAnsi="Times New Roman" w:cs="Times New Roman"/>
+                <w:color w:val="000000"/>
+              </w:rPr>
+              <w:t>cticar la solución de ecuaciones</w:t>
+            </w:r>
+          </w:p>
+        </w:tc>
+      </w:tr>
+    </w:tbl>
+    <w:p>
+      <w:pPr>
+        <w:spacing w:after="0"/>
+        <w:rPr>
+          <w:rFonts w:ascii="Times" w:hAnsi="Times"/>
+          <w:highlight w:val="yellow"/>
+        </w:rPr>
+      </w:pPr>
+    </w:p>
+    <w:p>
+      <w:pPr>
+        <w:spacing w:after="0"/>
+        <w:rPr>
+          <w:rFonts w:ascii="Times" w:hAnsi="Times"/>
+          <w:highlight w:val="yellow"/>
+        </w:rPr>
+      </w:pPr>
+    </w:p>
+    <w:p>
+      <w:pPr>
+        <w:spacing w:after="0"/>
+        <w:rPr>
+          <w:rFonts w:ascii="Times" w:hAnsi="Times"/>
+          <w:highlight w:val="yellow"/>
+        </w:rPr>
+      </w:pPr>
+    </w:p>
+    <w:p>
+      <w:pPr>
+        <w:spacing w:after="0"/>
+        <w:rPr>
+          <w:rFonts w:ascii="Times" w:hAnsi="Times"/>
           <w:b/>
           <w:lang w:val="es-CO"/>
         </w:rPr>
@@ -32492,6 +36949,7 @@
           <w:rFonts w:ascii="Times" w:hAnsi="Times"/>
           <w:lang w:val="es-CO"/>
         </w:rPr>
+        <w:lastRenderedPageBreak/>
         <w:t xml:space="preserve">Cuando una situación problema no se puede resolver de forma directa </w:t>
       </w:r>
       <w:r>
@@ -32999,7 +37457,6 @@
         <w:rPr>
           <w:rFonts w:ascii="Times" w:hAnsi="Times"/>
         </w:rPr>
-        <w:lastRenderedPageBreak/>
         <w:t>&lt;&lt;fq_ma_07_06_</w:t>
       </w:r>
       <w:r>
@@ -33509,6 +37966,7 @@
         <w:rPr>
           <w:rFonts w:ascii="Times" w:hAnsi="Times"/>
         </w:rPr>
+        <w:lastRenderedPageBreak/>
         <w:t>&lt;&lt;fq_ma_07_06_</w:t>
       </w:r>
       <w:r>
@@ -33760,454 +38218,6 @@
         </w:rPr>
       </w:pPr>
     </w:p>
-    <w:p>
-      <w:pPr>
-        <w:spacing w:after="0"/>
-        <w:rPr>
-          <w:rFonts w:ascii="Times" w:hAnsi="Times"/>
-        </w:rPr>
-      </w:pPr>
-    </w:p>
-    <w:p>
-      <w:pPr>
-        <w:spacing w:after="0"/>
-        <w:rPr>
-          <w:rFonts w:ascii="Times" w:hAnsi="Times"/>
-          <w:highlight w:val="yellow"/>
-        </w:rPr>
-      </w:pPr>
-      <w:r>
-        <w:rPr>
-          <w:rFonts w:ascii="Times" w:hAnsi="Times"/>
-          <w:highlight w:val="yellow"/>
-        </w:rPr>
-        <w:t>[SECCIÓN 2</w:t>
-      </w:r>
-      <w:r>
-        <w:rPr>
-          <w:rFonts w:ascii="Times" w:hAnsi="Times"/>
-          <w:highlight w:val="yellow"/>
-        </w:rPr>
-        <w:t>]</w:t>
-      </w:r>
-      <w:r>
-        <w:rPr>
-          <w:rFonts w:ascii="Times" w:hAnsi="Times"/>
-        </w:rPr>
-        <w:t xml:space="preserve"> </w:t>
-      </w:r>
-      <w:r>
-        <w:rPr>
-          <w:rFonts w:ascii="Times" w:hAnsi="Times"/>
-          <w:b/>
-        </w:rPr>
-        <w:t>6</w:t>
-      </w:r>
-      <w:r>
-        <w:rPr>
-          <w:rFonts w:ascii="Times" w:hAnsi="Times"/>
-          <w:b/>
-        </w:rPr>
-        <w:t>.</w:t>
-      </w:r>
-      <w:r>
-        <w:rPr>
-          <w:rFonts w:ascii="Times" w:hAnsi="Times"/>
-          <w:b/>
-        </w:rPr>
-        <w:t>5</w:t>
-      </w:r>
-      <w:r>
-        <w:rPr>
-          <w:rFonts w:ascii="Times" w:hAnsi="Times"/>
-          <w:b/>
-        </w:rPr>
-        <w:t xml:space="preserve"> </w:t>
-      </w:r>
-      <w:r>
-        <w:rPr>
-          <w:rFonts w:ascii="Times" w:hAnsi="Times"/>
-          <w:b/>
-        </w:rPr>
-        <w:t>Consolidación</w:t>
-      </w:r>
-      <w:r>
-        <w:rPr>
-          <w:rFonts w:ascii="Times" w:hAnsi="Times"/>
-          <w:highlight w:val="yellow"/>
-        </w:rPr>
-        <w:t xml:space="preserve"> </w:t>
-      </w:r>
-    </w:p>
-    <w:p>
-      <w:pPr>
-        <w:spacing w:after="0"/>
-        <w:rPr>
-          <w:rFonts w:ascii="Times" w:hAnsi="Times"/>
-          <w:highlight w:val="yellow"/>
-        </w:rPr>
-      </w:pPr>
-    </w:p>
-    <w:p>
-      <w:pPr>
-        <w:spacing w:after="0"/>
-        <w:rPr>
-          <w:rFonts w:ascii="Times New Roman" w:hAnsi="Times New Roman" w:cs="Times New Roman"/>
-          <w:lang w:val="es-CO"/>
-        </w:rPr>
-      </w:pPr>
-      <w:r>
-        <w:rPr>
-          <w:rFonts w:ascii="Times New Roman" w:hAnsi="Times New Roman" w:cs="Times New Roman"/>
-        </w:rPr>
-        <w:t xml:space="preserve">Actividad para </w:t>
-      </w:r>
-      <w:r>
-        <w:rPr>
-          <w:rFonts w:ascii="Times New Roman" w:hAnsi="Times New Roman" w:cs="Times New Roman"/>
-        </w:rPr>
-        <w:t>afianz</w:t>
-      </w:r>
-      <w:r>
-        <w:rPr>
-          <w:rFonts w:ascii="Times New Roman" w:hAnsi="Times New Roman" w:cs="Times New Roman"/>
-        </w:rPr>
-        <w:t xml:space="preserve">ar </w:t>
-      </w:r>
-      <w:r>
-        <w:rPr>
-          <w:rFonts w:ascii="Times New Roman" w:hAnsi="Times New Roman" w:cs="Times New Roman"/>
-        </w:rPr>
-        <w:t>lo que has aprendido en esta sección.</w:t>
-      </w:r>
-    </w:p>
-    <w:p>
-      <w:pPr>
-        <w:spacing w:after="0"/>
-        <w:rPr>
-          <w:rFonts w:ascii="Times" w:hAnsi="Times"/>
-          <w:lang w:val="es-CO"/>
-        </w:rPr>
-      </w:pPr>
-    </w:p>
-    <w:p>
-      <w:pPr>
-        <w:spacing w:after="0"/>
-        <w:rPr>
-          <w:rFonts w:ascii="Times" w:hAnsi="Times"/>
-        </w:rPr>
-      </w:pPr>
-    </w:p>
-    <w:tbl>
-      <w:tblPr>
-        <w:tblStyle w:val="Tablaconcuadrcula3"/>
-        <w:tblW w:w="0" w:type="auto"/>
-        <w:tblLook w:val="04A0" w:firstRow="1" w:lastRow="0" w:firstColumn="1" w:lastColumn="0" w:noHBand="0" w:noVBand="1"/>
-      </w:tblPr>
-      <w:tblGrid>
-        <w:gridCol w:w="2478"/>
-        <w:gridCol w:w="6350"/>
-      </w:tblGrid>
-      <w:tr>
-        <w:tc>
-          <w:tcPr>
-            <w:tcW w:w="9054" w:type="dxa"/>
-            <w:gridSpan w:val="2"/>
-            <w:shd w:val="clear" w:color="auto" w:fill="000000" w:themeFill="text1"/>
-          </w:tcPr>
-          <w:p>
-            <w:pPr>
-              <w:jc w:val="center"/>
-              <w:rPr>
-                <w:rFonts w:ascii="Times New Roman" w:hAnsi="Times New Roman" w:cs="Times New Roman"/>
-                <w:b/>
-                <w:color w:val="FFFFFF" w:themeColor="background1"/>
-              </w:rPr>
-            </w:pPr>
-            <w:r>
-              <w:rPr>
-                <w:rFonts w:ascii="Times New Roman" w:hAnsi="Times New Roman" w:cs="Times New Roman"/>
-                <w:b/>
-                <w:color w:val="FFFFFF" w:themeColor="background1"/>
-              </w:rPr>
-              <w:t>Profundiza: recurso aprovechado</w:t>
-            </w:r>
-          </w:p>
-        </w:tc>
-      </w:tr>
-      <w:tr>
-        <w:tc>
-          <w:tcPr>
-            <w:tcW w:w="2518" w:type="dxa"/>
-          </w:tcPr>
-          <w:p>
-            <w:pPr>
-              <w:rPr>
-                <w:rFonts w:ascii="Times New Roman" w:hAnsi="Times New Roman" w:cs="Times New Roman"/>
-                <w:b/>
-                <w:color w:val="000000"/>
-                <w:sz w:val="18"/>
-                <w:szCs w:val="18"/>
-              </w:rPr>
-            </w:pPr>
-            <w:r>
-              <w:rPr>
-                <w:rFonts w:ascii="Times New Roman" w:hAnsi="Times New Roman" w:cs="Times New Roman"/>
-                <w:b/>
-                <w:color w:val="000000"/>
-                <w:sz w:val="18"/>
-                <w:szCs w:val="18"/>
-              </w:rPr>
-              <w:t>Código</w:t>
-            </w:r>
-          </w:p>
-        </w:tc>
-        <w:tc>
-          <w:tcPr>
-            <w:tcW w:w="6536" w:type="dxa"/>
-          </w:tcPr>
-          <w:p>
-            <w:pPr>
-              <w:rPr>
-                <w:rFonts w:ascii="Times New Roman" w:hAnsi="Times New Roman" w:cs="Times New Roman"/>
-                <w:b/>
-                <w:color w:val="000000"/>
-                <w:sz w:val="18"/>
-                <w:szCs w:val="18"/>
-              </w:rPr>
-            </w:pPr>
-          </w:p>
-        </w:tc>
-      </w:tr>
-      <w:tr>
-        <w:tc>
-          <w:tcPr>
-            <w:tcW w:w="2518" w:type="dxa"/>
-          </w:tcPr>
-          <w:p>
-            <w:pPr>
-              <w:rPr>
-                <w:rFonts w:ascii="Times New Roman" w:hAnsi="Times New Roman" w:cs="Times New Roman"/>
-                <w:color w:val="000000"/>
-              </w:rPr>
-            </w:pPr>
-            <w:r>
-              <w:rPr>
-                <w:rFonts w:ascii="Times New Roman" w:hAnsi="Times New Roman" w:cs="Times New Roman"/>
-                <w:b/>
-                <w:color w:val="000000"/>
-                <w:sz w:val="18"/>
-                <w:szCs w:val="18"/>
-              </w:rPr>
-              <w:t>Ubicación en Aula Planeta</w:t>
-            </w:r>
-          </w:p>
-        </w:tc>
-        <w:tc>
-          <w:tcPr>
-            <w:tcW w:w="6536" w:type="dxa"/>
-          </w:tcPr>
-          <w:p>
-            <w:pPr>
-              <w:rPr>
-                <w:rFonts w:ascii="Times New Roman" w:hAnsi="Times New Roman" w:cs="Times New Roman"/>
-                <w:color w:val="000000"/>
-              </w:rPr>
-            </w:pPr>
-          </w:p>
-        </w:tc>
-      </w:tr>
-      <w:tr>
-        <w:tc>
-          <w:tcPr>
-            <w:tcW w:w="2518" w:type="dxa"/>
-          </w:tcPr>
-          <w:p>
-            <w:pPr>
-              <w:rPr>
-                <w:rFonts w:ascii="Times New Roman" w:hAnsi="Times New Roman" w:cs="Times New Roman"/>
-                <w:color w:val="000000"/>
-              </w:rPr>
-            </w:pPr>
-            <w:r>
-              <w:rPr>
-                <w:rFonts w:ascii="Times New Roman" w:hAnsi="Times New Roman" w:cs="Times New Roman"/>
-                <w:b/>
-                <w:color w:val="000000"/>
-                <w:sz w:val="18"/>
-                <w:szCs w:val="18"/>
-              </w:rPr>
-              <w:t>Cambio (descripción o capturas de pantallas)</w:t>
-            </w:r>
-          </w:p>
-        </w:tc>
-        <w:tc>
-          <w:tcPr>
-            <w:tcW w:w="6536" w:type="dxa"/>
-          </w:tcPr>
-          <w:p>
-            <w:pPr>
-              <w:rPr>
-                <w:rFonts w:ascii="Times New Roman" w:hAnsi="Times New Roman" w:cs="Times New Roman"/>
-                <w:color w:val="000000"/>
-              </w:rPr>
-            </w:pPr>
-          </w:p>
-        </w:tc>
-      </w:tr>
-      <w:tr>
-        <w:tc>
-          <w:tcPr>
-            <w:tcW w:w="2518" w:type="dxa"/>
-          </w:tcPr>
-          <w:p>
-            <w:pPr>
-              <w:rPr>
-                <w:rFonts w:ascii="Times New Roman" w:hAnsi="Times New Roman" w:cs="Times New Roman"/>
-                <w:b/>
-                <w:color w:val="000000"/>
-                <w:sz w:val="18"/>
-                <w:szCs w:val="18"/>
-              </w:rPr>
-            </w:pPr>
-            <w:r>
-              <w:rPr>
-                <w:rFonts w:ascii="Times New Roman" w:hAnsi="Times New Roman" w:cs="Times New Roman"/>
-                <w:b/>
-                <w:color w:val="000000"/>
-                <w:sz w:val="18"/>
-                <w:szCs w:val="18"/>
-              </w:rPr>
-              <w:t>Título</w:t>
-            </w:r>
-          </w:p>
-        </w:tc>
-        <w:tc>
-          <w:tcPr>
-            <w:tcW w:w="6536" w:type="dxa"/>
-          </w:tcPr>
-          <w:p>
-            <w:pPr>
-              <w:rPr>
-                <w:rFonts w:ascii="Times New Roman" w:hAnsi="Times New Roman" w:cs="Times New Roman"/>
-                <w:color w:val="000000"/>
-              </w:rPr>
-            </w:pPr>
-          </w:p>
-        </w:tc>
-      </w:tr>
-      <w:tr>
-        <w:tc>
-          <w:tcPr>
-            <w:tcW w:w="2518" w:type="dxa"/>
-          </w:tcPr>
-          <w:p>
-            <w:pPr>
-              <w:rPr>
-                <w:rFonts w:ascii="Times New Roman" w:hAnsi="Times New Roman" w:cs="Times New Roman"/>
-                <w:b/>
-                <w:color w:val="000000"/>
-                <w:sz w:val="18"/>
-                <w:szCs w:val="18"/>
-              </w:rPr>
-            </w:pPr>
-            <w:r>
-              <w:rPr>
-                <w:rFonts w:ascii="Times New Roman" w:hAnsi="Times New Roman" w:cs="Times New Roman"/>
-                <w:b/>
-                <w:color w:val="000000"/>
-                <w:sz w:val="18"/>
-                <w:szCs w:val="18"/>
-              </w:rPr>
-              <w:t>Descripción</w:t>
-            </w:r>
-          </w:p>
-        </w:tc>
-        <w:tc>
-          <w:tcPr>
-            <w:tcW w:w="6536" w:type="dxa"/>
-          </w:tcPr>
-          <w:p>
-            <w:pPr>
-              <w:rPr>
-                <w:rFonts w:ascii="Times New Roman" w:hAnsi="Times New Roman" w:cs="Times New Roman"/>
-                <w:color w:val="000000"/>
-              </w:rPr>
-            </w:pPr>
-          </w:p>
-        </w:tc>
-      </w:tr>
-    </w:tbl>
-    <w:p>
-      <w:pPr>
-        <w:spacing w:after="0"/>
-        <w:rPr>
-          <w:rFonts w:ascii="Times" w:hAnsi="Times"/>
-        </w:rPr>
-      </w:pPr>
-    </w:p>
-    <w:p>
-      <w:pPr>
-        <w:spacing w:after="0"/>
-        <w:rPr>
-          <w:rFonts w:ascii="Times" w:hAnsi="Times"/>
-        </w:rPr>
-      </w:pPr>
-    </w:p>
-    <w:p>
-      <w:pPr>
-        <w:spacing w:after="0"/>
-        <w:rPr>
-          <w:rFonts w:ascii="Times" w:hAnsi="Times"/>
-          <w:b/>
-        </w:rPr>
-      </w:pPr>
-      <w:r>
-        <w:rPr>
-          <w:rFonts w:ascii="Times" w:hAnsi="Times"/>
-          <w:highlight w:val="yellow"/>
-        </w:rPr>
-        <w:t>[SECCIÓN 1]</w:t>
-      </w:r>
-      <w:r>
-        <w:rPr>
-          <w:rFonts w:ascii="Times" w:hAnsi="Times"/>
-        </w:rPr>
-        <w:t xml:space="preserve"> </w:t>
-      </w:r>
-      <w:r>
-        <w:rPr>
-          <w:rFonts w:ascii="Times" w:hAnsi="Times"/>
-          <w:b/>
-        </w:rPr>
-        <w:t>7</w:t>
-      </w:r>
-      <w:r>
-        <w:rPr>
-          <w:rFonts w:ascii="Times" w:hAnsi="Times"/>
-          <w:b/>
-        </w:rPr>
-        <w:t xml:space="preserve"> Ejercitación y competencias</w:t>
-      </w:r>
-    </w:p>
-    <w:p>
-      <w:pPr>
-        <w:spacing w:after="0"/>
-        <w:rPr>
-          <w:rFonts w:ascii="Times" w:hAnsi="Times"/>
-          <w:lang w:val="es-CO"/>
-        </w:rPr>
-      </w:pPr>
-    </w:p>
-    <w:p>
-      <w:pPr>
-        <w:spacing w:after="0"/>
-        <w:rPr>
-          <w:rFonts w:ascii="Times" w:hAnsi="Times"/>
-          <w:b/>
-        </w:rPr>
-      </w:pPr>
-    </w:p>
     <w:tbl>
       <w:tblPr>
         <w:tblStyle w:val="Tablaconcuadrcula"/>
@@ -34215,8 +38225,8 @@
         <w:tblLook w:val="04A0" w:firstRow="1" w:lastRow="0" w:firstColumn="1" w:lastColumn="0" w:noHBand="0" w:noVBand="1"/>
       </w:tblPr>
       <w:tblGrid>
-        <w:gridCol w:w="2481"/>
-        <w:gridCol w:w="6347"/>
+        <w:gridCol w:w="2468"/>
+        <w:gridCol w:w="6360"/>
       </w:tblGrid>
       <w:tr>
         <w:tc>
@@ -34284,6 +38294,14 @@
                 <w:color w:val="000000"/>
               </w:rPr>
             </w:pPr>
+            <w:r>
+              <w:rPr>
+                <w:rFonts w:ascii="Times New Roman" w:hAnsi="Times New Roman" w:cs="Times New Roman"/>
+                <w:b/>
+                <w:color w:val="000000"/>
+              </w:rPr>
+              <w:t>MA_07_06_REC310</w:t>
+            </w:r>
           </w:p>
         </w:tc>
       </w:tr>
@@ -34322,6 +38340,13 @@
                 <w:bCs/>
               </w:rPr>
             </w:pPr>
+            <w:r>
+              <w:rPr>
+                <w:rFonts w:ascii="Times New Roman" w:hAnsi="Times New Roman" w:cs="Times New Roman"/>
+                <w:bCs/>
+              </w:rPr>
+              <w:t>Soluciona problemas planteando ecuaciones</w:t>
+            </w:r>
           </w:p>
         </w:tc>
       </w:tr>
@@ -34363,6 +38388,13 @@
                 <w:color w:val="000000"/>
               </w:rPr>
             </w:pPr>
+            <w:r>
+              <w:rPr>
+                <w:rFonts w:ascii="Times New Roman" w:hAnsi="Times New Roman" w:cs="Times New Roman"/>
+                <w:color w:val="000000"/>
+              </w:rPr>
+              <w:t>Actividad que permite plantear y solucionar problemas con ecuaciones</w:t>
+            </w:r>
           </w:p>
         </w:tc>
       </w:tr>
@@ -34389,6 +38421,118 @@
         <w:rPr>
           <w:rFonts w:ascii="Times" w:hAnsi="Times"/>
           <w:highlight w:val="yellow"/>
+        </w:rPr>
+      </w:pPr>
+      <w:r>
+        <w:rPr>
+          <w:rFonts w:ascii="Times" w:hAnsi="Times"/>
+          <w:highlight w:val="yellow"/>
+        </w:rPr>
+        <w:t>[SECCIÓN 2</w:t>
+      </w:r>
+      <w:r>
+        <w:rPr>
+          <w:rFonts w:ascii="Times" w:hAnsi="Times"/>
+          <w:highlight w:val="yellow"/>
+        </w:rPr>
+        <w:t>]</w:t>
+      </w:r>
+      <w:r>
+        <w:rPr>
+          <w:rFonts w:ascii="Times" w:hAnsi="Times"/>
+        </w:rPr>
+        <w:t xml:space="preserve"> </w:t>
+      </w:r>
+      <w:r>
+        <w:rPr>
+          <w:rFonts w:ascii="Times" w:hAnsi="Times"/>
+          <w:b/>
+        </w:rPr>
+        <w:t>6</w:t>
+      </w:r>
+      <w:r>
+        <w:rPr>
+          <w:rFonts w:ascii="Times" w:hAnsi="Times"/>
+          <w:b/>
+        </w:rPr>
+        <w:t>.</w:t>
+      </w:r>
+      <w:r>
+        <w:rPr>
+          <w:rFonts w:ascii="Times" w:hAnsi="Times"/>
+          <w:b/>
+        </w:rPr>
+        <w:t>5</w:t>
+      </w:r>
+      <w:r>
+        <w:rPr>
+          <w:rFonts w:ascii="Times" w:hAnsi="Times"/>
+          <w:b/>
+        </w:rPr>
+        <w:t xml:space="preserve"> </w:t>
+      </w:r>
+      <w:r>
+        <w:rPr>
+          <w:rFonts w:ascii="Times" w:hAnsi="Times"/>
+          <w:b/>
+        </w:rPr>
+        <w:t>Consolidación</w:t>
+      </w:r>
+      <w:r>
+        <w:rPr>
+          <w:rFonts w:ascii="Times" w:hAnsi="Times"/>
+          <w:highlight w:val="yellow"/>
+        </w:rPr>
+        <w:t xml:space="preserve"> </w:t>
+      </w:r>
+    </w:p>
+    <w:p>
+      <w:pPr>
+        <w:spacing w:after="0"/>
+        <w:rPr>
+          <w:rFonts w:ascii="Times" w:hAnsi="Times"/>
+          <w:highlight w:val="yellow"/>
+        </w:rPr>
+      </w:pPr>
+    </w:p>
+    <w:p>
+      <w:pPr>
+        <w:spacing w:after="0"/>
+        <w:rPr>
+          <w:rFonts w:ascii="Times New Roman" w:hAnsi="Times New Roman" w:cs="Times New Roman"/>
+        </w:rPr>
+      </w:pPr>
+      <w:r>
+        <w:rPr>
+          <w:rFonts w:ascii="Times New Roman" w:hAnsi="Times New Roman" w:cs="Times New Roman"/>
+        </w:rPr>
+        <w:t xml:space="preserve">Actividad para </w:t>
+      </w:r>
+      <w:r>
+        <w:rPr>
+          <w:rFonts w:ascii="Times New Roman" w:hAnsi="Times New Roman" w:cs="Times New Roman"/>
+        </w:rPr>
+        <w:t>afianz</w:t>
+      </w:r>
+      <w:r>
+        <w:rPr>
+          <w:rFonts w:ascii="Times New Roman" w:hAnsi="Times New Roman" w:cs="Times New Roman"/>
+        </w:rPr>
+        <w:t xml:space="preserve">ar </w:t>
+      </w:r>
+      <w:r>
+        <w:rPr>
+          <w:rFonts w:ascii="Times New Roman" w:hAnsi="Times New Roman" w:cs="Times New Roman"/>
+        </w:rPr>
+        <w:t>lo que has aprendido en esta sección.</w:t>
+      </w:r>
+    </w:p>
+    <w:p>
+      <w:pPr>
+        <w:spacing w:after="0"/>
+        <w:rPr>
+          <w:rFonts w:ascii="Times New Roman" w:hAnsi="Times New Roman" w:cs="Times New Roman"/>
+          <w:lang w:val="es-CO"/>
         </w:rPr>
       </w:pPr>
     </w:p>
@@ -34399,8 +38543,8 @@
         <w:tblLook w:val="04A0" w:firstRow="1" w:lastRow="0" w:firstColumn="1" w:lastColumn="0" w:noHBand="0" w:noVBand="1"/>
       </w:tblPr>
       <w:tblGrid>
-        <w:gridCol w:w="2481"/>
-        <w:gridCol w:w="6347"/>
+        <w:gridCol w:w="2468"/>
+        <w:gridCol w:w="6360"/>
       </w:tblGrid>
       <w:tr>
         <w:tc>
@@ -34424,7 +38568,7 @@
                 <w:b/>
                 <w:color w:val="FFFFFF" w:themeColor="background1"/>
               </w:rPr>
-              <w:t>Profundiza: recurso nuevo</w:t>
+              <w:t>Practica: recurso nuevo</w:t>
             </w:r>
           </w:p>
         </w:tc>
@@ -34466,10 +38610,24 @@
                 <w:rFonts w:ascii="Times New Roman" w:hAnsi="Times New Roman" w:cs="Times New Roman"/>
                 <w:b/>
                 <w:color w:val="000000"/>
-                <w:sz w:val="18"/>
-                <w:szCs w:val="18"/>
-              </w:rPr>
-            </w:pPr>
+              </w:rPr>
+            </w:pPr>
+            <w:r>
+              <w:rPr>
+                <w:rFonts w:ascii="Times New Roman" w:hAnsi="Times New Roman" w:cs="Times New Roman"/>
+                <w:b/>
+                <w:color w:val="000000"/>
+              </w:rPr>
+              <w:t>MA_07_06_REC</w:t>
+            </w:r>
+            <w:r>
+              <w:rPr>
+                <w:rFonts w:ascii="Times New Roman" w:hAnsi="Times New Roman" w:cs="Times New Roman"/>
+                <w:b/>
+                <w:color w:val="000000"/>
+              </w:rPr>
+              <w:t>320</w:t>
+            </w:r>
           </w:p>
         </w:tc>
       </w:tr>
@@ -34505,9 +38663,16 @@
             <w:pPr>
               <w:rPr>
                 <w:rFonts w:ascii="Times New Roman" w:hAnsi="Times New Roman" w:cs="Times New Roman"/>
-                <w:color w:val="000000"/>
-              </w:rPr>
-            </w:pPr>
+                <w:bCs/>
+              </w:rPr>
+            </w:pPr>
+            <w:r>
+              <w:rPr>
+                <w:rFonts w:ascii="Times New Roman" w:hAnsi="Times New Roman" w:cs="Times New Roman"/>
+                <w:bCs/>
+              </w:rPr>
+              <w:t>Refuerza tu aprendizaje: Las ecuaciones con racionales</w:t>
+            </w:r>
           </w:p>
         </w:tc>
       </w:tr>
@@ -34541,10 +38706,21 @@
           </w:tcPr>
           <w:p>
             <w:pPr>
-              <w:rPr>
-                <w:rFonts w:ascii="Times" w:hAnsi="Times"/>
-              </w:rPr>
-            </w:pPr>
+              <w:tabs>
+                <w:tab w:val="left" w:pos="1816"/>
+              </w:tabs>
+              <w:rPr>
+                <w:rFonts w:ascii="Times New Roman" w:hAnsi="Times New Roman" w:cs="Times New Roman"/>
+                <w:color w:val="000000"/>
+              </w:rPr>
+            </w:pPr>
+            <w:r>
+              <w:rPr>
+                <w:rFonts w:ascii="Times New Roman" w:hAnsi="Times New Roman" w:cs="Times New Roman"/>
+                <w:color w:val="000000"/>
+              </w:rPr>
+              <w:t>Actividades sobre Las ecuaciones con polinomios</w:t>
+            </w:r>
           </w:p>
         </w:tc>
       </w:tr>
@@ -34554,294 +38730,76 @@
         <w:spacing w:after="0"/>
         <w:rPr>
           <w:rFonts w:ascii="Times" w:hAnsi="Times"/>
+          <w:lang w:val="es-CO"/>
+        </w:rPr>
+      </w:pPr>
+    </w:p>
+    <w:p>
+      <w:pPr>
+        <w:spacing w:after="0"/>
+        <w:rPr>
+          <w:rFonts w:ascii="Times" w:hAnsi="Times"/>
+        </w:rPr>
+      </w:pPr>
+    </w:p>
+    <w:p>
+      <w:pPr>
+        <w:spacing w:after="0"/>
+        <w:rPr>
+          <w:rFonts w:ascii="Times" w:hAnsi="Times"/>
+          <w:b/>
+        </w:rPr>
+      </w:pPr>
+      <w:r>
+        <w:rPr>
+          <w:rFonts w:ascii="Times" w:hAnsi="Times"/>
           <w:highlight w:val="yellow"/>
         </w:rPr>
-      </w:pPr>
-    </w:p>
-    <w:p>
-      <w:pPr>
-        <w:spacing w:after="0"/>
-        <w:rPr>
-          <w:rFonts w:ascii="Times" w:hAnsi="Times"/>
-        </w:rPr>
-      </w:pPr>
-    </w:p>
-    <w:tbl>
-      <w:tblPr>
-        <w:tblStyle w:val="Tablaconcuadrcula3"/>
-        <w:tblW w:w="0" w:type="auto"/>
-        <w:tblLook w:val="04A0" w:firstRow="1" w:lastRow="0" w:firstColumn="1" w:lastColumn="0" w:noHBand="0" w:noVBand="1"/>
-      </w:tblPr>
-      <w:tblGrid>
-        <w:gridCol w:w="2478"/>
-        <w:gridCol w:w="6350"/>
-      </w:tblGrid>
-      <w:tr>
-        <w:tc>
-          <w:tcPr>
-            <w:tcW w:w="9054" w:type="dxa"/>
-            <w:gridSpan w:val="2"/>
-            <w:shd w:val="clear" w:color="auto" w:fill="000000" w:themeFill="text1"/>
-          </w:tcPr>
-          <w:p>
-            <w:pPr>
-              <w:jc w:val="center"/>
-              <w:rPr>
-                <w:rFonts w:ascii="Times New Roman" w:hAnsi="Times New Roman" w:cs="Times New Roman"/>
-                <w:b/>
-                <w:color w:val="FFFFFF" w:themeColor="background1"/>
-              </w:rPr>
-            </w:pPr>
-            <w:r>
-              <w:rPr>
-                <w:rFonts w:ascii="Times New Roman" w:hAnsi="Times New Roman" w:cs="Times New Roman"/>
-                <w:b/>
-                <w:color w:val="FFFFFF" w:themeColor="background1"/>
-              </w:rPr>
-              <w:t>Practica: recurso aprovechado</w:t>
-            </w:r>
-          </w:p>
-        </w:tc>
-      </w:tr>
-      <w:tr>
-        <w:tc>
-          <w:tcPr>
-            <w:tcW w:w="2518" w:type="dxa"/>
-          </w:tcPr>
-          <w:p>
-            <w:pPr>
-              <w:rPr>
-                <w:rFonts w:ascii="Times New Roman" w:hAnsi="Times New Roman" w:cs="Times New Roman"/>
-                <w:b/>
-                <w:color w:val="000000"/>
-                <w:sz w:val="18"/>
-                <w:szCs w:val="18"/>
-              </w:rPr>
-            </w:pPr>
-            <w:r>
-              <w:rPr>
-                <w:rFonts w:ascii="Times New Roman" w:hAnsi="Times New Roman" w:cs="Times New Roman"/>
-                <w:b/>
-                <w:color w:val="000000"/>
-                <w:sz w:val="18"/>
-                <w:szCs w:val="18"/>
-              </w:rPr>
-              <w:t>Código</w:t>
-            </w:r>
-          </w:p>
-        </w:tc>
-        <w:tc>
-          <w:tcPr>
-            <w:tcW w:w="6536" w:type="dxa"/>
-          </w:tcPr>
-          <w:p>
-            <w:pPr>
-              <w:rPr>
-                <w:rFonts w:ascii="Times New Roman" w:hAnsi="Times New Roman" w:cs="Times New Roman"/>
-                <w:b/>
-                <w:color w:val="000000"/>
-                <w:sz w:val="18"/>
-                <w:szCs w:val="18"/>
-              </w:rPr>
-            </w:pPr>
-          </w:p>
-        </w:tc>
-      </w:tr>
-      <w:tr>
-        <w:tc>
-          <w:tcPr>
-            <w:tcW w:w="2518" w:type="dxa"/>
-          </w:tcPr>
-          <w:p>
-            <w:pPr>
-              <w:rPr>
-                <w:rFonts w:ascii="Times New Roman" w:hAnsi="Times New Roman" w:cs="Times New Roman"/>
-                <w:color w:val="000000"/>
-              </w:rPr>
-            </w:pPr>
-            <w:r>
-              <w:rPr>
-                <w:rFonts w:ascii="Times New Roman" w:hAnsi="Times New Roman" w:cs="Times New Roman"/>
-                <w:b/>
-                <w:color w:val="000000"/>
-                <w:sz w:val="18"/>
-                <w:szCs w:val="18"/>
-              </w:rPr>
-              <w:t>Ubicación en Aula Planeta</w:t>
-            </w:r>
-          </w:p>
-        </w:tc>
-        <w:tc>
-          <w:tcPr>
-            <w:tcW w:w="6536" w:type="dxa"/>
-          </w:tcPr>
-          <w:p>
-            <w:pPr>
-              <w:rPr>
-                <w:rFonts w:ascii="Times New Roman" w:hAnsi="Times New Roman" w:cs="Times New Roman"/>
-                <w:color w:val="000000"/>
-              </w:rPr>
-            </w:pPr>
-          </w:p>
-        </w:tc>
-      </w:tr>
-      <w:tr>
-        <w:tc>
-          <w:tcPr>
-            <w:tcW w:w="2518" w:type="dxa"/>
-          </w:tcPr>
-          <w:p>
-            <w:pPr>
-              <w:rPr>
-                <w:rFonts w:ascii="Times New Roman" w:hAnsi="Times New Roman" w:cs="Times New Roman"/>
-                <w:color w:val="000000"/>
-              </w:rPr>
-            </w:pPr>
-            <w:r>
-              <w:rPr>
-                <w:rFonts w:ascii="Times New Roman" w:hAnsi="Times New Roman" w:cs="Times New Roman"/>
-                <w:b/>
-                <w:color w:val="000000"/>
-                <w:sz w:val="18"/>
-                <w:szCs w:val="18"/>
-              </w:rPr>
-              <w:t>Cambio (descripción o capturas de pantallas)</w:t>
-            </w:r>
-          </w:p>
-        </w:tc>
-        <w:tc>
-          <w:tcPr>
-            <w:tcW w:w="6536" w:type="dxa"/>
-          </w:tcPr>
-          <w:p>
-            <w:pPr>
-              <w:rPr>
-                <w:rFonts w:ascii="Times New Roman" w:hAnsi="Times New Roman" w:cs="Times New Roman"/>
-                <w:color w:val="000000"/>
-              </w:rPr>
-            </w:pPr>
-          </w:p>
-        </w:tc>
-      </w:tr>
-      <w:tr>
-        <w:tc>
-          <w:tcPr>
-            <w:tcW w:w="2518" w:type="dxa"/>
-          </w:tcPr>
-          <w:p>
-            <w:pPr>
-              <w:rPr>
-                <w:rFonts w:ascii="Times New Roman" w:hAnsi="Times New Roman" w:cs="Times New Roman"/>
-                <w:b/>
-                <w:color w:val="000000"/>
-                <w:sz w:val="18"/>
-                <w:szCs w:val="18"/>
-              </w:rPr>
-            </w:pPr>
-            <w:r>
-              <w:rPr>
-                <w:rFonts w:ascii="Times New Roman" w:hAnsi="Times New Roman" w:cs="Times New Roman"/>
-                <w:b/>
-                <w:color w:val="000000"/>
-                <w:sz w:val="18"/>
-                <w:szCs w:val="18"/>
-              </w:rPr>
-              <w:t>Título</w:t>
-            </w:r>
-          </w:p>
-        </w:tc>
-        <w:tc>
-          <w:tcPr>
-            <w:tcW w:w="6536" w:type="dxa"/>
-          </w:tcPr>
-          <w:p>
-            <w:pPr>
-              <w:rPr>
-                <w:rFonts w:ascii="Times New Roman" w:hAnsi="Times New Roman" w:cs="Times New Roman"/>
-                <w:color w:val="000000"/>
-              </w:rPr>
-            </w:pPr>
-          </w:p>
-        </w:tc>
-      </w:tr>
-      <w:tr>
-        <w:tc>
-          <w:tcPr>
-            <w:tcW w:w="2518" w:type="dxa"/>
-          </w:tcPr>
-          <w:p>
-            <w:pPr>
-              <w:rPr>
-                <w:rFonts w:ascii="Times New Roman" w:hAnsi="Times New Roman" w:cs="Times New Roman"/>
-                <w:b/>
-                <w:color w:val="000000"/>
-                <w:sz w:val="18"/>
-                <w:szCs w:val="18"/>
-              </w:rPr>
-            </w:pPr>
-            <w:r>
-              <w:rPr>
-                <w:rFonts w:ascii="Times New Roman" w:hAnsi="Times New Roman" w:cs="Times New Roman"/>
-                <w:b/>
-                <w:color w:val="000000"/>
-                <w:sz w:val="18"/>
-                <w:szCs w:val="18"/>
-              </w:rPr>
-              <w:t>Descripción</w:t>
-            </w:r>
-          </w:p>
-        </w:tc>
-        <w:tc>
-          <w:tcPr>
-            <w:tcW w:w="6536" w:type="dxa"/>
-          </w:tcPr>
-          <w:p>
-            <w:pPr>
-              <w:rPr>
-                <w:rFonts w:ascii="Times New Roman" w:hAnsi="Times New Roman" w:cs="Times New Roman"/>
-                <w:color w:val="000000"/>
-              </w:rPr>
-            </w:pPr>
-          </w:p>
-        </w:tc>
-      </w:tr>
-    </w:tbl>
-    <w:p>
-      <w:pPr>
-        <w:rPr>
-          <w:rFonts w:ascii="Times" w:hAnsi="Times"/>
-        </w:rPr>
-      </w:pPr>
-    </w:p>
-    <w:p>
-      <w:pPr>
-        <w:rPr>
-          <w:rFonts w:ascii="Times" w:hAnsi="Times"/>
-          <w:highlight w:val="yellow"/>
-        </w:rPr>
-      </w:pPr>
-      <w:r>
-        <w:rPr>
-          <w:rFonts w:ascii="Times" w:hAnsi="Times"/>
-          <w:highlight w:val="yellow"/>
-        </w:rPr>
         <w:t>[SECCIÓN 1]</w:t>
       </w:r>
       <w:r>
         <w:rPr>
           <w:rFonts w:ascii="Times" w:hAnsi="Times"/>
+        </w:rPr>
+        <w:t xml:space="preserve"> </w:t>
+      </w:r>
+      <w:r>
+        <w:rPr>
+          <w:rFonts w:ascii="Times" w:hAnsi="Times"/>
           <w:b/>
         </w:rPr>
-        <w:t>Fin de tema</w:t>
-      </w:r>
-    </w:p>
-    <w:p>
-      <w:pPr>
-        <w:spacing w:after="0"/>
+        <w:t>7</w:t>
+      </w:r>
+      <w:r>
         <w:rPr>
           <w:rFonts w:ascii="Times" w:hAnsi="Times"/>
           <w:b/>
-          <w:color w:val="FF0000"/>
+        </w:rPr>
+        <w:t xml:space="preserve"> </w:t>
+      </w:r>
+      <w:r>
+        <w:rPr>
+          <w:rFonts w:ascii="Times" w:hAnsi="Times"/>
+          <w:b/>
+        </w:rPr>
+        <w:t>Competencias</w:t>
+      </w:r>
+    </w:p>
+    <w:p>
+      <w:pPr>
+        <w:spacing w:after="0"/>
+        <w:rPr>
+          <w:rFonts w:ascii="Times" w:hAnsi="Times"/>
+          <w:lang w:val="es-CO"/>
+        </w:rPr>
+      </w:pPr>
+    </w:p>
+    <w:p>
+      <w:pPr>
+        <w:spacing w:after="0"/>
+        <w:rPr>
+          <w:rFonts w:ascii="Times" w:hAnsi="Times"/>
+          <w:b/>
         </w:rPr>
       </w:pPr>
     </w:p>
@@ -34852,8 +38810,8 @@
         <w:tblLook w:val="04A0" w:firstRow="1" w:lastRow="0" w:firstColumn="1" w:lastColumn="0" w:noHBand="0" w:noVBand="1"/>
       </w:tblPr>
       <w:tblGrid>
-        <w:gridCol w:w="2476"/>
-        <w:gridCol w:w="6352"/>
+        <w:gridCol w:w="2468"/>
+        <w:gridCol w:w="6360"/>
       </w:tblGrid>
       <w:tr>
         <w:tc>
@@ -34877,7 +38835,7 @@
                 <w:b/>
                 <w:color w:val="FFFFFF" w:themeColor="background1"/>
               </w:rPr>
-              <w:t>Mapa conceptual</w:t>
+              <w:t>Practica: recurso nuevo</w:t>
             </w:r>
           </w:p>
         </w:tc>
@@ -34919,10 +38877,24 @@
                 <w:rFonts w:ascii="Times New Roman" w:hAnsi="Times New Roman" w:cs="Times New Roman"/>
                 <w:b/>
                 <w:color w:val="000000"/>
-                <w:sz w:val="18"/>
-                <w:szCs w:val="18"/>
-              </w:rPr>
-            </w:pPr>
+              </w:rPr>
+            </w:pPr>
+            <w:r>
+              <w:rPr>
+                <w:rFonts w:ascii="Times New Roman" w:hAnsi="Times New Roman" w:cs="Times New Roman"/>
+                <w:b/>
+                <w:color w:val="000000"/>
+              </w:rPr>
+              <w:t>MA_07_06_REC</w:t>
+            </w:r>
+            <w:r>
+              <w:rPr>
+                <w:rFonts w:ascii="Times New Roman" w:hAnsi="Times New Roman" w:cs="Times New Roman"/>
+                <w:b/>
+                <w:color w:val="000000"/>
+              </w:rPr>
+              <w:t>330</w:t>
+            </w:r>
           </w:p>
         </w:tc>
       </w:tr>
@@ -34958,15 +38930,15 @@
             <w:pPr>
               <w:rPr>
                 <w:rFonts w:ascii="Times New Roman" w:hAnsi="Times New Roman" w:cs="Times New Roman"/>
-                <w:color w:val="000000"/>
-              </w:rPr>
-            </w:pPr>
-            <w:r>
-              <w:rPr>
-                <w:rFonts w:ascii="Times New Roman" w:hAnsi="Times New Roman" w:cs="Times New Roman"/>
-                <w:color w:val="000000"/>
-              </w:rPr>
-              <w:t>Mapa conceptual</w:t>
+                <w:bCs/>
+              </w:rPr>
+            </w:pPr>
+            <w:r>
+              <w:rPr>
+                <w:rFonts w:ascii="Times New Roman" w:hAnsi="Times New Roman" w:cs="Times New Roman"/>
+                <w:bCs/>
+              </w:rPr>
+              <w:t>Competencias: aplicación de las operaciones con racionales</w:t>
             </w:r>
           </w:p>
         </w:tc>
@@ -35001,11 +38973,21 @@
           </w:tcPr>
           <w:p>
             <w:pPr>
-              <w:rPr>
-                <w:rFonts w:ascii="Times New Roman" w:hAnsi="Times New Roman" w:cs="Times New Roman"/>
-                <w:color w:val="000000"/>
-              </w:rPr>
-            </w:pPr>
+              <w:tabs>
+                <w:tab w:val="left" w:pos="1816"/>
+              </w:tabs>
+              <w:rPr>
+                <w:rFonts w:ascii="Times New Roman" w:hAnsi="Times New Roman" w:cs="Times New Roman"/>
+                <w:color w:val="000000"/>
+              </w:rPr>
+            </w:pPr>
+            <w:r>
+              <w:rPr>
+                <w:rFonts w:ascii="Times New Roman" w:hAnsi="Times New Roman" w:cs="Times New Roman"/>
+                <w:color w:val="000000"/>
+              </w:rPr>
+              <w:t>Actividad en la que se presentan aplicaciones de las operaciones con números racionales</w:t>
+            </w:r>
           </w:p>
         </w:tc>
       </w:tr>
@@ -35015,16 +38997,55 @@
         <w:spacing w:after="0"/>
         <w:rPr>
           <w:rFonts w:ascii="Times" w:hAnsi="Times"/>
+        </w:rPr>
+      </w:pPr>
+    </w:p>
+    <w:p>
+      <w:pPr>
+        <w:spacing w:after="0"/>
+        <w:rPr>
+          <w:rFonts w:ascii="Times" w:hAnsi="Times"/>
+        </w:rPr>
+      </w:pPr>
+    </w:p>
+    <w:p>
+      <w:pPr>
+        <w:spacing w:after="0"/>
+        <w:rPr>
+          <w:rFonts w:ascii="Times" w:hAnsi="Times"/>
           <w:highlight w:val="yellow"/>
         </w:rPr>
       </w:pPr>
     </w:p>
     <w:p>
       <w:pPr>
-        <w:spacing w:after="0"/>
         <w:rPr>
           <w:rFonts w:ascii="Times" w:hAnsi="Times"/>
           <w:highlight w:val="yellow"/>
+        </w:rPr>
+      </w:pPr>
+      <w:r>
+        <w:rPr>
+          <w:rFonts w:ascii="Times" w:hAnsi="Times"/>
+          <w:highlight w:val="yellow"/>
+        </w:rPr>
+        <w:t>[SECCIÓN 1]</w:t>
+      </w:r>
+      <w:r>
+        <w:rPr>
+          <w:rFonts w:ascii="Times" w:hAnsi="Times"/>
+          <w:b/>
+        </w:rPr>
+        <w:t>Fin de tema</w:t>
+      </w:r>
+    </w:p>
+    <w:p>
+      <w:pPr>
+        <w:spacing w:after="0"/>
+        <w:rPr>
+          <w:rFonts w:ascii="Times" w:hAnsi="Times"/>
+          <w:b/>
+          <w:color w:val="FF0000"/>
         </w:rPr>
       </w:pPr>
     </w:p>
@@ -35035,8 +39056,8 @@
         <w:tblLook w:val="04A0" w:firstRow="1" w:lastRow="0" w:firstColumn="1" w:lastColumn="0" w:noHBand="0" w:noVBand="1"/>
       </w:tblPr>
       <w:tblGrid>
-        <w:gridCol w:w="2481"/>
-        <w:gridCol w:w="6347"/>
+        <w:gridCol w:w="2468"/>
+        <w:gridCol w:w="6360"/>
       </w:tblGrid>
       <w:tr>
         <w:tc>
@@ -35060,15 +39081,7 @@
                 <w:b/>
                 <w:color w:val="FFFFFF" w:themeColor="background1"/>
               </w:rPr>
-              <w:t>Evaluación</w:t>
-            </w:r>
-            <w:r>
-              <w:rPr>
-                <w:rFonts w:ascii="Times New Roman" w:hAnsi="Times New Roman" w:cs="Times New Roman"/>
-                <w:b/>
-                <w:color w:val="FFFFFF" w:themeColor="background1"/>
-              </w:rPr>
-              <w:t>: recurso nuevo</w:t>
+              <w:t>Mapa conceptual</w:t>
             </w:r>
           </w:p>
         </w:tc>
@@ -35114,6 +39127,22 @@
                 <w:szCs w:val="18"/>
               </w:rPr>
             </w:pPr>
+            <w:r>
+              <w:rPr>
+                <w:rFonts w:ascii="Times New Roman" w:hAnsi="Times New Roman" w:cs="Times New Roman"/>
+                <w:b/>
+                <w:color w:val="000000"/>
+              </w:rPr>
+              <w:t>MA_07_06_REC</w:t>
+            </w:r>
+            <w:r>
+              <w:rPr>
+                <w:rFonts w:ascii="Times New Roman" w:hAnsi="Times New Roman" w:cs="Times New Roman"/>
+                <w:b/>
+                <w:color w:val="000000"/>
+              </w:rPr>
+              <w:t>340</w:t>
+            </w:r>
           </w:p>
         </w:tc>
       </w:tr>
@@ -35152,6 +39181,13 @@
                 <w:color w:val="000000"/>
               </w:rPr>
             </w:pPr>
+            <w:r>
+              <w:rPr>
+                <w:rFonts w:ascii="Times New Roman" w:hAnsi="Times New Roman" w:cs="Times New Roman"/>
+                <w:color w:val="000000"/>
+              </w:rPr>
+              <w:t>Mapa conceptual</w:t>
+            </w:r>
           </w:p>
         </w:tc>
       </w:tr>
@@ -35190,6 +39226,230 @@
                 <w:color w:val="000000"/>
               </w:rPr>
             </w:pPr>
+            <w:r>
+              <w:rPr>
+                <w:rFonts w:ascii="Times New Roman" w:hAnsi="Times New Roman" w:cs="Times New Roman"/>
+                <w:color w:val="000000"/>
+              </w:rPr>
+              <w:t>Mapa conceptual del tema Las operaciones con números racionales</w:t>
+            </w:r>
+          </w:p>
+        </w:tc>
+      </w:tr>
+    </w:tbl>
+    <w:p>
+      <w:pPr>
+        <w:spacing w:after="0"/>
+        <w:rPr>
+          <w:rFonts w:ascii="Times" w:hAnsi="Times"/>
+          <w:highlight w:val="yellow"/>
+        </w:rPr>
+      </w:pPr>
+    </w:p>
+    <w:p>
+      <w:pPr>
+        <w:spacing w:after="0"/>
+        <w:rPr>
+          <w:rFonts w:ascii="Times" w:hAnsi="Times"/>
+          <w:highlight w:val="yellow"/>
+        </w:rPr>
+      </w:pPr>
+    </w:p>
+    <w:tbl>
+      <w:tblPr>
+        <w:tblStyle w:val="Tablaconcuadrcula"/>
+        <w:tblW w:w="0" w:type="auto"/>
+        <w:tblLook w:val="04A0" w:firstRow="1" w:lastRow="0" w:firstColumn="1" w:lastColumn="0" w:noHBand="0" w:noVBand="1"/>
+      </w:tblPr>
+      <w:tblGrid>
+        <w:gridCol w:w="2468"/>
+        <w:gridCol w:w="6360"/>
+      </w:tblGrid>
+      <w:tr>
+        <w:tc>
+          <w:tcPr>
+            <w:tcW w:w="9033" w:type="dxa"/>
+            <w:gridSpan w:val="2"/>
+            <w:shd w:val="clear" w:color="auto" w:fill="000000" w:themeFill="text1"/>
+          </w:tcPr>
+          <w:p>
+            <w:pPr>
+              <w:jc w:val="center"/>
+              <w:rPr>
+                <w:rFonts w:ascii="Times New Roman" w:hAnsi="Times New Roman" w:cs="Times New Roman"/>
+                <w:b/>
+                <w:color w:val="FFFFFF" w:themeColor="background1"/>
+              </w:rPr>
+            </w:pPr>
+            <w:r>
+              <w:rPr>
+                <w:rFonts w:ascii="Times New Roman" w:hAnsi="Times New Roman" w:cs="Times New Roman"/>
+                <w:b/>
+                <w:color w:val="FFFFFF" w:themeColor="background1"/>
+              </w:rPr>
+              <w:t>Evaluación</w:t>
+            </w:r>
+            <w:r>
+              <w:rPr>
+                <w:rFonts w:ascii="Times New Roman" w:hAnsi="Times New Roman" w:cs="Times New Roman"/>
+                <w:b/>
+                <w:color w:val="FFFFFF" w:themeColor="background1"/>
+              </w:rPr>
+              <w:t>: recurso nuevo</w:t>
+            </w:r>
+          </w:p>
+        </w:tc>
+      </w:tr>
+      <w:tr>
+        <w:tc>
+          <w:tcPr>
+            <w:tcW w:w="2518" w:type="dxa"/>
+          </w:tcPr>
+          <w:p>
+            <w:pPr>
+              <w:rPr>
+                <w:rFonts w:ascii="Times New Roman" w:hAnsi="Times New Roman" w:cs="Times New Roman"/>
+                <w:b/>
+                <w:color w:val="000000"/>
+                <w:sz w:val="18"/>
+                <w:szCs w:val="18"/>
+              </w:rPr>
+            </w:pPr>
+            <w:r>
+              <w:rPr>
+                <w:rFonts w:ascii="Times New Roman" w:hAnsi="Times New Roman" w:cs="Times New Roman"/>
+                <w:b/>
+                <w:color w:val="000000"/>
+                <w:sz w:val="18"/>
+                <w:szCs w:val="18"/>
+              </w:rPr>
+              <w:lastRenderedPageBreak/>
+              <w:t>Código</w:t>
+            </w:r>
+          </w:p>
+        </w:tc>
+        <w:tc>
+          <w:tcPr>
+            <w:tcW w:w="6515" w:type="dxa"/>
+          </w:tcPr>
+          <w:p>
+            <w:pPr>
+              <w:rPr>
+                <w:rFonts w:ascii="Times New Roman" w:hAnsi="Times New Roman" w:cs="Times New Roman"/>
+                <w:b/>
+                <w:color w:val="000000"/>
+                <w:sz w:val="18"/>
+                <w:szCs w:val="18"/>
+              </w:rPr>
+            </w:pPr>
+            <w:r>
+              <w:rPr>
+                <w:rFonts w:ascii="Times New Roman" w:hAnsi="Times New Roman" w:cs="Times New Roman"/>
+                <w:b/>
+                <w:color w:val="000000"/>
+              </w:rPr>
+              <w:t>MA_07_06_REC</w:t>
+            </w:r>
+            <w:r>
+              <w:rPr>
+                <w:rFonts w:ascii="Times New Roman" w:hAnsi="Times New Roman" w:cs="Times New Roman"/>
+                <w:b/>
+                <w:color w:val="000000"/>
+              </w:rPr>
+              <w:t>350</w:t>
+            </w:r>
+          </w:p>
+        </w:tc>
+      </w:tr>
+      <w:tr>
+        <w:tc>
+          <w:tcPr>
+            <w:tcW w:w="2518" w:type="dxa"/>
+          </w:tcPr>
+          <w:p>
+            <w:pPr>
+              <w:rPr>
+                <w:rFonts w:ascii="Times New Roman" w:hAnsi="Times New Roman" w:cs="Times New Roman"/>
+                <w:color w:val="000000"/>
+              </w:rPr>
+            </w:pPr>
+            <w:r>
+              <w:rPr>
+                <w:rFonts w:ascii="Times New Roman" w:hAnsi="Times New Roman" w:cs="Times New Roman"/>
+                <w:b/>
+                <w:color w:val="000000"/>
+                <w:sz w:val="18"/>
+                <w:szCs w:val="18"/>
+              </w:rPr>
+              <w:t>Título</w:t>
+            </w:r>
+          </w:p>
+        </w:tc>
+        <w:tc>
+          <w:tcPr>
+            <w:tcW w:w="6515" w:type="dxa"/>
+          </w:tcPr>
+          <w:p>
+            <w:pPr>
+              <w:rPr>
+                <w:rFonts w:ascii="Times New Roman" w:hAnsi="Times New Roman" w:cs="Times New Roman"/>
+                <w:color w:val="000000"/>
+              </w:rPr>
+            </w:pPr>
+            <w:r>
+              <w:rPr>
+                <w:rFonts w:ascii="Times New Roman" w:hAnsi="Times New Roman" w:cs="Times New Roman"/>
+                <w:color w:val="000000"/>
+              </w:rPr>
+              <w:t>Evaluación</w:t>
+            </w:r>
+          </w:p>
+        </w:tc>
+      </w:tr>
+      <w:tr>
+        <w:tc>
+          <w:tcPr>
+            <w:tcW w:w="2518" w:type="dxa"/>
+          </w:tcPr>
+          <w:p>
+            <w:pPr>
+              <w:rPr>
+                <w:rFonts w:ascii="Times New Roman" w:hAnsi="Times New Roman" w:cs="Times New Roman"/>
+                <w:color w:val="000000"/>
+              </w:rPr>
+            </w:pPr>
+            <w:r>
+              <w:rPr>
+                <w:rFonts w:ascii="Times New Roman" w:hAnsi="Times New Roman" w:cs="Times New Roman"/>
+                <w:b/>
+                <w:color w:val="000000"/>
+                <w:sz w:val="18"/>
+                <w:szCs w:val="18"/>
+              </w:rPr>
+              <w:t>Descripción</w:t>
+            </w:r>
+          </w:p>
+        </w:tc>
+        <w:tc>
+          <w:tcPr>
+            <w:tcW w:w="6515" w:type="dxa"/>
+          </w:tcPr>
+          <w:p>
+            <w:pPr>
+              <w:rPr>
+                <w:rFonts w:ascii="Times New Roman" w:hAnsi="Times New Roman" w:cs="Times New Roman"/>
+                <w:color w:val="000000"/>
+              </w:rPr>
+            </w:pPr>
+            <w:r>
+              <w:rPr>
+                <w:rFonts w:ascii="Times New Roman" w:hAnsi="Times New Roman" w:cs="Times New Roman"/>
+                <w:color w:val="000000"/>
+              </w:rPr>
+              <w:t>Evalúa tus conocimientos sobre el tema Las operaciones con números racionales</w:t>
+            </w:r>
+            <w:bookmarkStart w:id="0" w:name="_GoBack"/>
+            <w:bookmarkEnd w:id="0"/>
           </w:p>
         </w:tc>
       </w:tr>
@@ -35465,7 +39725,6 @@
                 <w:sz w:val="18"/>
                 <w:szCs w:val="18"/>
               </w:rPr>
-              <w:lastRenderedPageBreak/>
               <w:t>Web 03</w:t>
             </w:r>
           </w:p>
@@ -35990,7 +40249,7 @@
         <w:rStyle w:val="Nmerodepgina"/>
         <w:noProof/>
       </w:rPr>
-      <w:t>16</w:t>
+      <w:t>31</w:t>
     </w:r>
     <w:r>
       <w:rPr>
@@ -41957,7 +46216,7 @@
 </file>
 
 <file path=customXml/itemProps1.xml><?xml version="1.0" encoding="utf-8"?>
-<ds:datastoreItem xmlns:ds="http://schemas.openxmlformats.org/officeDocument/2006/customXml" ds:itemID="{AFCDE016-4CF9-4389-9387-E908F415173F}">
+<ds:datastoreItem xmlns:ds="http://schemas.openxmlformats.org/officeDocument/2006/customXml" ds:itemID="{58B1CE87-103C-44DE-8B0F-D655F86D50D3}">
   <ds:schemaRefs>
     <ds:schemaRef ds:uri="http://schemas.openxmlformats.org/officeDocument/2006/bibliography"/>
   </ds:schemaRefs>

--- a/fuentes/contenidos/grado07/guion06/MA_07_06_CO.docx
+++ b/fuentes/contenidos/grado07/guion06/MA_07_06_CO.docx
@@ -559,10 +559,10 @@
                   <v:path o:extrusionok="f" gradientshapeok="t" o:connecttype="rect"/>
                   <o:lock v:ext="edit" aspectratio="t"/>
                 </v:shapetype>
-                <v:shape id="_x0000_i1025" type="#_x0000_t75" style="width:314.6pt;height:202.7pt" o:ole="">
+                <v:shape id="_x0000_i1025" type="#_x0000_t75" style="width:314.65pt;height:202.95pt" o:ole="">
                   <v:imagedata r:id="rId8" o:title=""/>
                 </v:shape>
-                <o:OLEObject Type="Embed" ProgID="PBrush" ShapeID="_x0000_i1025" DrawAspect="Content" ObjectID="_1516560244" r:id="rId9"/>
+                <o:OLEObject Type="Embed" ProgID="PBrush" ShapeID="_x0000_i1025" DrawAspect="Content" ObjectID="_1516989671" r:id="rId9"/>
               </w:object>
             </w:r>
           </w:p>
@@ -3222,15 +3222,15 @@
                 <w:b/>
                 <w:color w:val="000000"/>
               </w:rPr>
-              <w:t>MA_07_06_REC</w:t>
-            </w:r>
-            <w:r>
-              <w:rPr>
-                <w:rFonts w:ascii="Times New Roman" w:hAnsi="Times New Roman" w:cs="Times New Roman"/>
-                <w:b/>
-                <w:color w:val="000000"/>
-              </w:rPr>
-              <w:t>10</w:t>
+              <w:t>MA_07_06_REC2</w:t>
+            </w:r>
+            <w:r>
+              <w:rPr>
+                <w:rFonts w:ascii="Times New Roman" w:hAnsi="Times New Roman" w:cs="Times New Roman"/>
+                <w:b/>
+                <w:color w:val="000000"/>
+              </w:rPr>
+              <w:t>0</w:t>
             </w:r>
           </w:p>
         </w:tc>
@@ -3424,7 +3424,15 @@
                 <w:b/>
                 <w:color w:val="000000"/>
               </w:rPr>
-              <w:t>20</w:t>
+              <w:t>3</w:t>
+            </w:r>
+            <w:r>
+              <w:rPr>
+                <w:rFonts w:ascii="Times New Roman" w:hAnsi="Times New Roman" w:cs="Times New Roman"/>
+                <w:b/>
+                <w:color w:val="000000"/>
+              </w:rPr>
+              <w:t>0</w:t>
             </w:r>
           </w:p>
         </w:tc>
@@ -9565,15 +9573,7 @@
                 <w:b/>
                 <w:color w:val="000000"/>
               </w:rPr>
-              <w:t>MA_07_06_REC</w:t>
-            </w:r>
-            <w:r>
-              <w:rPr>
-                <w:rFonts w:ascii="Times New Roman" w:hAnsi="Times New Roman" w:cs="Times New Roman"/>
-                <w:b/>
-                <w:color w:val="000000"/>
-              </w:rPr>
-              <w:t>40</w:t>
+              <w:t>MA_07_06_REC40</w:t>
             </w:r>
           </w:p>
         </w:tc>
@@ -11355,15 +11355,7 @@
                 <w:b/>
                 <w:color w:val="000000"/>
               </w:rPr>
-              <w:t>MA_07_06_REC</w:t>
-            </w:r>
-            <w:r>
-              <w:rPr>
-                <w:rFonts w:ascii="Times New Roman" w:hAnsi="Times New Roman" w:cs="Times New Roman"/>
-                <w:b/>
-                <w:color w:val="000000"/>
-              </w:rPr>
-              <w:t>50</w:t>
+              <w:t>MA_07_06_REC50</w:t>
             </w:r>
           </w:p>
         </w:tc>
@@ -11547,15 +11539,7 @@
                 <w:b/>
                 <w:color w:val="000000"/>
               </w:rPr>
-              <w:t>MA_07_06_REC</w:t>
-            </w:r>
-            <w:r>
-              <w:rPr>
-                <w:rFonts w:ascii="Times New Roman" w:hAnsi="Times New Roman" w:cs="Times New Roman"/>
-                <w:b/>
-                <w:color w:val="000000"/>
-              </w:rPr>
-              <w:t>60</w:t>
+              <w:t>MA_07_06_REC60</w:t>
             </w:r>
           </w:p>
         </w:tc>
@@ -11860,15 +11844,7 @@
                 <w:b/>
                 <w:color w:val="000000"/>
               </w:rPr>
-              <w:t>MA_07_06_REC</w:t>
-            </w:r>
-            <w:r>
-              <w:rPr>
-                <w:rFonts w:ascii="Times New Roman" w:hAnsi="Times New Roman" w:cs="Times New Roman"/>
-                <w:b/>
-                <w:color w:val="000000"/>
-              </w:rPr>
-              <w:t>70</w:t>
+              <w:t>MA_07_06_REC70</w:t>
             </w:r>
           </w:p>
         </w:tc>
@@ -15005,15 +14981,7 @@
                 <w:b/>
                 <w:color w:val="000000"/>
               </w:rPr>
-              <w:t>MA_07_06_REC</w:t>
-            </w:r>
-            <w:r>
-              <w:rPr>
-                <w:rFonts w:ascii="Times New Roman" w:hAnsi="Times New Roman" w:cs="Times New Roman"/>
-                <w:b/>
-                <w:color w:val="000000"/>
-              </w:rPr>
-              <w:t>80</w:t>
+              <w:t>MA_07_06_REC80</w:t>
             </w:r>
           </w:p>
         </w:tc>
@@ -15196,15 +15164,7 @@
                 <w:b/>
                 <w:color w:val="000000"/>
               </w:rPr>
-              <w:t>MA_07_06_REC</w:t>
-            </w:r>
-            <w:r>
-              <w:rPr>
-                <w:rFonts w:ascii="Times New Roman" w:hAnsi="Times New Roman" w:cs="Times New Roman"/>
-                <w:b/>
-                <w:color w:val="000000"/>
-              </w:rPr>
-              <w:t>90</w:t>
+              <w:t>MA_07_06_REC90</w:t>
             </w:r>
           </w:p>
         </w:tc>
@@ -17737,15 +17697,7 @@
                 <w:b/>
                 <w:color w:val="000000"/>
               </w:rPr>
-              <w:t>MA_07_06_REC</w:t>
-            </w:r>
-            <w:r>
-              <w:rPr>
-                <w:rFonts w:ascii="Times New Roman" w:hAnsi="Times New Roman" w:cs="Times New Roman"/>
-                <w:b/>
-                <w:color w:val="000000"/>
-              </w:rPr>
-              <w:t>100</w:t>
+              <w:t>MA_07_06_REC100</w:t>
             </w:r>
           </w:p>
         </w:tc>
@@ -21121,15 +21073,7 @@
                 <w:b/>
                 <w:color w:val="000000"/>
               </w:rPr>
-              <w:t>MA_07_06_REC</w:t>
-            </w:r>
-            <w:r>
-              <w:rPr>
-                <w:rFonts w:ascii="Times New Roman" w:hAnsi="Times New Roman" w:cs="Times New Roman"/>
-                <w:b/>
-                <w:color w:val="000000"/>
-              </w:rPr>
-              <w:t>120</w:t>
+              <w:t>MA_07_06_REC120</w:t>
             </w:r>
           </w:p>
         </w:tc>
@@ -23881,8 +23825,8 @@
         <w:tblLook w:val="04A0" w:firstRow="1" w:lastRow="0" w:firstColumn="1" w:lastColumn="0" w:noHBand="0" w:noVBand="1"/>
       </w:tblPr>
       <w:tblGrid>
-        <w:gridCol w:w="2471"/>
-        <w:gridCol w:w="6357"/>
+        <w:gridCol w:w="2468"/>
+        <w:gridCol w:w="6360"/>
       </w:tblGrid>
       <w:tr>
         <w:tc>
@@ -23957,6 +23901,14 @@
                 <w:color w:val="000000"/>
               </w:rPr>
               <w:t>MA_07_06_REC</w:t>
+            </w:r>
+            <w:r>
+              <w:rPr>
+                <w:rFonts w:ascii="Times New Roman" w:hAnsi="Times New Roman" w:cs="Times New Roman"/>
+                <w:b/>
+                <w:color w:val="000000"/>
+              </w:rPr>
+              <w:t>140</w:t>
             </w:r>
           </w:p>
         </w:tc>
@@ -26298,15 +26250,7 @@
                 <w:b/>
                 <w:color w:val="000000"/>
               </w:rPr>
-              <w:t>MA_07_06_REC</w:t>
-            </w:r>
-            <w:r>
-              <w:rPr>
-                <w:rFonts w:ascii="Times New Roman" w:hAnsi="Times New Roman" w:cs="Times New Roman"/>
-                <w:b/>
-                <w:color w:val="000000"/>
-              </w:rPr>
-              <w:t>150</w:t>
+              <w:t>MA_07_06_REC150</w:t>
             </w:r>
           </w:p>
         </w:tc>
@@ -26496,15 +26440,7 @@
                 <w:b/>
                 <w:color w:val="000000"/>
               </w:rPr>
-              <w:t>MA_07_06_REC</w:t>
-            </w:r>
-            <w:r>
-              <w:rPr>
-                <w:rFonts w:ascii="Times New Roman" w:hAnsi="Times New Roman" w:cs="Times New Roman"/>
-                <w:b/>
-                <w:color w:val="000000"/>
-              </w:rPr>
-              <w:t>160</w:t>
+              <w:t>MA_07_06_REC160</w:t>
             </w:r>
           </w:p>
         </w:tc>
@@ -26707,15 +26643,7 @@
                 <w:b/>
                 <w:color w:val="000000"/>
               </w:rPr>
-              <w:t>MA_07_06_REC</w:t>
-            </w:r>
-            <w:r>
-              <w:rPr>
-                <w:rFonts w:ascii="Times New Roman" w:hAnsi="Times New Roman" w:cs="Times New Roman"/>
-                <w:b/>
-                <w:color w:val="000000"/>
-              </w:rPr>
-              <w:t>170</w:t>
+              <w:t>MA_07_06_REC170</w:t>
             </w:r>
           </w:p>
         </w:tc>
@@ -26905,15 +26833,7 @@
                 <w:b/>
                 <w:color w:val="000000"/>
               </w:rPr>
-              <w:t>MA_07_06_REC</w:t>
-            </w:r>
-            <w:r>
-              <w:rPr>
-                <w:rFonts w:ascii="Times New Roman" w:hAnsi="Times New Roman" w:cs="Times New Roman"/>
-                <w:b/>
-                <w:color w:val="000000"/>
-              </w:rPr>
-              <w:t>180</w:t>
+              <w:t>MA_07_06_REC180</w:t>
             </w:r>
           </w:p>
         </w:tc>
@@ -27235,15 +27155,7 @@
                 <w:b/>
                 <w:color w:val="000000"/>
               </w:rPr>
-              <w:t>MA_07_06_REC</w:t>
-            </w:r>
-            <w:r>
-              <w:rPr>
-                <w:rFonts w:ascii="Times New Roman" w:hAnsi="Times New Roman" w:cs="Times New Roman"/>
-                <w:b/>
-                <w:color w:val="000000"/>
-              </w:rPr>
-              <w:t>190</w:t>
+              <w:t>MA_07_06_REC190</w:t>
             </w:r>
           </w:p>
         </w:tc>
@@ -27527,15 +27439,7 @@
                 <w:b/>
                 <w:color w:val="000000"/>
               </w:rPr>
-              <w:t>MA_07_06_REC</w:t>
-            </w:r>
-            <w:r>
-              <w:rPr>
-                <w:rFonts w:ascii="Times New Roman" w:hAnsi="Times New Roman" w:cs="Times New Roman"/>
-                <w:b/>
-                <w:color w:val="000000"/>
-              </w:rPr>
-              <w:t>200</w:t>
+              <w:t>MA_07_06_REC200</w:t>
             </w:r>
           </w:p>
         </w:tc>
@@ -28610,6 +28514,7 @@
                 <w:color w:val="000000"/>
               </w:rPr>
             </w:pPr>
+            <w:bookmarkStart w:id="0" w:name="_GoBack"/>
             <w:r>
               <w:rPr>
                 <w:rFonts w:ascii="Times New Roman" w:hAnsi="Times New Roman" w:cs="Times New Roman"/>
@@ -28618,6 +28523,7 @@
               </w:rPr>
               <w:t>MA_07_06_REC</w:t>
             </w:r>
+            <w:bookmarkEnd w:id="0"/>
             <w:r>
               <w:rPr>
                 <w:rFonts w:ascii="Times New Roman" w:hAnsi="Times New Roman" w:cs="Times New Roman"/>
@@ -29552,15 +29458,7 @@
                 <w:b/>
                 <w:color w:val="000000"/>
               </w:rPr>
-              <w:t>MA_07_06_REC</w:t>
-            </w:r>
-            <w:r>
-              <w:rPr>
-                <w:rFonts w:ascii="Times New Roman" w:hAnsi="Times New Roman" w:cs="Times New Roman"/>
-                <w:b/>
-                <w:color w:val="000000"/>
-              </w:rPr>
-              <w:t>220</w:t>
+              <w:t>MA_07_06_REC220</w:t>
             </w:r>
           </w:p>
         </w:tc>
@@ -29873,15 +29771,7 @@
                 <w:b/>
                 <w:color w:val="000000"/>
               </w:rPr>
-              <w:t>MA_07_06_REC</w:t>
-            </w:r>
-            <w:r>
-              <w:rPr>
-                <w:rFonts w:ascii="Times New Roman" w:hAnsi="Times New Roman" w:cs="Times New Roman"/>
-                <w:b/>
-                <w:color w:val="000000"/>
-              </w:rPr>
-              <w:t>230</w:t>
+              <w:t>MA_07_06_REC230</w:t>
             </w:r>
           </w:p>
         </w:tc>
@@ -32895,15 +32785,7 @@
                 <w:b/>
                 <w:color w:val="000000"/>
               </w:rPr>
-              <w:t>MA_07_06_REC</w:t>
-            </w:r>
-            <w:r>
-              <w:rPr>
-                <w:rFonts w:ascii="Times New Roman" w:hAnsi="Times New Roman" w:cs="Times New Roman"/>
-                <w:b/>
-                <w:color w:val="000000"/>
-              </w:rPr>
-              <w:t>260</w:t>
+              <w:t>MA_07_06_REC260</w:t>
             </w:r>
           </w:p>
         </w:tc>
@@ -33093,15 +32975,7 @@
                 <w:b/>
                 <w:color w:val="000000"/>
               </w:rPr>
-              <w:t>MA_07_06_REC</w:t>
-            </w:r>
-            <w:r>
-              <w:rPr>
-                <w:rFonts w:ascii="Times New Roman" w:hAnsi="Times New Roman" w:cs="Times New Roman"/>
-                <w:b/>
-                <w:color w:val="000000"/>
-              </w:rPr>
-              <w:t>270</w:t>
+              <w:t>MA_07_06_REC270</w:t>
             </w:r>
           </w:p>
         </w:tc>
@@ -33290,15 +33164,7 @@
                 <w:b/>
                 <w:color w:val="000000"/>
               </w:rPr>
-              <w:t>MA_07_06_REC</w:t>
-            </w:r>
-            <w:r>
-              <w:rPr>
-                <w:rFonts w:ascii="Times New Roman" w:hAnsi="Times New Roman" w:cs="Times New Roman"/>
-                <w:b/>
-                <w:color w:val="000000"/>
-              </w:rPr>
-              <w:t>280</w:t>
+              <w:t>MA_07_06_REC280</w:t>
             </w:r>
           </w:p>
         </w:tc>
@@ -33602,15 +33468,7 @@
                 <w:b/>
                 <w:color w:val="000000"/>
               </w:rPr>
-              <w:t>MA_07_06_REC</w:t>
-            </w:r>
-            <w:r>
-              <w:rPr>
-                <w:rFonts w:ascii="Times New Roman" w:hAnsi="Times New Roman" w:cs="Times New Roman"/>
-                <w:b/>
-                <w:color w:val="000000"/>
-              </w:rPr>
-              <w:t>290</w:t>
+              <w:t>MA_07_06_REC290</w:t>
             </w:r>
           </w:p>
         </w:tc>
@@ -36731,15 +36589,7 @@
                 <w:b/>
                 <w:color w:val="000000"/>
               </w:rPr>
-              <w:t>MA_07_06_REC</w:t>
-            </w:r>
-            <w:r>
-              <w:rPr>
-                <w:rFonts w:ascii="Times New Roman" w:hAnsi="Times New Roman" w:cs="Times New Roman"/>
-                <w:b/>
-                <w:color w:val="000000"/>
-              </w:rPr>
-              <w:t>300</w:t>
+              <w:t>MA_07_06_REC300</w:t>
             </w:r>
           </w:p>
         </w:tc>
@@ -38618,15 +38468,7 @@
                 <w:b/>
                 <w:color w:val="000000"/>
               </w:rPr>
-              <w:t>MA_07_06_REC</w:t>
-            </w:r>
-            <w:r>
-              <w:rPr>
-                <w:rFonts w:ascii="Times New Roman" w:hAnsi="Times New Roman" w:cs="Times New Roman"/>
-                <w:b/>
-                <w:color w:val="000000"/>
-              </w:rPr>
-              <w:t>320</w:t>
+              <w:t>MA_07_06_REC320</w:t>
             </w:r>
           </w:p>
         </w:tc>
@@ -39133,15 +38975,7 @@
                 <w:b/>
                 <w:color w:val="000000"/>
               </w:rPr>
-              <w:t>MA_07_06_REC</w:t>
-            </w:r>
-            <w:r>
-              <w:rPr>
-                <w:rFonts w:ascii="Times New Roman" w:hAnsi="Times New Roman" w:cs="Times New Roman"/>
-                <w:b/>
-                <w:color w:val="000000"/>
-              </w:rPr>
-              <w:t>340</w:t>
+              <w:t>MA_07_06_REC340</w:t>
             </w:r>
           </w:p>
         </w:tc>
@@ -39348,15 +39182,7 @@
                 <w:b/>
                 <w:color w:val="000000"/>
               </w:rPr>
-              <w:t>MA_07_06_REC</w:t>
-            </w:r>
-            <w:r>
-              <w:rPr>
-                <w:rFonts w:ascii="Times New Roman" w:hAnsi="Times New Roman" w:cs="Times New Roman"/>
-                <w:b/>
-                <w:color w:val="000000"/>
-              </w:rPr>
-              <w:t>350</w:t>
+              <w:t>MA_07_06_REC350</w:t>
             </w:r>
           </w:p>
         </w:tc>
@@ -39448,8 +39274,6 @@
               </w:rPr>
               <w:t>Evalúa tus conocimientos sobre el tema Las operaciones con números racionales</w:t>
             </w:r>
-            <w:bookmarkStart w:id="0" w:name="_GoBack"/>
-            <w:bookmarkEnd w:id="0"/>
           </w:p>
         </w:tc>
       </w:tr>
@@ -40249,7 +40073,7 @@
         <w:rStyle w:val="Nmerodepgina"/>
         <w:noProof/>
       </w:rPr>
-      <w:t>31</w:t>
+      <w:t>32</w:t>
     </w:r>
     <w:r>
       <w:rPr>
@@ -46216,7 +46040,7 @@
 </file>
 
 <file path=customXml/itemProps1.xml><?xml version="1.0" encoding="utf-8"?>
-<ds:datastoreItem xmlns:ds="http://schemas.openxmlformats.org/officeDocument/2006/customXml" ds:itemID="{58B1CE87-103C-44DE-8B0F-D655F86D50D3}">
+<ds:datastoreItem xmlns:ds="http://schemas.openxmlformats.org/officeDocument/2006/customXml" ds:itemID="{24AE957A-7137-4D6E-831A-3DAB1E964D86}">
   <ds:schemaRefs>
     <ds:schemaRef ds:uri="http://schemas.openxmlformats.org/officeDocument/2006/bibliography"/>
   </ds:schemaRefs>
